--- a/отчёты/ооп 11.docx
+++ b/отчёты/ооп 11.docx
@@ -307,17 +307,7 @@
           <w:szCs w:val="32"/>
           <w:lang w:val="en-US"/>
         </w:rPr>
-        <w:t>1</w:t>
-      </w:r>
-      <w:r>
-        <w:rPr>
-          <w:rFonts w:eastAsia="Times New Roman" w:cs="Times New Roman" w:ascii="Times New Roman" w:hAnsi="Times New Roman"/>
-          <w:b/>
-          <w:sz w:val="32"/>
-          <w:szCs w:val="32"/>
-          <w:lang w:val="en-US"/>
-        </w:rPr>
-        <w:t>1</w:t>
+        <w:t>11</w:t>
       </w:r>
     </w:p>
     <w:p>
@@ -781,7 +771,7 @@
     </w:p>
     <w:p>
       <w:pPr>
-        <w:pStyle w:val="Normal1"/>
+        <w:pStyle w:val="LOnormal5"/>
         <w:spacing w:lineRule="auto" w:line="360"/>
         <w:ind w:firstLine="720"/>
         <w:rPr>
@@ -801,7 +791,7 @@
     </w:p>
     <w:p>
       <w:pPr>
-        <w:pStyle w:val="Normal1"/>
+        <w:pStyle w:val="LOnormal5"/>
         <w:spacing w:lineRule="auto" w:line="360"/>
         <w:rPr>
           <w:rFonts w:ascii="Times New Roman" w:hAnsi="Times New Roman"/>
@@ -820,7 +810,7 @@
     </w:p>
     <w:p>
       <w:pPr>
-        <w:pStyle w:val="Normal1"/>
+        <w:pStyle w:val="LOnormal5"/>
         <w:spacing w:lineRule="auto" w:line="360"/>
         <w:rPr>
           <w:rFonts w:ascii="Times New Roman" w:hAnsi="Times New Roman"/>
@@ -839,7 +829,7 @@
     </w:p>
     <w:p>
       <w:pPr>
-        <w:pStyle w:val="Normal1"/>
+        <w:pStyle w:val="LOnormal5"/>
         <w:spacing w:lineRule="auto" w:line="360"/>
         <w:rPr>
           <w:rFonts w:ascii="Times New Roman" w:hAnsi="Times New Roman"/>
@@ -858,7 +848,7 @@
     </w:p>
     <w:p>
       <w:pPr>
-        <w:pStyle w:val="Normal1"/>
+        <w:pStyle w:val="LOnormal5"/>
         <w:spacing w:lineRule="auto" w:line="360"/>
         <w:rPr>
           <w:rFonts w:ascii="Times New Roman" w:hAnsi="Times New Roman"/>
@@ -877,7 +867,7 @@
     </w:p>
     <w:p>
       <w:pPr>
-        <w:pStyle w:val="Normal1"/>
+        <w:pStyle w:val="LOnormal5"/>
         <w:spacing w:lineRule="auto" w:line="360"/>
         <w:rPr>
           <w:rFonts w:ascii="Times New Roman" w:hAnsi="Times New Roman"/>
@@ -896,7 +886,7 @@
     </w:p>
     <w:p>
       <w:pPr>
-        <w:pStyle w:val="Normal1"/>
+        <w:pStyle w:val="LOnormal5"/>
         <w:spacing w:lineRule="auto" w:line="360"/>
         <w:rPr>
           <w:rFonts w:ascii="Times New Roman" w:hAnsi="Times New Roman"/>
@@ -915,7 +905,7 @@
     </w:p>
     <w:p>
       <w:pPr>
-        <w:pStyle w:val="Normal1"/>
+        <w:pStyle w:val="LOnormal5"/>
         <w:spacing w:lineRule="auto" w:line="360"/>
         <w:rPr>
           <w:rFonts w:ascii="Times New Roman" w:hAnsi="Times New Roman"/>
@@ -934,7 +924,7 @@
     </w:p>
     <w:p>
       <w:pPr>
-        <w:pStyle w:val="Normal1"/>
+        <w:pStyle w:val="LOnormal5"/>
         <w:spacing w:lineRule="auto" w:line="360"/>
         <w:rPr>
           <w:rFonts w:ascii="Times New Roman" w:hAnsi="Times New Roman"/>
@@ -953,7 +943,7 @@
     </w:p>
     <w:p>
       <w:pPr>
-        <w:pStyle w:val="Normal1"/>
+        <w:pStyle w:val="LOnormal5"/>
         <w:spacing w:lineRule="auto" w:line="360"/>
         <w:ind w:firstLine="720"/>
         <w:rPr>
@@ -973,7 +963,7 @@
     </w:p>
     <w:p>
       <w:pPr>
-        <w:pStyle w:val="Normal1"/>
+        <w:pStyle w:val="LOnormal5"/>
         <w:spacing w:lineRule="auto" w:line="360"/>
         <w:rPr>
           <w:rFonts w:ascii="Times New Roman" w:hAnsi="Times New Roman"/>
@@ -992,7 +982,7 @@
     </w:p>
     <w:p>
       <w:pPr>
-        <w:pStyle w:val="Normal1"/>
+        <w:pStyle w:val="LOnormal5"/>
         <w:spacing w:lineRule="auto" w:line="360"/>
         <w:rPr>
           <w:rFonts w:ascii="Times New Roman" w:hAnsi="Times New Roman"/>
@@ -1011,7 +1001,7 @@
     </w:p>
     <w:p>
       <w:pPr>
-        <w:pStyle w:val="Normal1"/>
+        <w:pStyle w:val="LOnormal5"/>
         <w:spacing w:lineRule="auto" w:line="360"/>
         <w:rPr>
           <w:rFonts w:ascii="Times New Roman" w:hAnsi="Times New Roman"/>
@@ -1030,7 +1020,7 @@
     </w:p>
     <w:p>
       <w:pPr>
-        <w:pStyle w:val="Normal1"/>
+        <w:pStyle w:val="LOnormal5"/>
         <w:spacing w:lineRule="auto" w:line="360"/>
         <w:rPr>
           <w:rFonts w:ascii="Times New Roman" w:hAnsi="Times New Roman"/>
@@ -1049,7 +1039,7 @@
     </w:p>
     <w:p>
       <w:pPr>
-        <w:pStyle w:val="Normal1"/>
+        <w:pStyle w:val="LOnormal5"/>
         <w:spacing w:lineRule="auto" w:line="360"/>
         <w:rPr>
           <w:rFonts w:ascii="Times New Roman" w:hAnsi="Times New Roman"/>
@@ -1068,7 +1058,7 @@
     </w:p>
     <w:p>
       <w:pPr>
-        <w:pStyle w:val="Normal1"/>
+        <w:pStyle w:val="LOnormal5"/>
         <w:spacing w:lineRule="auto" w:line="360"/>
         <w:rPr>
           <w:rFonts w:ascii="Times New Roman" w:hAnsi="Times New Roman"/>
@@ -1087,7 +1077,7 @@
     </w:p>
     <w:p>
       <w:pPr>
-        <w:pStyle w:val="Normal1"/>
+        <w:pStyle w:val="LOnormal5"/>
         <w:rPr>
           <w:rFonts w:ascii="Times New Roman" w:hAnsi="Times New Roman"/>
           <w:sz w:val="24"/>
@@ -1105,7 +1095,7 @@
     </w:p>
     <w:p>
       <w:pPr>
-        <w:pStyle w:val="Normal1"/>
+        <w:pStyle w:val="LOnormal5"/>
         <w:rPr>
           <w:rFonts w:ascii="Times New Roman" w:hAnsi="Times New Roman"/>
           <w:sz w:val="24"/>
@@ -1123,7 +1113,7 @@
     </w:p>
     <w:p>
       <w:pPr>
-        <w:pStyle w:val="Normal1"/>
+        <w:pStyle w:val="LOnormal5"/>
         <w:spacing w:lineRule="auto" w:line="360"/>
         <w:ind w:firstLine="720"/>
         <w:rPr>
@@ -1143,7 +1133,7 @@
     </w:p>
     <w:p>
       <w:pPr>
-        <w:pStyle w:val="Normal1"/>
+        <w:pStyle w:val="LOnormal5"/>
         <w:spacing w:lineRule="auto" w:line="360"/>
         <w:rPr>
           <w:rFonts w:ascii="Times New Roman" w:hAnsi="Times New Roman"/>
@@ -1162,7 +1152,7 @@
     </w:p>
     <w:p>
       <w:pPr>
-        <w:pStyle w:val="Normal1"/>
+        <w:pStyle w:val="LOnormal5"/>
         <w:spacing w:lineRule="auto" w:line="360"/>
         <w:rPr>
           <w:rFonts w:ascii="Times New Roman" w:hAnsi="Times New Roman"/>
@@ -1181,7 +1171,7 @@
     </w:p>
     <w:p>
       <w:pPr>
-        <w:pStyle w:val="Normal1"/>
+        <w:pStyle w:val="LOnormal5"/>
         <w:spacing w:lineRule="auto" w:line="360"/>
         <w:rPr>
           <w:rFonts w:ascii="Times New Roman" w:hAnsi="Times New Roman"/>
@@ -1200,7 +1190,7 @@
     </w:p>
     <w:p>
       <w:pPr>
-        <w:pStyle w:val="Normal1"/>
+        <w:pStyle w:val="LOnormal5"/>
         <w:spacing w:lineRule="auto" w:line="360"/>
         <w:rPr>
           <w:rFonts w:ascii="Times New Roman" w:hAnsi="Times New Roman"/>
@@ -1219,7 +1209,7 @@
     </w:p>
     <w:p>
       <w:pPr>
-        <w:pStyle w:val="Normal1"/>
+        <w:pStyle w:val="LOnormal5"/>
         <w:spacing w:lineRule="auto" w:line="360"/>
         <w:rPr>
           <w:rFonts w:ascii="Times New Roman" w:hAnsi="Times New Roman"/>
@@ -1238,7 +1228,7 @@
     </w:p>
     <w:p>
       <w:pPr>
-        <w:pStyle w:val="Normal1"/>
+        <w:pStyle w:val="LOnormal5"/>
         <w:spacing w:lineRule="auto" w:line="360"/>
         <w:rPr>
           <w:rFonts w:ascii="Times New Roman" w:hAnsi="Times New Roman"/>
@@ -1257,7 +1247,7 @@
     </w:p>
     <w:p>
       <w:pPr>
-        <w:pStyle w:val="Normal1"/>
+        <w:pStyle w:val="LOnormal5"/>
         <w:spacing w:lineRule="auto" w:line="360"/>
         <w:rPr>
           <w:rFonts w:ascii="Times New Roman" w:hAnsi="Times New Roman"/>
@@ -1276,7 +1266,7 @@
     </w:p>
     <w:p>
       <w:pPr>
-        <w:pStyle w:val="Normal1"/>
+        <w:pStyle w:val="LOnormal5"/>
         <w:spacing w:lineRule="auto" w:line="360"/>
         <w:rPr>
           <w:rFonts w:ascii="Times New Roman" w:hAnsi="Times New Roman"/>
@@ -1295,7 +1285,7 @@
     </w:p>
     <w:p>
       <w:pPr>
-        <w:pStyle w:val="Normal1"/>
+        <w:pStyle w:val="LOnormal5"/>
         <w:spacing w:lineRule="auto" w:line="360"/>
         <w:ind w:firstLine="720"/>
         <w:rPr>
@@ -1315,7 +1305,7 @@
     </w:p>
     <w:p>
       <w:pPr>
-        <w:pStyle w:val="Normal1"/>
+        <w:pStyle w:val="LOnormal5"/>
         <w:spacing w:lineRule="auto" w:line="360"/>
         <w:rPr>
           <w:rFonts w:ascii="Times New Roman" w:hAnsi="Times New Roman"/>
@@ -1334,7 +1324,7 @@
     </w:p>
     <w:p>
       <w:pPr>
-        <w:pStyle w:val="Normal1"/>
+        <w:pStyle w:val="LOnormal5"/>
         <w:spacing w:lineRule="auto" w:line="360"/>
         <w:rPr>
           <w:rFonts w:ascii="Times New Roman" w:hAnsi="Times New Roman"/>
@@ -1353,7 +1343,7 @@
     </w:p>
     <w:p>
       <w:pPr>
-        <w:pStyle w:val="Normal1"/>
+        <w:pStyle w:val="LOnormal5"/>
         <w:spacing w:lineRule="auto" w:line="360"/>
         <w:rPr>
           <w:rFonts w:ascii="Times New Roman" w:hAnsi="Times New Roman"/>
@@ -1372,7 +1362,7 @@
     </w:p>
     <w:p>
       <w:pPr>
-        <w:pStyle w:val="Normal1"/>
+        <w:pStyle w:val="LOnormal5"/>
         <w:spacing w:lineRule="auto" w:line="360"/>
         <w:rPr>
           <w:rFonts w:ascii="Times New Roman" w:hAnsi="Times New Roman"/>
@@ -1391,7 +1381,7 @@
     </w:p>
     <w:p>
       <w:pPr>
-        <w:pStyle w:val="Normal1"/>
+        <w:pStyle w:val="LOnormal5"/>
         <w:spacing w:lineRule="auto" w:line="360"/>
         <w:rPr>
           <w:rFonts w:ascii="Times New Roman" w:hAnsi="Times New Roman"/>
@@ -1410,7 +1400,7 @@
     </w:p>
     <w:p>
       <w:pPr>
-        <w:pStyle w:val="Normal1"/>
+        <w:pStyle w:val="LOnormal5"/>
         <w:spacing w:lineRule="auto" w:line="360"/>
         <w:rPr>
           <w:rFonts w:ascii="Times New Roman" w:hAnsi="Times New Roman"/>
@@ -1429,7 +1419,7 @@
     </w:p>
     <w:p>
       <w:pPr>
-        <w:pStyle w:val="Normal1"/>
+        <w:pStyle w:val="LOnormal5"/>
         <w:rPr>
           <w:rFonts w:ascii="Times New Roman" w:hAnsi="Times New Roman"/>
           <w:sz w:val="24"/>
@@ -1447,7 +1437,7 @@
     </w:p>
     <w:p>
       <w:pPr>
-        <w:pStyle w:val="Normal1"/>
+        <w:pStyle w:val="LOnormal5"/>
         <w:rPr>
           <w:rFonts w:ascii="Times New Roman" w:hAnsi="Times New Roman"/>
           <w:sz w:val="24"/>
@@ -1465,7 +1455,7 @@
     </w:p>
     <w:p>
       <w:pPr>
-        <w:pStyle w:val="Normal1"/>
+        <w:pStyle w:val="LOnormal5"/>
         <w:spacing w:lineRule="auto" w:line="360"/>
         <w:ind w:firstLine="720"/>
         <w:rPr>
@@ -1485,7 +1475,7 @@
     </w:p>
     <w:p>
       <w:pPr>
-        <w:pStyle w:val="Normal1"/>
+        <w:pStyle w:val="LOnormal5"/>
         <w:spacing w:lineRule="auto" w:line="360"/>
         <w:rPr>
           <w:rFonts w:ascii="Times New Roman" w:hAnsi="Times New Roman"/>
@@ -1504,7 +1494,7 @@
     </w:p>
     <w:p>
       <w:pPr>
-        <w:pStyle w:val="Normal1"/>
+        <w:pStyle w:val="LOnormal5"/>
         <w:spacing w:lineRule="auto" w:line="360"/>
         <w:rPr>
           <w:rFonts w:ascii="Times New Roman" w:hAnsi="Times New Roman"/>
@@ -1523,7 +1513,7 @@
     </w:p>
     <w:p>
       <w:pPr>
-        <w:pStyle w:val="Normal1"/>
+        <w:pStyle w:val="LOnormal5"/>
         <w:spacing w:lineRule="auto" w:line="360"/>
         <w:rPr>
           <w:rFonts w:ascii="Times New Roman" w:hAnsi="Times New Roman"/>
@@ -1542,7 +1532,7 @@
     </w:p>
     <w:p>
       <w:pPr>
-        <w:pStyle w:val="Normal1"/>
+        <w:pStyle w:val="LOnormal5"/>
         <w:spacing w:lineRule="auto" w:line="360"/>
         <w:rPr>
           <w:rFonts w:ascii="Times New Roman" w:hAnsi="Times New Roman"/>
@@ -1561,7 +1551,7 @@
     </w:p>
     <w:p>
       <w:pPr>
-        <w:pStyle w:val="Normal1"/>
+        <w:pStyle w:val="LOnormal5"/>
         <w:spacing w:lineRule="auto" w:line="360"/>
         <w:rPr>
           <w:rFonts w:ascii="Times New Roman" w:hAnsi="Times New Roman"/>
@@ -1580,7 +1570,7 @@
     </w:p>
     <w:p>
       <w:pPr>
-        <w:pStyle w:val="Normal1"/>
+        <w:pStyle w:val="LOnormal5"/>
         <w:spacing w:lineRule="auto" w:line="360"/>
         <w:rPr>
           <w:rFonts w:ascii="Times New Roman" w:hAnsi="Times New Roman"/>
@@ -1635,10 +1625,9 @@
       </w:pPr>
       <w:r>
         <w:rPr>
-          <w:rFonts w:eastAsia="Times New Roman" w:cs="Times New Roman" w:ascii="Times New Roman" w:hAnsi="Times New Roman"/>
-          <w:b/>
-          <w:sz w:val="32"/>
-          <w:szCs w:val="32"/>
+          <w:rFonts w:cs="Courier New" w:ascii="Times New Roman" w:hAnsi="Times New Roman"/>
+          <w:sz w:val="24"/>
+          <w:szCs w:val="24"/>
         </w:rPr>
         <w:drawing>
           <wp:anchor behindDoc="0" distT="0" distB="0" distL="0" distR="0" simplePos="0" locked="0" layoutInCell="0" allowOverlap="1" relativeHeight="4">
@@ -1845,9 +1834,9 @@
       </w:pPr>
       <w:r>
         <w:rPr>
-          <w:rFonts w:ascii="Cascadia Mono" w:hAnsi="Cascadia Mono"/>
-          <w:color w:val="000000"/>
-          <w:sz w:val="19"/>
+          <w:rFonts w:eastAsia="Times New Roman" w:cs="Times New Roman" w:ascii="Times New Roman" w:hAnsi="Times New Roman"/>
+          <w:sz w:val="24"/>
+          <w:szCs w:val="24"/>
         </w:rPr>
       </w:r>
     </w:p>
@@ -1904,9 +1893,9 @@
       </w:pPr>
       <w:r>
         <w:rPr>
-          <w:rFonts w:ascii="Cascadia Mono" w:hAnsi="Cascadia Mono"/>
-          <w:color w:val="000000"/>
-          <w:sz w:val="19"/>
+          <w:rFonts w:eastAsia="Times New Roman" w:cs="Times New Roman" w:ascii="Times New Roman" w:hAnsi="Times New Roman"/>
+          <w:sz w:val="24"/>
+          <w:szCs w:val="24"/>
         </w:rPr>
       </w:r>
     </w:p>
@@ -1995,9 +1984,9 @@
       </w:pPr>
       <w:r>
         <w:rPr>
-          <w:rFonts w:ascii="Cascadia Mono" w:hAnsi="Cascadia Mono"/>
-          <w:color w:val="000000"/>
-          <w:sz w:val="19"/>
+          <w:rFonts w:eastAsia="Times New Roman" w:cs="Times New Roman" w:ascii="Times New Roman" w:hAnsi="Times New Roman"/>
+          <w:sz w:val="24"/>
+          <w:szCs w:val="24"/>
         </w:rPr>
       </w:r>
     </w:p>
@@ -2208,9 +2197,9 @@
       </w:pPr>
       <w:r>
         <w:rPr>
-          <w:rFonts w:ascii="Cascadia Mono" w:hAnsi="Cascadia Mono"/>
-          <w:color w:val="000000"/>
-          <w:sz w:val="19"/>
+          <w:rFonts w:eastAsia="Times New Roman" w:cs="Times New Roman" w:ascii="Times New Roman" w:hAnsi="Times New Roman"/>
+          <w:sz w:val="24"/>
+          <w:szCs w:val="24"/>
         </w:rPr>
       </w:r>
     </w:p>
@@ -2277,9 +2266,9 @@
       </w:pPr>
       <w:r>
         <w:rPr>
-          <w:rFonts w:ascii="Cascadia Mono" w:hAnsi="Cascadia Mono"/>
-          <w:color w:val="000000"/>
-          <w:sz w:val="19"/>
+          <w:rFonts w:eastAsia="Times New Roman" w:cs="Times New Roman" w:ascii="Times New Roman" w:hAnsi="Times New Roman"/>
+          <w:sz w:val="24"/>
+          <w:szCs w:val="24"/>
         </w:rPr>
       </w:r>
     </w:p>
@@ -2833,9 +2822,9 @@
       </w:pPr>
       <w:r>
         <w:rPr>
-          <w:rFonts w:ascii="Cascadia Mono" w:hAnsi="Cascadia Mono"/>
-          <w:color w:val="000000"/>
-          <w:sz w:val="19"/>
+          <w:rFonts w:eastAsia="Times New Roman" w:cs="Times New Roman" w:ascii="Times New Roman" w:hAnsi="Times New Roman"/>
+          <w:sz w:val="24"/>
+          <w:szCs w:val="24"/>
         </w:rPr>
       </w:r>
     </w:p>
@@ -3174,9 +3163,9 @@
       </w:pPr>
       <w:r>
         <w:rPr>
-          <w:rFonts w:ascii="Cascadia Mono" w:hAnsi="Cascadia Mono"/>
-          <w:color w:val="000000"/>
-          <w:sz w:val="19"/>
+          <w:rFonts w:eastAsia="Times New Roman" w:cs="Times New Roman" w:ascii="Times New Roman" w:hAnsi="Times New Roman"/>
+          <w:sz w:val="24"/>
+          <w:szCs w:val="24"/>
         </w:rPr>
       </w:r>
     </w:p>
@@ -3639,9 +3628,9 @@
       </w:pPr>
       <w:r>
         <w:rPr>
-          <w:rFonts w:ascii="Cascadia Mono" w:hAnsi="Cascadia Mono"/>
-          <w:color w:val="000000"/>
-          <w:sz w:val="19"/>
+          <w:rFonts w:eastAsia="Times New Roman" w:cs="Times New Roman" w:ascii="Times New Roman" w:hAnsi="Times New Roman"/>
+          <w:sz w:val="24"/>
+          <w:szCs w:val="24"/>
         </w:rPr>
       </w:r>
     </w:p>
@@ -3708,9 +3697,9 @@
       </w:pPr>
       <w:r>
         <w:rPr>
-          <w:rFonts w:ascii="Cascadia Mono" w:hAnsi="Cascadia Mono"/>
-          <w:color w:val="000000"/>
-          <w:sz w:val="19"/>
+          <w:rFonts w:eastAsia="Times New Roman" w:cs="Times New Roman" w:ascii="Times New Roman" w:hAnsi="Times New Roman"/>
+          <w:sz w:val="24"/>
+          <w:szCs w:val="24"/>
         </w:rPr>
       </w:r>
     </w:p>
@@ -3933,9 +3922,9 @@
       </w:pPr>
       <w:r>
         <w:rPr>
-          <w:rFonts w:ascii="Cascadia Mono" w:hAnsi="Cascadia Mono"/>
-          <w:color w:val="000000"/>
-          <w:sz w:val="19"/>
+          <w:rFonts w:eastAsia="Times New Roman" w:cs="Times New Roman" w:ascii="Times New Roman" w:hAnsi="Times New Roman"/>
+          <w:sz w:val="24"/>
+          <w:szCs w:val="24"/>
         </w:rPr>
       </w:r>
     </w:p>
@@ -4398,9 +4387,9 @@
       </w:pPr>
       <w:r>
         <w:rPr>
-          <w:rFonts w:ascii="Cascadia Mono" w:hAnsi="Cascadia Mono"/>
-          <w:color w:val="000000"/>
-          <w:sz w:val="19"/>
+          <w:rFonts w:eastAsia="Times New Roman" w:cs="Times New Roman" w:ascii="Times New Roman" w:hAnsi="Times New Roman"/>
+          <w:sz w:val="24"/>
+          <w:szCs w:val="24"/>
         </w:rPr>
       </w:r>
     </w:p>
@@ -4816,9 +4805,9 @@
       </w:pPr>
       <w:r>
         <w:rPr>
-          <w:rFonts w:ascii="Cascadia Mono" w:hAnsi="Cascadia Mono"/>
-          <w:color w:val="000000"/>
-          <w:sz w:val="19"/>
+          <w:rFonts w:eastAsia="Times New Roman" w:cs="Times New Roman" w:ascii="Times New Roman" w:hAnsi="Times New Roman"/>
+          <w:sz w:val="24"/>
+          <w:szCs w:val="24"/>
         </w:rPr>
       </w:r>
     </w:p>
@@ -5040,9 +5029,9 @@
       </w:pPr>
       <w:r>
         <w:rPr>
-          <w:rFonts w:ascii="Cascadia Mono" w:hAnsi="Cascadia Mono"/>
-          <w:color w:val="000000"/>
-          <w:sz w:val="19"/>
+          <w:rFonts w:eastAsia="Times New Roman" w:cs="Times New Roman" w:ascii="Times New Roman" w:hAnsi="Times New Roman"/>
+          <w:sz w:val="24"/>
+          <w:szCs w:val="24"/>
         </w:rPr>
       </w:r>
     </w:p>
@@ -5236,9 +5225,9 @@
       </w:pPr>
       <w:r>
         <w:rPr>
-          <w:rFonts w:ascii="Cascadia Mono" w:hAnsi="Cascadia Mono"/>
-          <w:color w:val="000000"/>
-          <w:sz w:val="19"/>
+          <w:rFonts w:eastAsia="Times New Roman" w:cs="Times New Roman" w:ascii="Times New Roman" w:hAnsi="Times New Roman"/>
+          <w:sz w:val="24"/>
+          <w:szCs w:val="24"/>
         </w:rPr>
       </w:r>
     </w:p>
@@ -5288,9 +5277,9 @@
       </w:pPr>
       <w:r>
         <w:rPr>
-          <w:rFonts w:ascii="Cascadia Mono" w:hAnsi="Cascadia Mono"/>
-          <w:color w:val="000000"/>
-          <w:sz w:val="19"/>
+          <w:rFonts w:eastAsia="Times New Roman" w:cs="Times New Roman" w:ascii="Times New Roman" w:hAnsi="Times New Roman"/>
+          <w:sz w:val="24"/>
+          <w:szCs w:val="24"/>
         </w:rPr>
       </w:r>
     </w:p>
@@ -5428,9 +5417,9 @@
       </w:pPr>
       <w:r>
         <w:rPr>
-          <w:rFonts w:ascii="Cascadia Mono" w:hAnsi="Cascadia Mono"/>
-          <w:color w:val="000000"/>
-          <w:sz w:val="19"/>
+          <w:rFonts w:eastAsia="Times New Roman" w:cs="Times New Roman" w:ascii="Times New Roman" w:hAnsi="Times New Roman"/>
+          <w:sz w:val="24"/>
+          <w:szCs w:val="24"/>
         </w:rPr>
       </w:r>
     </w:p>
@@ -5516,9 +5505,9 @@
       </w:pPr>
       <w:r>
         <w:rPr>
-          <w:rFonts w:ascii="Cascadia Mono" w:hAnsi="Cascadia Mono"/>
-          <w:color w:val="000000"/>
-          <w:sz w:val="19"/>
+          <w:rFonts w:eastAsia="Times New Roman" w:cs="Times New Roman" w:ascii="Times New Roman" w:hAnsi="Times New Roman"/>
+          <w:sz w:val="24"/>
+          <w:szCs w:val="24"/>
         </w:rPr>
       </w:r>
     </w:p>
@@ -5553,9 +5542,9 @@
       </w:pPr>
       <w:r>
         <w:rPr>
-          <w:rFonts w:ascii="Cascadia Mono" w:hAnsi="Cascadia Mono"/>
-          <w:color w:val="000000"/>
-          <w:sz w:val="19"/>
+          <w:rFonts w:eastAsia="Times New Roman" w:cs="Times New Roman" w:ascii="Times New Roman" w:hAnsi="Times New Roman"/>
+          <w:sz w:val="24"/>
+          <w:szCs w:val="24"/>
         </w:rPr>
       </w:r>
     </w:p>
@@ -5709,9 +5698,9 @@
       </w:pPr>
       <w:r>
         <w:rPr>
-          <w:rFonts w:ascii="Cascadia Mono" w:hAnsi="Cascadia Mono"/>
-          <w:color w:val="000000"/>
-          <w:sz w:val="19"/>
+          <w:rFonts w:eastAsia="Times New Roman" w:cs="Times New Roman" w:ascii="Times New Roman" w:hAnsi="Times New Roman"/>
+          <w:sz w:val="24"/>
+          <w:szCs w:val="24"/>
         </w:rPr>
       </w:r>
     </w:p>
@@ -6106,24 +6095,27 @@
       </w:pPr>
       <w:r>
         <w:rPr>
-          <w:rFonts w:ascii="Cascadia Mono" w:hAnsi="Cascadia Mono"/>
-          <w:color w:val="000000"/>
-          <w:sz w:val="19"/>
-        </w:rPr>
-      </w:r>
-    </w:p>
-    <w:p>
-      <w:pPr>
-        <w:pStyle w:val="Normal"/>
-        <w:rPr>
-          <w:rFonts w:ascii="Times New Roman" w:hAnsi="Times New Roman"/>
-          <w:b/>
+          <w:rFonts w:ascii="Times New Roman" w:hAnsi="Times New Roman"/>
           <w:b/>
           <w:bCs/>
           <w:sz w:val="24"/>
           <w:szCs w:val="24"/>
           <w:lang w:val="en-US"/>
         </w:rPr>
+      </w:r>
+    </w:p>
+    <w:p>
+      <w:pPr>
+        <w:pStyle w:val="Normal"/>
+        <w:rPr>
+          <w:rFonts w:ascii="Times New Roman" w:hAnsi="Times New Roman"/>
+          <w:b/>
+          <w:b/>
+          <w:bCs/>
+          <w:sz w:val="24"/>
+          <w:szCs w:val="24"/>
+          <w:lang w:val="en-US"/>
+        </w:rPr>
       </w:pPr>
       <w:r>
         <w:rPr>
@@ -6173,24 +6165,27 @@
       </w:pPr>
       <w:r>
         <w:rPr>
-          <w:rFonts w:ascii="Cascadia Mono" w:hAnsi="Cascadia Mono"/>
-          <w:color w:val="000000"/>
-          <w:sz w:val="19"/>
-        </w:rPr>
-      </w:r>
-    </w:p>
-    <w:p>
-      <w:pPr>
-        <w:pStyle w:val="Normal"/>
-        <w:rPr>
-          <w:rFonts w:ascii="Times New Roman" w:hAnsi="Times New Roman"/>
-          <w:b/>
+          <w:rFonts w:ascii="Times New Roman" w:hAnsi="Times New Roman"/>
           <w:b/>
           <w:bCs/>
           <w:sz w:val="24"/>
           <w:szCs w:val="24"/>
           <w:lang w:val="en-US"/>
         </w:rPr>
+      </w:r>
+    </w:p>
+    <w:p>
+      <w:pPr>
+        <w:pStyle w:val="Normal"/>
+        <w:rPr>
+          <w:rFonts w:ascii="Times New Roman" w:hAnsi="Times New Roman"/>
+          <w:b/>
+          <w:b/>
+          <w:bCs/>
+          <w:sz w:val="24"/>
+          <w:szCs w:val="24"/>
+          <w:lang w:val="en-US"/>
+        </w:rPr>
       </w:pPr>
       <w:r>
         <w:rPr>
@@ -6272,24 +6267,27 @@
       </w:pPr>
       <w:r>
         <w:rPr>
-          <w:rFonts w:ascii="Cascadia Mono" w:hAnsi="Cascadia Mono"/>
-          <w:color w:val="000000"/>
-          <w:sz w:val="19"/>
-        </w:rPr>
-      </w:r>
-    </w:p>
-    <w:p>
-      <w:pPr>
-        <w:pStyle w:val="Normal"/>
-        <w:rPr>
-          <w:rFonts w:ascii="Times New Roman" w:hAnsi="Times New Roman"/>
-          <w:b/>
+          <w:rFonts w:ascii="Times New Roman" w:hAnsi="Times New Roman"/>
           <w:b/>
           <w:bCs/>
           <w:sz w:val="24"/>
           <w:szCs w:val="24"/>
           <w:lang w:val="en-US"/>
         </w:rPr>
+      </w:r>
+    </w:p>
+    <w:p>
+      <w:pPr>
+        <w:pStyle w:val="Normal"/>
+        <w:rPr>
+          <w:rFonts w:ascii="Times New Roman" w:hAnsi="Times New Roman"/>
+          <w:b/>
+          <w:b/>
+          <w:bCs/>
+          <w:sz w:val="24"/>
+          <w:szCs w:val="24"/>
+          <w:lang w:val="en-US"/>
+        </w:rPr>
       </w:pPr>
       <w:r>
         <w:rPr>
@@ -6415,24 +6413,27 @@
       </w:pPr>
       <w:r>
         <w:rPr>
-          <w:rFonts w:ascii="Cascadia Mono" w:hAnsi="Cascadia Mono"/>
-          <w:color w:val="000000"/>
-          <w:sz w:val="19"/>
-        </w:rPr>
-      </w:r>
-    </w:p>
-    <w:p>
-      <w:pPr>
-        <w:pStyle w:val="Normal"/>
-        <w:rPr>
-          <w:rFonts w:ascii="Times New Roman" w:hAnsi="Times New Roman"/>
-          <w:b/>
+          <w:rFonts w:ascii="Times New Roman" w:hAnsi="Times New Roman"/>
           <w:b/>
           <w:bCs/>
           <w:sz w:val="24"/>
           <w:szCs w:val="24"/>
           <w:lang w:val="en-US"/>
         </w:rPr>
+      </w:r>
+    </w:p>
+    <w:p>
+      <w:pPr>
+        <w:pStyle w:val="Normal"/>
+        <w:rPr>
+          <w:rFonts w:ascii="Times New Roman" w:hAnsi="Times New Roman"/>
+          <w:b/>
+          <w:b/>
+          <w:bCs/>
+          <w:sz w:val="24"/>
+          <w:szCs w:val="24"/>
+          <w:lang w:val="en-US"/>
+        </w:rPr>
       </w:pPr>
       <w:r>
         <w:rPr>
@@ -6655,24 +6656,27 @@
       </w:pPr>
       <w:r>
         <w:rPr>
-          <w:rFonts w:ascii="Cascadia Mono" w:hAnsi="Cascadia Mono"/>
-          <w:color w:val="000000"/>
-          <w:sz w:val="19"/>
-        </w:rPr>
-      </w:r>
-    </w:p>
-    <w:p>
-      <w:pPr>
-        <w:pStyle w:val="Normal"/>
-        <w:rPr>
-          <w:rFonts w:ascii="Times New Roman" w:hAnsi="Times New Roman"/>
-          <w:b/>
+          <w:rFonts w:ascii="Times New Roman" w:hAnsi="Times New Roman"/>
           <w:b/>
           <w:bCs/>
           <w:sz w:val="24"/>
           <w:szCs w:val="24"/>
           <w:lang w:val="en-US"/>
         </w:rPr>
+      </w:r>
+    </w:p>
+    <w:p>
+      <w:pPr>
+        <w:pStyle w:val="Normal"/>
+        <w:rPr>
+          <w:rFonts w:ascii="Times New Roman" w:hAnsi="Times New Roman"/>
+          <w:b/>
+          <w:b/>
+          <w:bCs/>
+          <w:sz w:val="24"/>
+          <w:szCs w:val="24"/>
+          <w:lang w:val="en-US"/>
+        </w:rPr>
       </w:pPr>
       <w:r>
         <w:rPr>
@@ -6736,24 +6740,27 @@
       </w:pPr>
       <w:r>
         <w:rPr>
-          <w:rFonts w:ascii="Cascadia Mono" w:hAnsi="Cascadia Mono"/>
-          <w:color w:val="000000"/>
-          <w:sz w:val="19"/>
-        </w:rPr>
-      </w:r>
-    </w:p>
-    <w:p>
-      <w:pPr>
-        <w:pStyle w:val="Normal"/>
-        <w:rPr>
-          <w:rFonts w:ascii="Times New Roman" w:hAnsi="Times New Roman"/>
-          <w:b/>
+          <w:rFonts w:ascii="Times New Roman" w:hAnsi="Times New Roman"/>
           <w:b/>
           <w:bCs/>
           <w:sz w:val="24"/>
           <w:szCs w:val="24"/>
           <w:lang w:val="en-US"/>
         </w:rPr>
+      </w:r>
+    </w:p>
+    <w:p>
+      <w:pPr>
+        <w:pStyle w:val="Normal"/>
+        <w:rPr>
+          <w:rFonts w:ascii="Times New Roman" w:hAnsi="Times New Roman"/>
+          <w:b/>
+          <w:b/>
+          <w:bCs/>
+          <w:sz w:val="24"/>
+          <w:szCs w:val="24"/>
+          <w:lang w:val="en-US"/>
+        </w:rPr>
       </w:pPr>
       <w:r>
         <w:rPr>
@@ -7244,24 +7251,27 @@
       </w:pPr>
       <w:r>
         <w:rPr>
-          <w:rFonts w:ascii="Cascadia Mono" w:hAnsi="Cascadia Mono"/>
-          <w:color w:val="000000"/>
-          <w:sz w:val="19"/>
-        </w:rPr>
-      </w:r>
-    </w:p>
-    <w:p>
-      <w:pPr>
-        <w:pStyle w:val="Normal"/>
-        <w:rPr>
-          <w:rFonts w:ascii="Times New Roman" w:hAnsi="Times New Roman"/>
-          <w:b/>
+          <w:rFonts w:ascii="Times New Roman" w:hAnsi="Times New Roman"/>
           <w:b/>
           <w:bCs/>
           <w:sz w:val="24"/>
           <w:szCs w:val="24"/>
           <w:lang w:val="en-US"/>
         </w:rPr>
+      </w:r>
+    </w:p>
+    <w:p>
+      <w:pPr>
+        <w:pStyle w:val="Normal"/>
+        <w:rPr>
+          <w:rFonts w:ascii="Times New Roman" w:hAnsi="Times New Roman"/>
+          <w:b/>
+          <w:b/>
+          <w:bCs/>
+          <w:sz w:val="24"/>
+          <w:szCs w:val="24"/>
+          <w:lang w:val="en-US"/>
+        </w:rPr>
       </w:pPr>
       <w:r>
         <w:rPr>
@@ -7979,24 +7989,27 @@
       </w:pPr>
       <w:r>
         <w:rPr>
-          <w:rFonts w:ascii="Cascadia Mono" w:hAnsi="Cascadia Mono"/>
-          <w:color w:val="000000"/>
-          <w:sz w:val="19"/>
-        </w:rPr>
-      </w:r>
-    </w:p>
-    <w:p>
-      <w:pPr>
-        <w:pStyle w:val="Normal"/>
-        <w:rPr>
-          <w:rFonts w:ascii="Times New Roman" w:hAnsi="Times New Roman"/>
-          <w:b/>
+          <w:rFonts w:ascii="Times New Roman" w:hAnsi="Times New Roman"/>
           <w:b/>
           <w:bCs/>
           <w:sz w:val="24"/>
           <w:szCs w:val="24"/>
           <w:lang w:val="en-US"/>
         </w:rPr>
+      </w:r>
+    </w:p>
+    <w:p>
+      <w:pPr>
+        <w:pStyle w:val="Normal"/>
+        <w:rPr>
+          <w:rFonts w:ascii="Times New Roman" w:hAnsi="Times New Roman"/>
+          <w:b/>
+          <w:b/>
+          <w:bCs/>
+          <w:sz w:val="24"/>
+          <w:szCs w:val="24"/>
+          <w:lang w:val="en-US"/>
+        </w:rPr>
       </w:pPr>
       <w:r>
         <w:rPr>
@@ -8519,24 +8532,27 @@
       </w:pPr>
       <w:r>
         <w:rPr>
-          <w:rFonts w:ascii="Cascadia Mono" w:hAnsi="Cascadia Mono"/>
-          <w:color w:val="000000"/>
-          <w:sz w:val="19"/>
-        </w:rPr>
-      </w:r>
-    </w:p>
-    <w:p>
-      <w:pPr>
-        <w:pStyle w:val="Normal"/>
-        <w:rPr>
-          <w:rFonts w:ascii="Times New Roman" w:hAnsi="Times New Roman"/>
-          <w:b/>
+          <w:rFonts w:ascii="Times New Roman" w:hAnsi="Times New Roman"/>
           <w:b/>
           <w:bCs/>
           <w:sz w:val="24"/>
           <w:szCs w:val="24"/>
           <w:lang w:val="en-US"/>
         </w:rPr>
+      </w:r>
+    </w:p>
+    <w:p>
+      <w:pPr>
+        <w:pStyle w:val="Normal"/>
+        <w:rPr>
+          <w:rFonts w:ascii="Times New Roman" w:hAnsi="Times New Roman"/>
+          <w:b/>
+          <w:b/>
+          <w:bCs/>
+          <w:sz w:val="24"/>
+          <w:szCs w:val="24"/>
+          <w:lang w:val="en-US"/>
+        </w:rPr>
       </w:pPr>
       <w:r>
         <w:rPr>
@@ -8600,24 +8616,27 @@
       </w:pPr>
       <w:r>
         <w:rPr>
-          <w:rFonts w:ascii="Cascadia Mono" w:hAnsi="Cascadia Mono"/>
-          <w:color w:val="000000"/>
-          <w:sz w:val="19"/>
-        </w:rPr>
-      </w:r>
-    </w:p>
-    <w:p>
-      <w:pPr>
-        <w:pStyle w:val="Normal"/>
-        <w:rPr>
-          <w:rFonts w:ascii="Times New Roman" w:hAnsi="Times New Roman"/>
-          <w:b/>
+          <w:rFonts w:ascii="Times New Roman" w:hAnsi="Times New Roman"/>
           <w:b/>
           <w:bCs/>
           <w:sz w:val="24"/>
           <w:szCs w:val="24"/>
           <w:lang w:val="en-US"/>
         </w:rPr>
+      </w:r>
+    </w:p>
+    <w:p>
+      <w:pPr>
+        <w:pStyle w:val="Normal"/>
+        <w:rPr>
+          <w:rFonts w:ascii="Times New Roman" w:hAnsi="Times New Roman"/>
+          <w:b/>
+          <w:b/>
+          <w:bCs/>
+          <w:sz w:val="24"/>
+          <w:szCs w:val="24"/>
+          <w:lang w:val="en-US"/>
+        </w:rPr>
       </w:pPr>
       <w:r>
         <w:rPr>
@@ -8845,24 +8864,27 @@
       </w:pPr>
       <w:r>
         <w:rPr>
-          <w:rFonts w:ascii="Cascadia Mono" w:hAnsi="Cascadia Mono"/>
-          <w:color w:val="000000"/>
-          <w:sz w:val="19"/>
-        </w:rPr>
-      </w:r>
-    </w:p>
-    <w:p>
-      <w:pPr>
-        <w:pStyle w:val="Normal"/>
-        <w:rPr>
-          <w:rFonts w:ascii="Times New Roman" w:hAnsi="Times New Roman"/>
-          <w:b/>
+          <w:rFonts w:ascii="Times New Roman" w:hAnsi="Times New Roman"/>
           <w:b/>
           <w:bCs/>
           <w:sz w:val="24"/>
           <w:szCs w:val="24"/>
           <w:lang w:val="en-US"/>
         </w:rPr>
+      </w:r>
+    </w:p>
+    <w:p>
+      <w:pPr>
+        <w:pStyle w:val="Normal"/>
+        <w:rPr>
+          <w:rFonts w:ascii="Times New Roman" w:hAnsi="Times New Roman"/>
+          <w:b/>
+          <w:b/>
+          <w:bCs/>
+          <w:sz w:val="24"/>
+          <w:szCs w:val="24"/>
+          <w:lang w:val="en-US"/>
+        </w:rPr>
       </w:pPr>
       <w:r>
         <w:rPr>
@@ -9386,24 +9408,27 @@
       </w:pPr>
       <w:r>
         <w:rPr>
-          <w:rFonts w:ascii="Cascadia Mono" w:hAnsi="Cascadia Mono"/>
-          <w:color w:val="000000"/>
-          <w:sz w:val="19"/>
-        </w:rPr>
-      </w:r>
-    </w:p>
-    <w:p>
-      <w:pPr>
-        <w:pStyle w:val="Normal"/>
-        <w:rPr>
-          <w:rFonts w:ascii="Times New Roman" w:hAnsi="Times New Roman"/>
-          <w:b/>
+          <w:rFonts w:ascii="Times New Roman" w:hAnsi="Times New Roman"/>
           <w:b/>
           <w:bCs/>
           <w:sz w:val="24"/>
           <w:szCs w:val="24"/>
           <w:lang w:val="en-US"/>
         </w:rPr>
+      </w:r>
+    </w:p>
+    <w:p>
+      <w:pPr>
+        <w:pStyle w:val="Normal"/>
+        <w:rPr>
+          <w:rFonts w:ascii="Times New Roman" w:hAnsi="Times New Roman"/>
+          <w:b/>
+          <w:b/>
+          <w:bCs/>
+          <w:sz w:val="24"/>
+          <w:szCs w:val="24"/>
+          <w:lang w:val="en-US"/>
+        </w:rPr>
       </w:pPr>
       <w:r>
         <w:rPr>
@@ -9872,24 +9897,27 @@
       </w:pPr>
       <w:r>
         <w:rPr>
-          <w:rFonts w:ascii="Cascadia Mono" w:hAnsi="Cascadia Mono"/>
-          <w:color w:val="000000"/>
-          <w:sz w:val="19"/>
-        </w:rPr>
-      </w:r>
-    </w:p>
-    <w:p>
-      <w:pPr>
-        <w:pStyle w:val="Normal"/>
-        <w:rPr>
-          <w:rFonts w:ascii="Times New Roman" w:hAnsi="Times New Roman"/>
-          <w:b/>
+          <w:rFonts w:ascii="Times New Roman" w:hAnsi="Times New Roman"/>
           <w:b/>
           <w:bCs/>
           <w:sz w:val="24"/>
           <w:szCs w:val="24"/>
           <w:lang w:val="en-US"/>
         </w:rPr>
+      </w:r>
+    </w:p>
+    <w:p>
+      <w:pPr>
+        <w:pStyle w:val="Normal"/>
+        <w:rPr>
+          <w:rFonts w:ascii="Times New Roman" w:hAnsi="Times New Roman"/>
+          <w:b/>
+          <w:b/>
+          <w:bCs/>
+          <w:sz w:val="24"/>
+          <w:szCs w:val="24"/>
+          <w:lang w:val="en-US"/>
+        </w:rPr>
       </w:pPr>
       <w:r>
         <w:rPr>
@@ -10124,24 +10152,27 @@
       </w:pPr>
       <w:r>
         <w:rPr>
-          <w:rFonts w:ascii="Cascadia Mono" w:hAnsi="Cascadia Mono"/>
-          <w:color w:val="000000"/>
-          <w:sz w:val="19"/>
-        </w:rPr>
-      </w:r>
-    </w:p>
-    <w:p>
-      <w:pPr>
-        <w:pStyle w:val="Normal"/>
-        <w:rPr>
-          <w:rFonts w:ascii="Times New Roman" w:hAnsi="Times New Roman"/>
-          <w:b/>
+          <w:rFonts w:ascii="Times New Roman" w:hAnsi="Times New Roman"/>
           <w:b/>
           <w:bCs/>
           <w:sz w:val="24"/>
           <w:szCs w:val="24"/>
           <w:lang w:val="en-US"/>
         </w:rPr>
+      </w:r>
+    </w:p>
+    <w:p>
+      <w:pPr>
+        <w:pStyle w:val="Normal"/>
+        <w:rPr>
+          <w:rFonts w:ascii="Times New Roman" w:hAnsi="Times New Roman"/>
+          <w:b/>
+          <w:b/>
+          <w:bCs/>
+          <w:sz w:val="24"/>
+          <w:szCs w:val="24"/>
+          <w:lang w:val="en-US"/>
+        </w:rPr>
       </w:pPr>
       <w:r>
         <w:rPr>
@@ -10280,24 +10311,27 @@
       </w:pPr>
       <w:r>
         <w:rPr>
-          <w:rFonts w:ascii="Cascadia Mono" w:hAnsi="Cascadia Mono"/>
-          <w:color w:val="000000"/>
-          <w:sz w:val="19"/>
-        </w:rPr>
-      </w:r>
-    </w:p>
-    <w:p>
-      <w:pPr>
-        <w:pStyle w:val="Normal"/>
-        <w:rPr>
-          <w:rFonts w:ascii="Times New Roman" w:hAnsi="Times New Roman"/>
-          <w:b/>
+          <w:rFonts w:ascii="Times New Roman" w:hAnsi="Times New Roman"/>
           <w:b/>
           <w:bCs/>
           <w:sz w:val="24"/>
           <w:szCs w:val="24"/>
           <w:lang w:val="en-US"/>
         </w:rPr>
+      </w:r>
+    </w:p>
+    <w:p>
+      <w:pPr>
+        <w:pStyle w:val="Normal"/>
+        <w:rPr>
+          <w:rFonts w:ascii="Times New Roman" w:hAnsi="Times New Roman"/>
+          <w:b/>
+          <w:b/>
+          <w:bCs/>
+          <w:sz w:val="24"/>
+          <w:szCs w:val="24"/>
+          <w:lang w:val="en-US"/>
+        </w:rPr>
       </w:pPr>
       <w:r>
         <w:rPr>
@@ -10365,24 +10399,27 @@
       </w:pPr>
       <w:r>
         <w:rPr>
-          <w:rFonts w:ascii="Cascadia Mono" w:hAnsi="Cascadia Mono"/>
-          <w:color w:val="000000"/>
-          <w:sz w:val="19"/>
-        </w:rPr>
-      </w:r>
-    </w:p>
-    <w:p>
-      <w:pPr>
-        <w:pStyle w:val="Normal"/>
-        <w:rPr>
-          <w:rFonts w:ascii="Times New Roman" w:hAnsi="Times New Roman"/>
-          <w:b/>
+          <w:rFonts w:ascii="Times New Roman" w:hAnsi="Times New Roman"/>
           <w:b/>
           <w:bCs/>
           <w:sz w:val="24"/>
           <w:szCs w:val="24"/>
           <w:lang w:val="en-US"/>
         </w:rPr>
+      </w:r>
+    </w:p>
+    <w:p>
+      <w:pPr>
+        <w:pStyle w:val="Normal"/>
+        <w:rPr>
+          <w:rFonts w:ascii="Times New Roman" w:hAnsi="Times New Roman"/>
+          <w:b/>
+          <w:b/>
+          <w:bCs/>
+          <w:sz w:val="24"/>
+          <w:szCs w:val="24"/>
+          <w:lang w:val="en-US"/>
+        </w:rPr>
       </w:pPr>
       <w:r>
         <w:rPr>
@@ -10425,24 +10462,27 @@
       </w:pPr>
       <w:r>
         <w:rPr>
-          <w:rFonts w:ascii="Cascadia Mono" w:hAnsi="Cascadia Mono"/>
-          <w:color w:val="000000"/>
-          <w:sz w:val="19"/>
-        </w:rPr>
-      </w:r>
-    </w:p>
-    <w:p>
-      <w:pPr>
-        <w:pStyle w:val="Normal"/>
-        <w:rPr>
-          <w:rFonts w:ascii="Times New Roman" w:hAnsi="Times New Roman"/>
-          <w:b/>
+          <w:rFonts w:ascii="Times New Roman" w:hAnsi="Times New Roman"/>
           <w:b/>
           <w:bCs/>
           <w:sz w:val="24"/>
           <w:szCs w:val="24"/>
           <w:lang w:val="en-US"/>
         </w:rPr>
+      </w:r>
+    </w:p>
+    <w:p>
+      <w:pPr>
+        <w:pStyle w:val="Normal"/>
+        <w:rPr>
+          <w:rFonts w:ascii="Times New Roman" w:hAnsi="Times New Roman"/>
+          <w:b/>
+          <w:b/>
+          <w:bCs/>
+          <w:sz w:val="24"/>
+          <w:szCs w:val="24"/>
+          <w:lang w:val="en-US"/>
+        </w:rPr>
       </w:pPr>
       <w:r>
         <w:rPr>
@@ -10581,24 +10621,27 @@
       </w:pPr>
       <w:r>
         <w:rPr>
-          <w:rFonts w:ascii="Cascadia Mono" w:hAnsi="Cascadia Mono"/>
-          <w:color w:val="000000"/>
-          <w:sz w:val="19"/>
-        </w:rPr>
-      </w:r>
-    </w:p>
-    <w:p>
-      <w:pPr>
-        <w:pStyle w:val="Normal"/>
-        <w:rPr>
-          <w:rFonts w:ascii="Times New Roman" w:hAnsi="Times New Roman"/>
-          <w:b/>
+          <w:rFonts w:ascii="Times New Roman" w:hAnsi="Times New Roman"/>
           <w:b/>
           <w:bCs/>
           <w:sz w:val="24"/>
           <w:szCs w:val="24"/>
           <w:lang w:val="en-US"/>
         </w:rPr>
+      </w:r>
+    </w:p>
+    <w:p>
+      <w:pPr>
+        <w:pStyle w:val="Normal"/>
+        <w:rPr>
+          <w:rFonts w:ascii="Times New Roman" w:hAnsi="Times New Roman"/>
+          <w:b/>
+          <w:b/>
+          <w:bCs/>
+          <w:sz w:val="24"/>
+          <w:szCs w:val="24"/>
+          <w:lang w:val="en-US"/>
+        </w:rPr>
       </w:pPr>
       <w:r>
         <w:rPr>
@@ -10681,24 +10724,27 @@
       </w:pPr>
       <w:r>
         <w:rPr>
-          <w:rFonts w:ascii="Cascadia Mono" w:hAnsi="Cascadia Mono"/>
-          <w:color w:val="000000"/>
-          <w:sz w:val="19"/>
-        </w:rPr>
-      </w:r>
-    </w:p>
-    <w:p>
-      <w:pPr>
-        <w:pStyle w:val="Normal"/>
-        <w:rPr>
-          <w:rFonts w:ascii="Times New Roman" w:hAnsi="Times New Roman"/>
-          <w:b/>
+          <w:rFonts w:ascii="Times New Roman" w:hAnsi="Times New Roman"/>
           <w:b/>
           <w:bCs/>
           <w:sz w:val="24"/>
           <w:szCs w:val="24"/>
           <w:lang w:val="en-US"/>
         </w:rPr>
+      </w:r>
+    </w:p>
+    <w:p>
+      <w:pPr>
+        <w:pStyle w:val="Normal"/>
+        <w:rPr>
+          <w:rFonts w:ascii="Times New Roman" w:hAnsi="Times New Roman"/>
+          <w:b/>
+          <w:b/>
+          <w:bCs/>
+          <w:sz w:val="24"/>
+          <w:szCs w:val="24"/>
+          <w:lang w:val="en-US"/>
+        </w:rPr>
       </w:pPr>
       <w:r>
         <w:rPr>
@@ -10750,24 +10796,27 @@
       </w:pPr>
       <w:r>
         <w:rPr>
-          <w:rFonts w:ascii="Cascadia Mono" w:hAnsi="Cascadia Mono"/>
-          <w:color w:val="000000"/>
-          <w:sz w:val="19"/>
-        </w:rPr>
-      </w:r>
-    </w:p>
-    <w:p>
-      <w:pPr>
-        <w:pStyle w:val="Normal"/>
-        <w:rPr>
-          <w:rFonts w:ascii="Times New Roman" w:hAnsi="Times New Roman"/>
-          <w:b/>
+          <w:rFonts w:ascii="Times New Roman" w:hAnsi="Times New Roman"/>
           <w:b/>
           <w:bCs/>
           <w:sz w:val="24"/>
           <w:szCs w:val="24"/>
           <w:lang w:val="en-US"/>
         </w:rPr>
+      </w:r>
+    </w:p>
+    <w:p>
+      <w:pPr>
+        <w:pStyle w:val="Normal"/>
+        <w:rPr>
+          <w:rFonts w:ascii="Times New Roman" w:hAnsi="Times New Roman"/>
+          <w:b/>
+          <w:b/>
+          <w:bCs/>
+          <w:sz w:val="24"/>
+          <w:szCs w:val="24"/>
+          <w:lang w:val="en-US"/>
+        </w:rPr>
       </w:pPr>
       <w:r>
         <w:rPr>
@@ -10931,9 +10980,12 @@
       </w:pPr>
       <w:r>
         <w:rPr>
-          <w:rFonts w:ascii="Cascadia Mono" w:hAnsi="Cascadia Mono"/>
-          <w:color w:val="000000"/>
-          <w:sz w:val="19"/>
+          <w:rFonts w:ascii="Times New Roman" w:hAnsi="Times New Roman"/>
+          <w:b/>
+          <w:bCs/>
+          <w:sz w:val="24"/>
+          <w:szCs w:val="24"/>
+          <w:lang w:val="en-US"/>
         </w:rPr>
       </w:r>
     </w:p>
@@ -11379,24 +11431,27 @@
       </w:pPr>
       <w:r>
         <w:rPr>
-          <w:rFonts w:ascii="Cascadia Mono" w:hAnsi="Cascadia Mono"/>
-          <w:color w:val="000000"/>
-          <w:sz w:val="19"/>
-        </w:rPr>
-      </w:r>
-    </w:p>
-    <w:p>
-      <w:pPr>
-        <w:pStyle w:val="Normal"/>
-        <w:rPr>
-          <w:rFonts w:ascii="Times New Roman" w:hAnsi="Times New Roman"/>
-          <w:b/>
+          <w:rFonts w:ascii="Times New Roman" w:hAnsi="Times New Roman"/>
           <w:b/>
           <w:bCs/>
           <w:sz w:val="24"/>
           <w:szCs w:val="24"/>
           <w:lang w:val="en-US"/>
         </w:rPr>
+      </w:r>
+    </w:p>
+    <w:p>
+      <w:pPr>
+        <w:pStyle w:val="Normal"/>
+        <w:rPr>
+          <w:rFonts w:ascii="Times New Roman" w:hAnsi="Times New Roman"/>
+          <w:b/>
+          <w:b/>
+          <w:bCs/>
+          <w:sz w:val="24"/>
+          <w:szCs w:val="24"/>
+          <w:lang w:val="en-US"/>
+        </w:rPr>
       </w:pPr>
       <w:r>
         <w:rPr>
@@ -11446,24 +11501,27 @@
       </w:pPr>
       <w:r>
         <w:rPr>
-          <w:rFonts w:ascii="Cascadia Mono" w:hAnsi="Cascadia Mono"/>
-          <w:color w:val="000000"/>
-          <w:sz w:val="19"/>
-        </w:rPr>
-      </w:r>
-    </w:p>
-    <w:p>
-      <w:pPr>
-        <w:pStyle w:val="Normal"/>
-        <w:rPr>
-          <w:rFonts w:ascii="Times New Roman" w:hAnsi="Times New Roman"/>
-          <w:b/>
+          <w:rFonts w:ascii="Times New Roman" w:hAnsi="Times New Roman"/>
           <w:b/>
           <w:bCs/>
           <w:sz w:val="24"/>
           <w:szCs w:val="24"/>
           <w:lang w:val="en-US"/>
         </w:rPr>
+      </w:r>
+    </w:p>
+    <w:p>
+      <w:pPr>
+        <w:pStyle w:val="Normal"/>
+        <w:rPr>
+          <w:rFonts w:ascii="Times New Roman" w:hAnsi="Times New Roman"/>
+          <w:b/>
+          <w:b/>
+          <w:bCs/>
+          <w:sz w:val="24"/>
+          <w:szCs w:val="24"/>
+          <w:lang w:val="en-US"/>
+        </w:rPr>
       </w:pPr>
       <w:r>
         <w:rPr>
@@ -11573,24 +11631,27 @@
       </w:pPr>
       <w:r>
         <w:rPr>
-          <w:rFonts w:ascii="Cascadia Mono" w:hAnsi="Cascadia Mono"/>
-          <w:color w:val="000000"/>
-          <w:sz w:val="19"/>
-        </w:rPr>
-      </w:r>
-    </w:p>
-    <w:p>
-      <w:pPr>
-        <w:pStyle w:val="Normal"/>
-        <w:rPr>
-          <w:rFonts w:ascii="Times New Roman" w:hAnsi="Times New Roman"/>
-          <w:b/>
+          <w:rFonts w:ascii="Times New Roman" w:hAnsi="Times New Roman"/>
           <w:b/>
           <w:bCs/>
           <w:sz w:val="24"/>
           <w:szCs w:val="24"/>
           <w:lang w:val="en-US"/>
         </w:rPr>
+      </w:r>
+    </w:p>
+    <w:p>
+      <w:pPr>
+        <w:pStyle w:val="Normal"/>
+        <w:rPr>
+          <w:rFonts w:ascii="Times New Roman" w:hAnsi="Times New Roman"/>
+          <w:b/>
+          <w:b/>
+          <w:bCs/>
+          <w:sz w:val="24"/>
+          <w:szCs w:val="24"/>
+          <w:lang w:val="en-US"/>
+        </w:rPr>
       </w:pPr>
       <w:r>
         <w:rPr>
@@ -11624,24 +11685,27 @@
       </w:pPr>
       <w:r>
         <w:rPr>
-          <w:rFonts w:ascii="Cascadia Mono" w:hAnsi="Cascadia Mono"/>
-          <w:color w:val="000000"/>
-          <w:sz w:val="19"/>
-        </w:rPr>
-      </w:r>
-    </w:p>
-    <w:p>
-      <w:pPr>
-        <w:pStyle w:val="Normal"/>
-        <w:rPr>
-          <w:rFonts w:ascii="Times New Roman" w:hAnsi="Times New Roman"/>
-          <w:b/>
+          <w:rFonts w:ascii="Times New Roman" w:hAnsi="Times New Roman"/>
           <w:b/>
           <w:bCs/>
           <w:sz w:val="24"/>
           <w:szCs w:val="24"/>
           <w:lang w:val="en-US"/>
         </w:rPr>
+      </w:r>
+    </w:p>
+    <w:p>
+      <w:pPr>
+        <w:pStyle w:val="Normal"/>
+        <w:rPr>
+          <w:rFonts w:ascii="Times New Roman" w:hAnsi="Times New Roman"/>
+          <w:b/>
+          <w:b/>
+          <w:bCs/>
+          <w:sz w:val="24"/>
+          <w:szCs w:val="24"/>
+          <w:lang w:val="en-US"/>
+        </w:rPr>
       </w:pPr>
       <w:r>
         <w:rPr>
@@ -11683,24 +11747,27 @@
       </w:pPr>
       <w:r>
         <w:rPr>
-          <w:rFonts w:ascii="Cascadia Mono" w:hAnsi="Cascadia Mono"/>
-          <w:color w:val="000000"/>
-          <w:sz w:val="19"/>
-        </w:rPr>
-      </w:r>
-    </w:p>
-    <w:p>
-      <w:pPr>
-        <w:pStyle w:val="Normal"/>
-        <w:rPr>
-          <w:rFonts w:ascii="Times New Roman" w:hAnsi="Times New Roman"/>
-          <w:b/>
+          <w:rFonts w:ascii="Times New Roman" w:hAnsi="Times New Roman"/>
           <w:b/>
           <w:bCs/>
           <w:sz w:val="24"/>
           <w:szCs w:val="24"/>
           <w:lang w:val="en-US"/>
         </w:rPr>
+      </w:r>
+    </w:p>
+    <w:p>
+      <w:pPr>
+        <w:pStyle w:val="Normal"/>
+        <w:rPr>
+          <w:rFonts w:ascii="Times New Roman" w:hAnsi="Times New Roman"/>
+          <w:b/>
+          <w:b/>
+          <w:bCs/>
+          <w:sz w:val="24"/>
+          <w:szCs w:val="24"/>
+          <w:lang w:val="en-US"/>
+        </w:rPr>
       </w:pPr>
       <w:r>
         <w:rPr>
@@ -11860,24 +11927,27 @@
       </w:pPr>
       <w:r>
         <w:rPr>
-          <w:rFonts w:ascii="Cascadia Mono" w:hAnsi="Cascadia Mono"/>
-          <w:color w:val="000000"/>
-          <w:sz w:val="19"/>
-        </w:rPr>
-      </w:r>
-    </w:p>
-    <w:p>
-      <w:pPr>
-        <w:pStyle w:val="Normal"/>
-        <w:rPr>
-          <w:rFonts w:ascii="Times New Roman" w:hAnsi="Times New Roman"/>
-          <w:b/>
+          <w:rFonts w:ascii="Times New Roman" w:hAnsi="Times New Roman"/>
           <w:b/>
           <w:bCs/>
           <w:sz w:val="24"/>
           <w:szCs w:val="24"/>
           <w:lang w:val="en-US"/>
         </w:rPr>
+      </w:r>
+    </w:p>
+    <w:p>
+      <w:pPr>
+        <w:pStyle w:val="Normal"/>
+        <w:rPr>
+          <w:rFonts w:ascii="Times New Roman" w:hAnsi="Times New Roman"/>
+          <w:b/>
+          <w:b/>
+          <w:bCs/>
+          <w:sz w:val="24"/>
+          <w:szCs w:val="24"/>
+          <w:lang w:val="en-US"/>
+        </w:rPr>
       </w:pPr>
       <w:r>
         <w:rPr>
@@ -11965,24 +12035,27 @@
       </w:pPr>
       <w:r>
         <w:rPr>
-          <w:rFonts w:ascii="Cascadia Mono" w:hAnsi="Cascadia Mono"/>
-          <w:color w:val="000000"/>
-          <w:sz w:val="19"/>
-        </w:rPr>
-      </w:r>
-    </w:p>
-    <w:p>
-      <w:pPr>
-        <w:pStyle w:val="Normal"/>
-        <w:rPr>
-          <w:rFonts w:ascii="Times New Roman" w:hAnsi="Times New Roman"/>
-          <w:b/>
+          <w:rFonts w:ascii="Times New Roman" w:hAnsi="Times New Roman"/>
           <w:b/>
           <w:bCs/>
           <w:sz w:val="24"/>
           <w:szCs w:val="24"/>
           <w:lang w:val="en-US"/>
         </w:rPr>
+      </w:r>
+    </w:p>
+    <w:p>
+      <w:pPr>
+        <w:pStyle w:val="Normal"/>
+        <w:rPr>
+          <w:rFonts w:ascii="Times New Roman" w:hAnsi="Times New Roman"/>
+          <w:b/>
+          <w:b/>
+          <w:bCs/>
+          <w:sz w:val="24"/>
+          <w:szCs w:val="24"/>
+          <w:lang w:val="en-US"/>
+        </w:rPr>
       </w:pPr>
       <w:r>
         <w:rPr>
@@ -12016,24 +12089,27 @@
       </w:pPr>
       <w:r>
         <w:rPr>
-          <w:rFonts w:ascii="Cascadia Mono" w:hAnsi="Cascadia Mono"/>
-          <w:color w:val="000000"/>
-          <w:sz w:val="19"/>
-        </w:rPr>
-      </w:r>
-    </w:p>
-    <w:p>
-      <w:pPr>
-        <w:pStyle w:val="Normal"/>
-        <w:rPr>
-          <w:rFonts w:ascii="Times New Roman" w:hAnsi="Times New Roman"/>
-          <w:b/>
+          <w:rFonts w:ascii="Times New Roman" w:hAnsi="Times New Roman"/>
           <w:b/>
           <w:bCs/>
           <w:sz w:val="24"/>
           <w:szCs w:val="24"/>
           <w:lang w:val="en-US"/>
         </w:rPr>
+      </w:r>
+    </w:p>
+    <w:p>
+      <w:pPr>
+        <w:pStyle w:val="Normal"/>
+        <w:rPr>
+          <w:rFonts w:ascii="Times New Roman" w:hAnsi="Times New Roman"/>
+          <w:b/>
+          <w:b/>
+          <w:bCs/>
+          <w:sz w:val="24"/>
+          <w:szCs w:val="24"/>
+          <w:lang w:val="en-US"/>
+        </w:rPr>
       </w:pPr>
       <w:r>
         <w:rPr>
@@ -12097,24 +12173,27 @@
       </w:pPr>
       <w:r>
         <w:rPr>
-          <w:rFonts w:ascii="Cascadia Mono" w:hAnsi="Cascadia Mono"/>
-          <w:color w:val="000000"/>
-          <w:sz w:val="19"/>
-        </w:rPr>
-      </w:r>
-    </w:p>
-    <w:p>
-      <w:pPr>
-        <w:pStyle w:val="Normal"/>
-        <w:rPr>
-          <w:rFonts w:ascii="Times New Roman" w:hAnsi="Times New Roman"/>
-          <w:b/>
+          <w:rFonts w:ascii="Times New Roman" w:hAnsi="Times New Roman"/>
           <w:b/>
           <w:bCs/>
           <w:sz w:val="24"/>
           <w:szCs w:val="24"/>
           <w:lang w:val="en-US"/>
         </w:rPr>
+      </w:r>
+    </w:p>
+    <w:p>
+      <w:pPr>
+        <w:pStyle w:val="Normal"/>
+        <w:rPr>
+          <w:rFonts w:ascii="Times New Roman" w:hAnsi="Times New Roman"/>
+          <w:b/>
+          <w:b/>
+          <w:bCs/>
+          <w:sz w:val="24"/>
+          <w:szCs w:val="24"/>
+          <w:lang w:val="en-US"/>
+        </w:rPr>
       </w:pPr>
       <w:r>
         <w:rPr>
@@ -12148,9 +12227,12 @@
       </w:pPr>
       <w:r>
         <w:rPr>
-          <w:rFonts w:ascii="Cascadia Mono" w:hAnsi="Cascadia Mono"/>
-          <w:color w:val="000000"/>
-          <w:sz w:val="19"/>
+          <w:rFonts w:ascii="Times New Roman" w:hAnsi="Times New Roman"/>
+          <w:b/>
+          <w:bCs/>
+          <w:sz w:val="24"/>
+          <w:szCs w:val="24"/>
+          <w:lang w:val="en-US"/>
         </w:rPr>
       </w:r>
     </w:p>
@@ -17479,12 +17561,9 @@
       </w:pPr>
       <w:r>
         <w:rPr>
-          <w:rFonts w:ascii="Times New Roman" w:hAnsi="Times New Roman"/>
-          <w:b/>
-          <w:bCs/>
-          <w:sz w:val="24"/>
-          <w:szCs w:val="24"/>
-          <w:lang w:val="ru-RU"/>
+          <w:rFonts w:ascii="Cascadia Mono" w:hAnsi="Cascadia Mono"/>
+          <w:color w:val="000000"/>
+          <w:sz w:val="19"/>
         </w:rPr>
       </w:r>
     </w:p>
@@ -18336,17 +18415,7 @@
           <w:szCs w:val="32"/>
           <w:lang w:val="ru-RU"/>
         </w:rPr>
-        <w:t>диаграмм</w:t>
-      </w:r>
-      <w:r>
-        <w:rPr>
-          <w:rFonts w:eastAsia="Times New Roman" w:cs="Times New Roman" w:ascii="Times New Roman" w:hAnsi="Times New Roman"/>
-          <w:b/>
-          <w:sz w:val="32"/>
-          <w:szCs w:val="32"/>
-          <w:lang w:val="ru-RU"/>
-        </w:rPr>
-        <w:t>ы</w:t>
+        <w:t>диаграммы</w:t>
       </w:r>
     </w:p>
     <w:p>
@@ -18626,7 +18695,14 @@
         </w:rPr>
       </w:pPr>
       <w:r>
-        <w:rPr/>
+        <w:rPr>
+          <w:rFonts w:eastAsia="Times New Roman" w:cs="Times New Roman" w:ascii="Times New Roman" w:hAnsi="Times New Roman"/>
+          <w:b/>
+          <w:i/>
+          <w:color w:val="000000"/>
+          <w:sz w:val="24"/>
+          <w:szCs w:val="24"/>
+        </w:rPr>
       </w:r>
     </w:p>
     <w:p>
@@ -19285,294 +19361,6 @@
     <w:p>
       <w:pPr>
         <w:pStyle w:val="Normal"/>
-        <w:tabs>
-          <w:tab w:val="clear" w:pos="720"/>
-          <w:tab w:val="center" w:pos="4677" w:leader="none"/>
-          <w:tab w:val="right" w:pos="9355" w:leader="none"/>
-        </w:tabs>
-        <w:spacing w:lineRule="auto" w:line="240" w:before="0" w:after="0"/>
-        <w:ind w:firstLine="850"/>
-        <w:rPr>
-          <w:rFonts w:ascii="Times New Roman" w:hAnsi="Times New Roman" w:eastAsia="Times New Roman" w:cs="Times New Roman"/>
-          <w:b/>
-          <w:b/>
-          <w:i/>
-          <w:i/>
-          <w:color w:val="000000"/>
-          <w:sz w:val="24"/>
-          <w:szCs w:val="24"/>
-        </w:rPr>
-      </w:pPr>
-      <w:r>
-        <w:rPr>
-          <w:rFonts w:eastAsia="Times New Roman" w:cs="Times New Roman" w:ascii="Times New Roman" w:hAnsi="Times New Roman"/>
-          <w:b/>
-          <w:i/>
-          <w:color w:val="000000"/>
-          <w:sz w:val="24"/>
-          <w:szCs w:val="24"/>
-        </w:rPr>
-      </w:r>
-    </w:p>
-    <w:p>
-      <w:pPr>
-        <w:pStyle w:val="Normal"/>
-        <w:tabs>
-          <w:tab w:val="clear" w:pos="720"/>
-          <w:tab w:val="center" w:pos="4677" w:leader="none"/>
-          <w:tab w:val="right" w:pos="9355" w:leader="none"/>
-        </w:tabs>
-        <w:spacing w:lineRule="auto" w:line="240" w:before="0" w:after="0"/>
-        <w:ind w:firstLine="850"/>
-        <w:rPr>
-          <w:rFonts w:ascii="Times New Roman" w:hAnsi="Times New Roman" w:eastAsia="Times New Roman" w:cs="Times New Roman"/>
-          <w:b/>
-          <w:b/>
-          <w:i/>
-          <w:i/>
-          <w:color w:val="000000"/>
-          <w:sz w:val="24"/>
-          <w:szCs w:val="24"/>
-        </w:rPr>
-      </w:pPr>
-      <w:r>
-        <w:rPr>
-          <w:rFonts w:eastAsia="Times New Roman" w:cs="Times New Roman" w:ascii="Times New Roman" w:hAnsi="Times New Roman"/>
-          <w:b/>
-          <w:i/>
-          <w:color w:val="000000"/>
-          <w:sz w:val="24"/>
-          <w:szCs w:val="24"/>
-        </w:rPr>
-      </w:r>
-    </w:p>
-    <w:p>
-      <w:pPr>
-        <w:pStyle w:val="Normal"/>
-        <w:tabs>
-          <w:tab w:val="clear" w:pos="720"/>
-          <w:tab w:val="center" w:pos="4677" w:leader="none"/>
-          <w:tab w:val="right" w:pos="9355" w:leader="none"/>
-        </w:tabs>
-        <w:spacing w:lineRule="auto" w:line="240" w:before="0" w:after="0"/>
-        <w:ind w:firstLine="850"/>
-        <w:rPr>
-          <w:rFonts w:ascii="Times New Roman" w:hAnsi="Times New Roman" w:eastAsia="Times New Roman" w:cs="Times New Roman"/>
-          <w:b/>
-          <w:b/>
-          <w:i/>
-          <w:i/>
-          <w:color w:val="000000"/>
-          <w:sz w:val="24"/>
-          <w:szCs w:val="24"/>
-        </w:rPr>
-      </w:pPr>
-      <w:r>
-        <w:rPr>
-          <w:rFonts w:eastAsia="Times New Roman" w:cs="Times New Roman" w:ascii="Times New Roman" w:hAnsi="Times New Roman"/>
-          <w:b/>
-          <w:i/>
-          <w:color w:val="000000"/>
-          <w:sz w:val="24"/>
-          <w:szCs w:val="24"/>
-        </w:rPr>
-      </w:r>
-    </w:p>
-    <w:p>
-      <w:pPr>
-        <w:pStyle w:val="Normal"/>
-        <w:tabs>
-          <w:tab w:val="clear" w:pos="720"/>
-          <w:tab w:val="center" w:pos="4677" w:leader="none"/>
-          <w:tab w:val="right" w:pos="9355" w:leader="none"/>
-        </w:tabs>
-        <w:spacing w:lineRule="auto" w:line="240" w:before="0" w:after="0"/>
-        <w:ind w:firstLine="850"/>
-        <w:rPr>
-          <w:rFonts w:ascii="Times New Roman" w:hAnsi="Times New Roman" w:eastAsia="Times New Roman" w:cs="Times New Roman"/>
-          <w:b/>
-          <w:b/>
-          <w:i/>
-          <w:i/>
-          <w:color w:val="000000"/>
-          <w:sz w:val="24"/>
-          <w:szCs w:val="24"/>
-        </w:rPr>
-      </w:pPr>
-      <w:r>
-        <w:rPr>
-          <w:rFonts w:eastAsia="Times New Roman" w:cs="Times New Roman" w:ascii="Times New Roman" w:hAnsi="Times New Roman"/>
-          <w:b/>
-          <w:i/>
-          <w:color w:val="000000"/>
-          <w:sz w:val="24"/>
-          <w:szCs w:val="24"/>
-        </w:rPr>
-      </w:r>
-    </w:p>
-    <w:p>
-      <w:pPr>
-        <w:pStyle w:val="Normal"/>
-        <w:tabs>
-          <w:tab w:val="clear" w:pos="720"/>
-          <w:tab w:val="center" w:pos="4677" w:leader="none"/>
-          <w:tab w:val="right" w:pos="9355" w:leader="none"/>
-        </w:tabs>
-        <w:spacing w:lineRule="auto" w:line="240" w:before="0" w:after="0"/>
-        <w:ind w:firstLine="850"/>
-        <w:rPr>
-          <w:rFonts w:ascii="Times New Roman" w:hAnsi="Times New Roman" w:eastAsia="Times New Roman" w:cs="Times New Roman"/>
-          <w:b/>
-          <w:b/>
-          <w:i/>
-          <w:i/>
-          <w:color w:val="000000"/>
-          <w:sz w:val="24"/>
-          <w:szCs w:val="24"/>
-        </w:rPr>
-      </w:pPr>
-      <w:r>
-        <w:rPr>
-          <w:rFonts w:eastAsia="Times New Roman" w:cs="Times New Roman" w:ascii="Times New Roman" w:hAnsi="Times New Roman"/>
-          <w:b/>
-          <w:i/>
-          <w:color w:val="000000"/>
-          <w:sz w:val="24"/>
-          <w:szCs w:val="24"/>
-        </w:rPr>
-      </w:r>
-    </w:p>
-    <w:p>
-      <w:pPr>
-        <w:pStyle w:val="Normal"/>
-        <w:tabs>
-          <w:tab w:val="clear" w:pos="720"/>
-          <w:tab w:val="center" w:pos="4677" w:leader="none"/>
-          <w:tab w:val="right" w:pos="9355" w:leader="none"/>
-        </w:tabs>
-        <w:spacing w:lineRule="auto" w:line="240" w:before="0" w:after="0"/>
-        <w:ind w:firstLine="850"/>
-        <w:rPr>
-          <w:rFonts w:ascii="Times New Roman" w:hAnsi="Times New Roman" w:eastAsia="Times New Roman" w:cs="Times New Roman"/>
-          <w:b/>
-          <w:b/>
-          <w:i/>
-          <w:i/>
-          <w:color w:val="000000"/>
-          <w:sz w:val="24"/>
-          <w:szCs w:val="24"/>
-        </w:rPr>
-      </w:pPr>
-      <w:r>
-        <w:rPr>
-          <w:rFonts w:eastAsia="Times New Roman" w:cs="Times New Roman" w:ascii="Times New Roman" w:hAnsi="Times New Roman"/>
-          <w:b/>
-          <w:i/>
-          <w:color w:val="000000"/>
-          <w:sz w:val="24"/>
-          <w:szCs w:val="24"/>
-        </w:rPr>
-      </w:r>
-    </w:p>
-    <w:p>
-      <w:pPr>
-        <w:pStyle w:val="Normal"/>
-        <w:tabs>
-          <w:tab w:val="clear" w:pos="720"/>
-          <w:tab w:val="center" w:pos="4677" w:leader="none"/>
-          <w:tab w:val="right" w:pos="9355" w:leader="none"/>
-        </w:tabs>
-        <w:spacing w:lineRule="auto" w:line="240" w:before="0" w:after="0"/>
-        <w:ind w:firstLine="850"/>
-        <w:rPr>
-          <w:rFonts w:ascii="Times New Roman" w:hAnsi="Times New Roman" w:eastAsia="Times New Roman" w:cs="Times New Roman"/>
-          <w:b/>
-          <w:b/>
-          <w:i/>
-          <w:i/>
-          <w:color w:val="000000"/>
-          <w:sz w:val="24"/>
-          <w:szCs w:val="24"/>
-        </w:rPr>
-      </w:pPr>
-      <w:r>
-        <w:rPr>
-          <w:rFonts w:eastAsia="Times New Roman" w:cs="Times New Roman" w:ascii="Times New Roman" w:hAnsi="Times New Roman"/>
-          <w:b/>
-          <w:i/>
-          <w:color w:val="000000"/>
-          <w:sz w:val="24"/>
-          <w:szCs w:val="24"/>
-        </w:rPr>
-      </w:r>
-    </w:p>
-    <w:p>
-      <w:pPr>
-        <w:pStyle w:val="Normal"/>
-        <w:tabs>
-          <w:tab w:val="clear" w:pos="720"/>
-          <w:tab w:val="center" w:pos="4677" w:leader="none"/>
-          <w:tab w:val="right" w:pos="9355" w:leader="none"/>
-        </w:tabs>
-        <w:spacing w:lineRule="auto" w:line="240" w:before="0" w:after="0"/>
-        <w:ind w:firstLine="850"/>
-        <w:rPr>
-          <w:rFonts w:ascii="Times New Roman" w:hAnsi="Times New Roman" w:eastAsia="Times New Roman" w:cs="Times New Roman"/>
-          <w:b/>
-          <w:b/>
-          <w:i/>
-          <w:i/>
-          <w:color w:val="000000"/>
-          <w:sz w:val="24"/>
-          <w:szCs w:val="24"/>
-        </w:rPr>
-      </w:pPr>
-      <w:r>
-        <w:rPr>
-          <w:rFonts w:eastAsia="Times New Roman" w:cs="Times New Roman" w:ascii="Times New Roman" w:hAnsi="Times New Roman"/>
-          <w:b/>
-          <w:i/>
-          <w:color w:val="000000"/>
-          <w:sz w:val="24"/>
-          <w:szCs w:val="24"/>
-        </w:rPr>
-      </w:r>
-    </w:p>
-    <w:p>
-      <w:pPr>
-        <w:pStyle w:val="Normal"/>
-        <w:tabs>
-          <w:tab w:val="clear" w:pos="720"/>
-          <w:tab w:val="center" w:pos="4677" w:leader="none"/>
-          <w:tab w:val="right" w:pos="9355" w:leader="none"/>
-        </w:tabs>
-        <w:spacing w:lineRule="auto" w:line="240" w:before="0" w:after="0"/>
-        <w:ind w:firstLine="850"/>
-        <w:rPr>
-          <w:rFonts w:ascii="Times New Roman" w:hAnsi="Times New Roman" w:eastAsia="Times New Roman" w:cs="Times New Roman"/>
-          <w:b/>
-          <w:b/>
-          <w:i/>
-          <w:i/>
-          <w:color w:val="000000"/>
-          <w:sz w:val="24"/>
-          <w:szCs w:val="24"/>
-        </w:rPr>
-      </w:pPr>
-      <w:r>
-        <w:rPr>
-          <w:rFonts w:eastAsia="Times New Roman" w:cs="Times New Roman" w:ascii="Times New Roman" w:hAnsi="Times New Roman"/>
-          <w:b/>
-          <w:i/>
-          <w:color w:val="000000"/>
-          <w:sz w:val="24"/>
-          <w:szCs w:val="24"/>
-        </w:rPr>
-      </w:r>
-    </w:p>
-    <w:p>
-      <w:pPr>
-        <w:pStyle w:val="Normal"/>
         <w:ind w:hanging="0"/>
         <w:jc w:val="center"/>
         <w:rPr>
@@ -19592,46 +19380,83 @@
         </w:rPr>
         <w:t>Вывод</w:t>
       </w:r>
-    </w:p>
-    <w:p>
-      <w:pPr>
-        <w:pStyle w:val="Normal"/>
-        <w:ind w:firstLine="850"/>
-        <w:rPr>
-          <w:rFonts w:ascii="Times New Roman" w:hAnsi="Times New Roman" w:eastAsia="Times New Roman" w:cs="Times New Roman"/>
-          <w:sz w:val="24"/>
-          <w:szCs w:val="24"/>
-        </w:rPr>
-      </w:pPr>
       <w:r>
         <w:rPr>
           <w:rFonts w:eastAsia="Times New Roman" w:cs="Times New Roman" w:ascii="Times New Roman" w:hAnsi="Times New Roman"/>
-          <w:sz w:val="24"/>
-          <w:szCs w:val="24"/>
-        </w:rPr>
-        <w:t>Программа выполняет свою задачу.</w:t>
-      </w:r>
-    </w:p>
-    <w:p>
-      <w:pPr>
-        <w:pStyle w:val="Normal"/>
-        <w:ind w:firstLine="850"/>
-        <w:jc w:val="center"/>
-        <w:rPr>
-          <w:rFonts w:ascii="Times New Roman" w:hAnsi="Times New Roman" w:eastAsia="Times New Roman" w:cs="Times New Roman"/>
-          <w:b/>
           <w:b/>
           <w:sz w:val="32"/>
           <w:szCs w:val="32"/>
         </w:rPr>
-      </w:pPr>
-      <w:r>
-        <w:rPr>
-          <w:rFonts w:eastAsia="Times New Roman" w:cs="Times New Roman" w:ascii="Times New Roman" w:hAnsi="Times New Roman"/>
+        <w:t xml:space="preserve"> программы</w:t>
+      </w:r>
+    </w:p>
+    <w:p>
+      <w:pPr>
+        <w:pStyle w:val="Normal"/>
+        <w:ind w:hanging="0"/>
+        <w:jc w:val="center"/>
+        <w:rPr>
+          <w:rFonts w:ascii="Times New Roman" w:hAnsi="Times New Roman" w:eastAsia="Times New Roman" w:cs="Times New Roman"/>
+          <w:b/>
           <w:b/>
           <w:sz w:val="32"/>
           <w:szCs w:val="32"/>
         </w:rPr>
+      </w:pPr>
+      <w:r>
+        <w:drawing>
+          <wp:anchor behindDoc="0" distT="0" distB="0" distL="0" distR="0" simplePos="0" locked="0" layoutInCell="0" allowOverlap="1" relativeHeight="7">
+            <wp:simplePos x="0" y="0"/>
+            <wp:positionH relativeFrom="column">
+              <wp:align>center</wp:align>
+            </wp:positionH>
+            <wp:positionV relativeFrom="paragraph">
+              <wp:posOffset>635</wp:posOffset>
+            </wp:positionV>
+            <wp:extent cx="5134610" cy="1571625"/>
+            <wp:effectExtent l="0" t="0" r="0" b="0"/>
+            <wp:wrapSquare wrapText="largest"/>
+            <wp:docPr id="6" name="Изображение4" descr=""/>
+            <wp:cNvGraphicFramePr>
+              <a:graphicFrameLocks xmlns:a="http://schemas.openxmlformats.org/drawingml/2006/main" noChangeAspect="1"/>
+            </wp:cNvGraphicFramePr>
+            <a:graphic xmlns:a="http://schemas.openxmlformats.org/drawingml/2006/main">
+              <a:graphicData uri="http://schemas.openxmlformats.org/drawingml/2006/picture">
+                <pic:pic xmlns:pic="http://schemas.openxmlformats.org/drawingml/2006/picture">
+                  <pic:nvPicPr>
+                    <pic:cNvPr id="6" name="Изображение4" descr=""/>
+                    <pic:cNvPicPr>
+                      <a:picLocks noChangeAspect="1" noChangeArrowheads="1"/>
+                    </pic:cNvPicPr>
+                  </pic:nvPicPr>
+                  <pic:blipFill>
+                    <a:blip r:embed="rId7"/>
+                    <a:stretch>
+                      <a:fillRect/>
+                    </a:stretch>
+                  </pic:blipFill>
+                  <pic:spPr bwMode="auto">
+                    <a:xfrm>
+                      <a:off x="0" y="0"/>
+                      <a:ext cx="5134610" cy="1571625"/>
+                    </a:xfrm>
+                    <a:prstGeom prst="rect">
+                      <a:avLst/>
+                    </a:prstGeom>
+                  </pic:spPr>
+                </pic:pic>
+              </a:graphicData>
+            </a:graphic>
+          </wp:anchor>
+        </w:drawing>
+      </w:r>
+      <w:r>
+        <w:rPr>
+          <w:rFonts w:eastAsia="Times New Roman" w:cs="Times New Roman" w:ascii="Times New Roman" w:hAnsi="Times New Roman"/>
+          <w:sz w:val="24"/>
+          <w:szCs w:val="24"/>
+        </w:rPr>
+        <w:t>вывод программы в задании под номером 1.</w:t>
       </w:r>
     </w:p>
     <w:p>
@@ -19654,6 +19479,1176 @@
           <w:sz w:val="32"/>
           <w:szCs w:val="32"/>
         </w:rPr>
+        <w:drawing>
+          <wp:anchor behindDoc="0" distT="0" distB="0" distL="0" distR="0" simplePos="0" locked="0" layoutInCell="0" allowOverlap="1" relativeHeight="8">
+            <wp:simplePos x="0" y="0"/>
+            <wp:positionH relativeFrom="column">
+              <wp:posOffset>1318895</wp:posOffset>
+            </wp:positionH>
+            <wp:positionV relativeFrom="paragraph">
+              <wp:posOffset>142875</wp:posOffset>
+            </wp:positionV>
+            <wp:extent cx="2762250" cy="1876425"/>
+            <wp:effectExtent l="0" t="0" r="0" b="0"/>
+            <wp:wrapSquare wrapText="largest"/>
+            <wp:docPr id="7" name="Изображение5" descr=""/>
+            <wp:cNvGraphicFramePr>
+              <a:graphicFrameLocks xmlns:a="http://schemas.openxmlformats.org/drawingml/2006/main" noChangeAspect="1"/>
+            </wp:cNvGraphicFramePr>
+            <a:graphic xmlns:a="http://schemas.openxmlformats.org/drawingml/2006/main">
+              <a:graphicData uri="http://schemas.openxmlformats.org/drawingml/2006/picture">
+                <pic:pic xmlns:pic="http://schemas.openxmlformats.org/drawingml/2006/picture">
+                  <pic:nvPicPr>
+                    <pic:cNvPr id="7" name="Изображение5" descr=""/>
+                    <pic:cNvPicPr>
+                      <a:picLocks noChangeAspect="1" noChangeArrowheads="1"/>
+                    </pic:cNvPicPr>
+                  </pic:nvPicPr>
+                  <pic:blipFill>
+                    <a:blip r:embed="rId8"/>
+                    <a:stretch>
+                      <a:fillRect/>
+                    </a:stretch>
+                  </pic:blipFill>
+                  <pic:spPr bwMode="auto">
+                    <a:xfrm>
+                      <a:off x="0" y="0"/>
+                      <a:ext cx="2762250" cy="1876425"/>
+                    </a:xfrm>
+                    <a:prstGeom prst="rect">
+                      <a:avLst/>
+                    </a:prstGeom>
+                  </pic:spPr>
+                </pic:pic>
+              </a:graphicData>
+            </a:graphic>
+          </wp:anchor>
+        </w:drawing>
+      </w:r>
+    </w:p>
+    <w:p>
+      <w:pPr>
+        <w:pStyle w:val="Normal"/>
+        <w:ind w:hanging="0"/>
+        <w:jc w:val="center"/>
+        <w:rPr>
+          <w:rFonts w:ascii="Times New Roman" w:hAnsi="Times New Roman" w:eastAsia="Times New Roman" w:cs="Times New Roman"/>
+          <w:b/>
+          <w:b/>
+          <w:sz w:val="32"/>
+          <w:szCs w:val="32"/>
+        </w:rPr>
+      </w:pPr>
+      <w:r>
+        <w:rPr>
+          <w:rFonts w:eastAsia="Times New Roman" w:cs="Times New Roman" w:ascii="Times New Roman" w:hAnsi="Times New Roman"/>
+          <w:b/>
+          <w:sz w:val="32"/>
+          <w:szCs w:val="32"/>
+        </w:rPr>
+      </w:r>
+    </w:p>
+    <w:p>
+      <w:pPr>
+        <w:pStyle w:val="Normal"/>
+        <w:ind w:hanging="0"/>
+        <w:jc w:val="center"/>
+        <w:rPr>
+          <w:rFonts w:ascii="Times New Roman" w:hAnsi="Times New Roman" w:eastAsia="Times New Roman" w:cs="Times New Roman"/>
+          <w:b/>
+          <w:b/>
+          <w:sz w:val="32"/>
+          <w:szCs w:val="32"/>
+        </w:rPr>
+      </w:pPr>
+      <w:r>
+        <w:rPr>
+          <w:rFonts w:eastAsia="Times New Roman" w:cs="Times New Roman" w:ascii="Times New Roman" w:hAnsi="Times New Roman"/>
+          <w:b/>
+          <w:sz w:val="32"/>
+          <w:szCs w:val="32"/>
+        </w:rPr>
+      </w:r>
+    </w:p>
+    <w:p>
+      <w:pPr>
+        <w:pStyle w:val="Normal"/>
+        <w:ind w:hanging="0"/>
+        <w:jc w:val="center"/>
+        <w:rPr>
+          <w:rFonts w:ascii="Times New Roman" w:hAnsi="Times New Roman" w:eastAsia="Times New Roman" w:cs="Times New Roman"/>
+          <w:b/>
+          <w:b/>
+          <w:sz w:val="32"/>
+          <w:szCs w:val="32"/>
+        </w:rPr>
+      </w:pPr>
+      <w:r>
+        <w:rPr>
+          <w:rFonts w:eastAsia="Times New Roman" w:cs="Times New Roman" w:ascii="Times New Roman" w:hAnsi="Times New Roman"/>
+          <w:b/>
+          <w:sz w:val="32"/>
+          <w:szCs w:val="32"/>
+        </w:rPr>
+      </w:r>
+    </w:p>
+    <w:p>
+      <w:pPr>
+        <w:pStyle w:val="Normal"/>
+        <w:ind w:hanging="0"/>
+        <w:jc w:val="center"/>
+        <w:rPr>
+          <w:rFonts w:ascii="Times New Roman" w:hAnsi="Times New Roman" w:eastAsia="Times New Roman" w:cs="Times New Roman"/>
+          <w:b/>
+          <w:b/>
+          <w:sz w:val="32"/>
+          <w:szCs w:val="32"/>
+        </w:rPr>
+      </w:pPr>
+      <w:r>
+        <w:rPr>
+          <w:rFonts w:eastAsia="Times New Roman" w:cs="Times New Roman" w:ascii="Times New Roman" w:hAnsi="Times New Roman"/>
+          <w:b/>
+          <w:sz w:val="32"/>
+          <w:szCs w:val="32"/>
+        </w:rPr>
+      </w:r>
+    </w:p>
+    <w:p>
+      <w:pPr>
+        <w:pStyle w:val="Normal"/>
+        <w:ind w:hanging="0"/>
+        <w:jc w:val="center"/>
+        <w:rPr>
+          <w:rFonts w:ascii="Times New Roman" w:hAnsi="Times New Roman" w:eastAsia="Times New Roman" w:cs="Times New Roman"/>
+          <w:b/>
+          <w:b/>
+          <w:sz w:val="32"/>
+          <w:szCs w:val="32"/>
+        </w:rPr>
+      </w:pPr>
+      <w:r>
+        <w:rPr>
+          <w:rFonts w:eastAsia="Times New Roman" w:cs="Times New Roman" w:ascii="Times New Roman" w:hAnsi="Times New Roman"/>
+          <w:b/>
+          <w:sz w:val="32"/>
+          <w:szCs w:val="32"/>
+        </w:rPr>
+      </w:r>
+    </w:p>
+    <w:p>
+      <w:pPr>
+        <w:pStyle w:val="Normal"/>
+        <w:ind w:hanging="0"/>
+        <w:jc w:val="center"/>
+        <w:rPr>
+          <w:rFonts w:ascii="Times New Roman" w:hAnsi="Times New Roman" w:eastAsia="Times New Roman" w:cs="Times New Roman"/>
+          <w:b w:val="false"/>
+          <w:b w:val="false"/>
+          <w:bCs w:val="false"/>
+          <w:sz w:val="32"/>
+          <w:szCs w:val="32"/>
+        </w:rPr>
+      </w:pPr>
+      <w:r>
+        <w:rPr>
+          <w:rFonts w:eastAsia="Times New Roman" w:cs="Times New Roman" w:ascii="Times New Roman" w:hAnsi="Times New Roman"/>
+          <w:b w:val="false"/>
+          <w:bCs w:val="false"/>
+          <w:sz w:val="24"/>
+          <w:szCs w:val="24"/>
+        </w:rPr>
+        <w:t xml:space="preserve">вывод программы в задании под номером </w:t>
+      </w:r>
+      <w:r>
+        <w:rPr>
+          <w:rFonts w:eastAsia="Times New Roman" w:cs="Times New Roman" w:ascii="Times New Roman" w:hAnsi="Times New Roman"/>
+          <w:b w:val="false"/>
+          <w:bCs w:val="false"/>
+          <w:sz w:val="24"/>
+          <w:szCs w:val="24"/>
+          <w:lang w:val="en-US"/>
+        </w:rPr>
+        <w:t>2</w:t>
+      </w:r>
+      <w:r>
+        <w:rPr>
+          <w:rFonts w:eastAsia="Times New Roman" w:cs="Times New Roman" w:ascii="Times New Roman" w:hAnsi="Times New Roman"/>
+          <w:b w:val="false"/>
+          <w:bCs w:val="false"/>
+          <w:sz w:val="24"/>
+          <w:szCs w:val="24"/>
+        </w:rPr>
+        <w:t>.</w:t>
+      </w:r>
+    </w:p>
+    <w:p>
+      <w:pPr>
+        <w:pStyle w:val="Normal"/>
+        <w:ind w:hanging="0"/>
+        <w:jc w:val="center"/>
+        <w:rPr>
+          <w:sz w:val="24"/>
+          <w:szCs w:val="24"/>
+        </w:rPr>
+      </w:pPr>
+      <w:r>
+        <w:rPr>
+          <w:rFonts w:eastAsia="Times New Roman" w:cs="Times New Roman" w:ascii="Times New Roman" w:hAnsi="Times New Roman"/>
+          <w:b w:val="false"/>
+          <w:bCs w:val="false"/>
+          <w:sz w:val="32"/>
+          <w:szCs w:val="32"/>
+        </w:rPr>
+      </w:r>
+    </w:p>
+    <w:p>
+      <w:pPr>
+        <w:pStyle w:val="Normal"/>
+        <w:ind w:hanging="0"/>
+        <w:jc w:val="center"/>
+        <w:rPr>
+          <w:sz w:val="24"/>
+          <w:szCs w:val="24"/>
+        </w:rPr>
+      </w:pPr>
+      <w:r>
+        <w:rPr>
+          <w:rFonts w:eastAsia="Times New Roman" w:cs="Times New Roman" w:ascii="Times New Roman" w:hAnsi="Times New Roman"/>
+          <w:b w:val="false"/>
+          <w:bCs w:val="false"/>
+          <w:sz w:val="32"/>
+          <w:szCs w:val="32"/>
+        </w:rPr>
+        <w:drawing>
+          <wp:anchor behindDoc="0" distT="0" distB="0" distL="0" distR="0" simplePos="0" locked="0" layoutInCell="0" allowOverlap="1" relativeHeight="9">
+            <wp:simplePos x="0" y="0"/>
+            <wp:positionH relativeFrom="column">
+              <wp:align>center</wp:align>
+            </wp:positionH>
+            <wp:positionV relativeFrom="paragraph">
+              <wp:posOffset>635</wp:posOffset>
+            </wp:positionV>
+            <wp:extent cx="3086100" cy="3239135"/>
+            <wp:effectExtent l="0" t="0" r="0" b="0"/>
+            <wp:wrapSquare wrapText="largest"/>
+            <wp:docPr id="8" name="Изображение6" descr=""/>
+            <wp:cNvGraphicFramePr>
+              <a:graphicFrameLocks xmlns:a="http://schemas.openxmlformats.org/drawingml/2006/main" noChangeAspect="1"/>
+            </wp:cNvGraphicFramePr>
+            <a:graphic xmlns:a="http://schemas.openxmlformats.org/drawingml/2006/main">
+              <a:graphicData uri="http://schemas.openxmlformats.org/drawingml/2006/picture">
+                <pic:pic xmlns:pic="http://schemas.openxmlformats.org/drawingml/2006/picture">
+                  <pic:nvPicPr>
+                    <pic:cNvPr id="8" name="Изображение6" descr=""/>
+                    <pic:cNvPicPr>
+                      <a:picLocks noChangeAspect="1" noChangeArrowheads="1"/>
+                    </pic:cNvPicPr>
+                  </pic:nvPicPr>
+                  <pic:blipFill>
+                    <a:blip r:embed="rId9"/>
+                    <a:stretch>
+                      <a:fillRect/>
+                    </a:stretch>
+                  </pic:blipFill>
+                  <pic:spPr bwMode="auto">
+                    <a:xfrm>
+                      <a:off x="0" y="0"/>
+                      <a:ext cx="3086100" cy="3239135"/>
+                    </a:xfrm>
+                    <a:prstGeom prst="rect">
+                      <a:avLst/>
+                    </a:prstGeom>
+                  </pic:spPr>
+                </pic:pic>
+              </a:graphicData>
+            </a:graphic>
+          </wp:anchor>
+        </w:drawing>
+      </w:r>
+    </w:p>
+    <w:p>
+      <w:pPr>
+        <w:pStyle w:val="Normal"/>
+        <w:ind w:hanging="0"/>
+        <w:jc w:val="center"/>
+        <w:rPr>
+          <w:sz w:val="24"/>
+          <w:szCs w:val="24"/>
+        </w:rPr>
+      </w:pPr>
+      <w:r>
+        <w:rPr>
+          <w:rFonts w:eastAsia="Times New Roman" w:cs="Times New Roman" w:ascii="Times New Roman" w:hAnsi="Times New Roman"/>
+          <w:b w:val="false"/>
+          <w:bCs w:val="false"/>
+          <w:sz w:val="32"/>
+          <w:szCs w:val="32"/>
+        </w:rPr>
+      </w:r>
+    </w:p>
+    <w:p>
+      <w:pPr>
+        <w:pStyle w:val="Normal"/>
+        <w:ind w:hanging="0"/>
+        <w:jc w:val="center"/>
+        <w:rPr>
+          <w:sz w:val="24"/>
+          <w:szCs w:val="24"/>
+        </w:rPr>
+      </w:pPr>
+      <w:r>
+        <w:rPr>
+          <w:rFonts w:eastAsia="Times New Roman" w:cs="Times New Roman" w:ascii="Times New Roman" w:hAnsi="Times New Roman"/>
+          <w:b w:val="false"/>
+          <w:bCs w:val="false"/>
+          <w:sz w:val="32"/>
+          <w:szCs w:val="32"/>
+        </w:rPr>
+      </w:r>
+    </w:p>
+    <w:p>
+      <w:pPr>
+        <w:pStyle w:val="Normal"/>
+        <w:ind w:hanging="0"/>
+        <w:jc w:val="center"/>
+        <w:rPr>
+          <w:sz w:val="24"/>
+          <w:szCs w:val="24"/>
+        </w:rPr>
+      </w:pPr>
+      <w:r>
+        <w:rPr>
+          <w:rFonts w:eastAsia="Times New Roman" w:cs="Times New Roman" w:ascii="Times New Roman" w:hAnsi="Times New Roman"/>
+          <w:b w:val="false"/>
+          <w:bCs w:val="false"/>
+          <w:sz w:val="32"/>
+          <w:szCs w:val="32"/>
+        </w:rPr>
+      </w:r>
+    </w:p>
+    <w:p>
+      <w:pPr>
+        <w:pStyle w:val="Normal"/>
+        <w:ind w:hanging="0"/>
+        <w:jc w:val="center"/>
+        <w:rPr>
+          <w:sz w:val="24"/>
+          <w:szCs w:val="24"/>
+        </w:rPr>
+      </w:pPr>
+      <w:r>
+        <w:rPr>
+          <w:rFonts w:eastAsia="Times New Roman" w:cs="Times New Roman" w:ascii="Times New Roman" w:hAnsi="Times New Roman"/>
+          <w:b w:val="false"/>
+          <w:bCs w:val="false"/>
+          <w:sz w:val="32"/>
+          <w:szCs w:val="32"/>
+        </w:rPr>
+      </w:r>
+    </w:p>
+    <w:p>
+      <w:pPr>
+        <w:pStyle w:val="Normal"/>
+        <w:ind w:hanging="0"/>
+        <w:jc w:val="center"/>
+        <w:rPr>
+          <w:sz w:val="24"/>
+          <w:szCs w:val="24"/>
+        </w:rPr>
+      </w:pPr>
+      <w:r>
+        <w:rPr>
+          <w:rFonts w:eastAsia="Times New Roman" w:cs="Times New Roman" w:ascii="Times New Roman" w:hAnsi="Times New Roman"/>
+          <w:b w:val="false"/>
+          <w:bCs w:val="false"/>
+          <w:sz w:val="32"/>
+          <w:szCs w:val="32"/>
+        </w:rPr>
+      </w:r>
+    </w:p>
+    <w:p>
+      <w:pPr>
+        <w:pStyle w:val="Normal"/>
+        <w:ind w:hanging="0"/>
+        <w:jc w:val="center"/>
+        <w:rPr>
+          <w:sz w:val="24"/>
+          <w:szCs w:val="24"/>
+        </w:rPr>
+      </w:pPr>
+      <w:r>
+        <w:rPr>
+          <w:rFonts w:eastAsia="Times New Roman" w:cs="Times New Roman" w:ascii="Times New Roman" w:hAnsi="Times New Roman"/>
+          <w:b w:val="false"/>
+          <w:bCs w:val="false"/>
+          <w:sz w:val="32"/>
+          <w:szCs w:val="32"/>
+        </w:rPr>
+      </w:r>
+    </w:p>
+    <w:p>
+      <w:pPr>
+        <w:pStyle w:val="Normal"/>
+        <w:ind w:hanging="0"/>
+        <w:jc w:val="center"/>
+        <w:rPr>
+          <w:sz w:val="24"/>
+          <w:szCs w:val="24"/>
+        </w:rPr>
+      </w:pPr>
+      <w:r>
+        <w:rPr>
+          <w:rFonts w:eastAsia="Times New Roman" w:cs="Times New Roman" w:ascii="Times New Roman" w:hAnsi="Times New Roman"/>
+          <w:b w:val="false"/>
+          <w:bCs w:val="false"/>
+          <w:sz w:val="32"/>
+          <w:szCs w:val="32"/>
+        </w:rPr>
+      </w:r>
+    </w:p>
+    <w:p>
+      <w:pPr>
+        <w:pStyle w:val="Normal"/>
+        <w:ind w:hanging="0"/>
+        <w:jc w:val="center"/>
+        <w:rPr>
+          <w:sz w:val="24"/>
+          <w:szCs w:val="24"/>
+        </w:rPr>
+      </w:pPr>
+      <w:r>
+        <w:rPr>
+          <w:rFonts w:eastAsia="Times New Roman" w:cs="Times New Roman" w:ascii="Times New Roman" w:hAnsi="Times New Roman"/>
+          <w:b w:val="false"/>
+          <w:bCs w:val="false"/>
+          <w:sz w:val="32"/>
+          <w:szCs w:val="32"/>
+        </w:rPr>
+      </w:r>
+    </w:p>
+    <w:p>
+      <w:pPr>
+        <w:pStyle w:val="Normal"/>
+        <w:ind w:hanging="0"/>
+        <w:jc w:val="center"/>
+        <w:rPr>
+          <w:rFonts w:ascii="Times New Roman" w:hAnsi="Times New Roman" w:eastAsia="Times New Roman" w:cs="Times New Roman"/>
+          <w:b/>
+          <w:b/>
+          <w:sz w:val="32"/>
+          <w:szCs w:val="32"/>
+        </w:rPr>
+      </w:pPr>
+      <w:r>
+        <w:rPr>
+          <w:rFonts w:eastAsia="Times New Roman" w:cs="Times New Roman" w:ascii="Times New Roman" w:hAnsi="Times New Roman"/>
+          <w:b/>
+          <w:sz w:val="32"/>
+          <w:szCs w:val="32"/>
+        </w:rPr>
+      </w:r>
+    </w:p>
+    <w:p>
+      <w:pPr>
+        <w:pStyle w:val="Normal"/>
+        <w:ind w:hanging="0"/>
+        <w:jc w:val="center"/>
+        <w:rPr>
+          <w:rFonts w:ascii="Times New Roman" w:hAnsi="Times New Roman" w:eastAsia="Times New Roman" w:cs="Times New Roman"/>
+          <w:b/>
+          <w:b/>
+          <w:sz w:val="32"/>
+          <w:szCs w:val="32"/>
+        </w:rPr>
+      </w:pPr>
+      <w:r>
+        <w:rPr>
+          <w:rFonts w:eastAsia="Times New Roman" w:cs="Times New Roman" w:ascii="Times New Roman" w:hAnsi="Times New Roman"/>
+          <w:b/>
+          <w:sz w:val="32"/>
+          <w:szCs w:val="32"/>
+        </w:rPr>
+      </w:r>
+    </w:p>
+    <w:p>
+      <w:pPr>
+        <w:pStyle w:val="Normal"/>
+        <w:ind w:hanging="0"/>
+        <w:jc w:val="center"/>
+        <w:rPr>
+          <w:rFonts w:ascii="Times New Roman" w:hAnsi="Times New Roman" w:eastAsia="Times New Roman" w:cs="Times New Roman"/>
+          <w:b w:val="false"/>
+          <w:b w:val="false"/>
+          <w:bCs w:val="false"/>
+          <w:sz w:val="32"/>
+          <w:szCs w:val="32"/>
+        </w:rPr>
+      </w:pPr>
+      <w:r>
+        <w:rPr>
+          <w:rFonts w:eastAsia="Times New Roman" w:cs="Times New Roman" w:ascii="Times New Roman" w:hAnsi="Times New Roman"/>
+          <w:b w:val="false"/>
+          <w:bCs w:val="false"/>
+          <w:sz w:val="24"/>
+          <w:szCs w:val="24"/>
+        </w:rPr>
+        <w:t xml:space="preserve">вывод программы в задании под номером </w:t>
+      </w:r>
+      <w:r>
+        <w:rPr>
+          <w:rFonts w:eastAsia="Times New Roman" w:cs="Times New Roman" w:ascii="Times New Roman" w:hAnsi="Times New Roman"/>
+          <w:b w:val="false"/>
+          <w:bCs w:val="false"/>
+          <w:sz w:val="24"/>
+          <w:szCs w:val="24"/>
+          <w:lang w:val="en-US"/>
+        </w:rPr>
+        <w:t>3</w:t>
+      </w:r>
+      <w:r>
+        <w:rPr>
+          <w:rFonts w:eastAsia="Times New Roman" w:cs="Times New Roman" w:ascii="Times New Roman" w:hAnsi="Times New Roman"/>
+          <w:b w:val="false"/>
+          <w:bCs w:val="false"/>
+          <w:sz w:val="24"/>
+          <w:szCs w:val="24"/>
+        </w:rPr>
+        <w:t>.</w:t>
+      </w:r>
+    </w:p>
+    <w:p>
+      <w:pPr>
+        <w:pStyle w:val="Normal"/>
+        <w:ind w:hanging="0"/>
+        <w:jc w:val="center"/>
+        <w:rPr>
+          <w:rFonts w:ascii="Times New Roman" w:hAnsi="Times New Roman" w:eastAsia="Times New Roman" w:cs="Times New Roman"/>
+          <w:b/>
+          <w:b/>
+          <w:sz w:val="32"/>
+          <w:szCs w:val="32"/>
+        </w:rPr>
+      </w:pPr>
+      <w:r>
+        <w:rPr>
+          <w:rFonts w:eastAsia="Times New Roman" w:cs="Times New Roman" w:ascii="Times New Roman" w:hAnsi="Times New Roman"/>
+          <w:b/>
+          <w:sz w:val="32"/>
+          <w:szCs w:val="32"/>
+        </w:rPr>
+      </w:r>
+    </w:p>
+    <w:p>
+      <w:pPr>
+        <w:pStyle w:val="Normal"/>
+        <w:ind w:hanging="0"/>
+        <w:jc w:val="center"/>
+        <w:rPr>
+          <w:rFonts w:ascii="Times New Roman" w:hAnsi="Times New Roman" w:eastAsia="Times New Roman" w:cs="Times New Roman"/>
+          <w:b/>
+          <w:b/>
+          <w:sz w:val="32"/>
+          <w:szCs w:val="32"/>
+        </w:rPr>
+      </w:pPr>
+      <w:r>
+        <w:rPr>
+          <w:rFonts w:eastAsia="Times New Roman" w:cs="Times New Roman" w:ascii="Times New Roman" w:hAnsi="Times New Roman"/>
+          <w:b/>
+          <w:sz w:val="32"/>
+          <w:szCs w:val="32"/>
+        </w:rPr>
+        <w:drawing>
+          <wp:anchor behindDoc="0" distT="0" distB="0" distL="0" distR="0" simplePos="0" locked="0" layoutInCell="0" allowOverlap="1" relativeHeight="10">
+            <wp:simplePos x="0" y="0"/>
+            <wp:positionH relativeFrom="column">
+              <wp:align>center</wp:align>
+            </wp:positionH>
+            <wp:positionV relativeFrom="paragraph">
+              <wp:posOffset>635</wp:posOffset>
+            </wp:positionV>
+            <wp:extent cx="2581275" cy="1952625"/>
+            <wp:effectExtent l="0" t="0" r="0" b="0"/>
+            <wp:wrapSquare wrapText="largest"/>
+            <wp:docPr id="9" name="Изображение7" descr=""/>
+            <wp:cNvGraphicFramePr>
+              <a:graphicFrameLocks xmlns:a="http://schemas.openxmlformats.org/drawingml/2006/main" noChangeAspect="1"/>
+            </wp:cNvGraphicFramePr>
+            <a:graphic xmlns:a="http://schemas.openxmlformats.org/drawingml/2006/main">
+              <a:graphicData uri="http://schemas.openxmlformats.org/drawingml/2006/picture">
+                <pic:pic xmlns:pic="http://schemas.openxmlformats.org/drawingml/2006/picture">
+                  <pic:nvPicPr>
+                    <pic:cNvPr id="9" name="Изображение7" descr=""/>
+                    <pic:cNvPicPr>
+                      <a:picLocks noChangeAspect="1" noChangeArrowheads="1"/>
+                    </pic:cNvPicPr>
+                  </pic:nvPicPr>
+                  <pic:blipFill>
+                    <a:blip r:embed="rId10"/>
+                    <a:stretch>
+                      <a:fillRect/>
+                    </a:stretch>
+                  </pic:blipFill>
+                  <pic:spPr bwMode="auto">
+                    <a:xfrm>
+                      <a:off x="0" y="0"/>
+                      <a:ext cx="2581275" cy="1952625"/>
+                    </a:xfrm>
+                    <a:prstGeom prst="rect">
+                      <a:avLst/>
+                    </a:prstGeom>
+                  </pic:spPr>
+                </pic:pic>
+              </a:graphicData>
+            </a:graphic>
+          </wp:anchor>
+        </w:drawing>
+      </w:r>
+    </w:p>
+    <w:p>
+      <w:pPr>
+        <w:pStyle w:val="Normal"/>
+        <w:ind w:hanging="0"/>
+        <w:jc w:val="center"/>
+        <w:rPr>
+          <w:rFonts w:ascii="Times New Roman" w:hAnsi="Times New Roman" w:eastAsia="Times New Roman" w:cs="Times New Roman"/>
+          <w:b/>
+          <w:b/>
+          <w:sz w:val="32"/>
+          <w:szCs w:val="32"/>
+        </w:rPr>
+      </w:pPr>
+      <w:r>
+        <w:rPr>
+          <w:rFonts w:eastAsia="Times New Roman" w:cs="Times New Roman" w:ascii="Times New Roman" w:hAnsi="Times New Roman"/>
+          <w:b/>
+          <w:sz w:val="32"/>
+          <w:szCs w:val="32"/>
+        </w:rPr>
+      </w:r>
+    </w:p>
+    <w:p>
+      <w:pPr>
+        <w:pStyle w:val="Normal"/>
+        <w:ind w:hanging="0"/>
+        <w:jc w:val="center"/>
+        <w:rPr>
+          <w:rFonts w:ascii="Times New Roman" w:hAnsi="Times New Roman" w:eastAsia="Times New Roman" w:cs="Times New Roman"/>
+          <w:b/>
+          <w:b/>
+          <w:sz w:val="32"/>
+          <w:szCs w:val="32"/>
+        </w:rPr>
+      </w:pPr>
+      <w:r>
+        <w:rPr>
+          <w:rFonts w:eastAsia="Times New Roman" w:cs="Times New Roman" w:ascii="Times New Roman" w:hAnsi="Times New Roman"/>
+          <w:b/>
+          <w:sz w:val="32"/>
+          <w:szCs w:val="32"/>
+        </w:rPr>
+      </w:r>
+    </w:p>
+    <w:p>
+      <w:pPr>
+        <w:pStyle w:val="Normal"/>
+        <w:ind w:hanging="0"/>
+        <w:jc w:val="center"/>
+        <w:rPr>
+          <w:rFonts w:ascii="Times New Roman" w:hAnsi="Times New Roman" w:eastAsia="Times New Roman" w:cs="Times New Roman"/>
+          <w:b/>
+          <w:b/>
+          <w:sz w:val="32"/>
+          <w:szCs w:val="32"/>
+        </w:rPr>
+      </w:pPr>
+      <w:r>
+        <w:rPr>
+          <w:rFonts w:eastAsia="Times New Roman" w:cs="Times New Roman" w:ascii="Times New Roman" w:hAnsi="Times New Roman"/>
+          <w:b/>
+          <w:sz w:val="32"/>
+          <w:szCs w:val="32"/>
+        </w:rPr>
+      </w:r>
+    </w:p>
+    <w:p>
+      <w:pPr>
+        <w:pStyle w:val="Normal"/>
+        <w:ind w:hanging="0"/>
+        <w:jc w:val="center"/>
+        <w:rPr>
+          <w:rFonts w:ascii="Times New Roman" w:hAnsi="Times New Roman" w:eastAsia="Times New Roman" w:cs="Times New Roman"/>
+          <w:b/>
+          <w:b/>
+          <w:sz w:val="32"/>
+          <w:szCs w:val="32"/>
+        </w:rPr>
+      </w:pPr>
+      <w:r>
+        <w:rPr>
+          <w:rFonts w:eastAsia="Times New Roman" w:cs="Times New Roman" w:ascii="Times New Roman" w:hAnsi="Times New Roman"/>
+          <w:b/>
+          <w:sz w:val="32"/>
+          <w:szCs w:val="32"/>
+        </w:rPr>
+      </w:r>
+    </w:p>
+    <w:p>
+      <w:pPr>
+        <w:pStyle w:val="Normal"/>
+        <w:ind w:hanging="0"/>
+        <w:jc w:val="center"/>
+        <w:rPr>
+          <w:rFonts w:ascii="Times New Roman" w:hAnsi="Times New Roman" w:eastAsia="Times New Roman" w:cs="Times New Roman"/>
+          <w:b/>
+          <w:b/>
+          <w:sz w:val="32"/>
+          <w:szCs w:val="32"/>
+        </w:rPr>
+      </w:pPr>
+      <w:r>
+        <w:rPr>
+          <w:rFonts w:eastAsia="Times New Roman" w:cs="Times New Roman" w:ascii="Times New Roman" w:hAnsi="Times New Roman"/>
+          <w:b/>
+          <w:sz w:val="32"/>
+          <w:szCs w:val="32"/>
+        </w:rPr>
+      </w:r>
+    </w:p>
+    <w:p>
+      <w:pPr>
+        <w:pStyle w:val="Normal"/>
+        <w:ind w:hanging="0"/>
+        <w:jc w:val="center"/>
+        <w:rPr>
+          <w:rFonts w:ascii="Times New Roman" w:hAnsi="Times New Roman" w:eastAsia="Times New Roman" w:cs="Times New Roman"/>
+          <w:b w:val="false"/>
+          <w:b w:val="false"/>
+          <w:bCs w:val="false"/>
+          <w:sz w:val="32"/>
+          <w:szCs w:val="32"/>
+        </w:rPr>
+      </w:pPr>
+      <w:r>
+        <w:rPr>
+          <w:rFonts w:eastAsia="Times New Roman" w:cs="Times New Roman" w:ascii="Times New Roman" w:hAnsi="Times New Roman"/>
+          <w:b w:val="false"/>
+          <w:bCs w:val="false"/>
+          <w:sz w:val="24"/>
+          <w:szCs w:val="24"/>
+        </w:rPr>
+        <w:t xml:space="preserve">вывод программы в задании под номером </w:t>
+      </w:r>
+      <w:r>
+        <w:rPr>
+          <w:rFonts w:eastAsia="Times New Roman" w:cs="Times New Roman" w:ascii="Times New Roman" w:hAnsi="Times New Roman"/>
+          <w:b w:val="false"/>
+          <w:bCs w:val="false"/>
+          <w:sz w:val="24"/>
+          <w:szCs w:val="24"/>
+          <w:lang w:val="en-US"/>
+        </w:rPr>
+        <w:t>4</w:t>
+      </w:r>
+      <w:r>
+        <w:rPr>
+          <w:rFonts w:eastAsia="Times New Roman" w:cs="Times New Roman" w:ascii="Times New Roman" w:hAnsi="Times New Roman"/>
+          <w:b w:val="false"/>
+          <w:bCs w:val="false"/>
+          <w:sz w:val="24"/>
+          <w:szCs w:val="24"/>
+        </w:rPr>
+        <w:t>.</w:t>
+      </w:r>
+    </w:p>
+    <w:p>
+      <w:pPr>
+        <w:pStyle w:val="Normal"/>
+        <w:ind w:hanging="0"/>
+        <w:jc w:val="center"/>
+        <w:rPr>
+          <w:sz w:val="24"/>
+          <w:szCs w:val="24"/>
+        </w:rPr>
+      </w:pPr>
+      <w:r>
+        <w:rPr>
+          <w:rFonts w:eastAsia="Times New Roman" w:cs="Times New Roman" w:ascii="Times New Roman" w:hAnsi="Times New Roman"/>
+          <w:b w:val="false"/>
+          <w:bCs w:val="false"/>
+          <w:sz w:val="32"/>
+          <w:szCs w:val="32"/>
+        </w:rPr>
+        <w:drawing>
+          <wp:anchor behindDoc="0" distT="0" distB="0" distL="0" distR="0" simplePos="0" locked="0" layoutInCell="0" allowOverlap="1" relativeHeight="11">
+            <wp:simplePos x="0" y="0"/>
+            <wp:positionH relativeFrom="column">
+              <wp:posOffset>1299845</wp:posOffset>
+            </wp:positionH>
+            <wp:positionV relativeFrom="paragraph">
+              <wp:posOffset>163195</wp:posOffset>
+            </wp:positionV>
+            <wp:extent cx="2800350" cy="3696335"/>
+            <wp:effectExtent l="0" t="0" r="0" b="0"/>
+            <wp:wrapSquare wrapText="largest"/>
+            <wp:docPr id="10" name="Изображение8" descr=""/>
+            <wp:cNvGraphicFramePr>
+              <a:graphicFrameLocks xmlns:a="http://schemas.openxmlformats.org/drawingml/2006/main" noChangeAspect="1"/>
+            </wp:cNvGraphicFramePr>
+            <a:graphic xmlns:a="http://schemas.openxmlformats.org/drawingml/2006/main">
+              <a:graphicData uri="http://schemas.openxmlformats.org/drawingml/2006/picture">
+                <pic:pic xmlns:pic="http://schemas.openxmlformats.org/drawingml/2006/picture">
+                  <pic:nvPicPr>
+                    <pic:cNvPr id="10" name="Изображение8" descr=""/>
+                    <pic:cNvPicPr>
+                      <a:picLocks noChangeAspect="1" noChangeArrowheads="1"/>
+                    </pic:cNvPicPr>
+                  </pic:nvPicPr>
+                  <pic:blipFill>
+                    <a:blip r:embed="rId11"/>
+                    <a:stretch>
+                      <a:fillRect/>
+                    </a:stretch>
+                  </pic:blipFill>
+                  <pic:spPr bwMode="auto">
+                    <a:xfrm>
+                      <a:off x="0" y="0"/>
+                      <a:ext cx="2800350" cy="3696335"/>
+                    </a:xfrm>
+                    <a:prstGeom prst="rect">
+                      <a:avLst/>
+                    </a:prstGeom>
+                  </pic:spPr>
+                </pic:pic>
+              </a:graphicData>
+            </a:graphic>
+          </wp:anchor>
+        </w:drawing>
+      </w:r>
+    </w:p>
+    <w:p>
+      <w:pPr>
+        <w:pStyle w:val="Normal"/>
+        <w:ind w:hanging="0"/>
+        <w:jc w:val="center"/>
+        <w:rPr>
+          <w:sz w:val="24"/>
+          <w:szCs w:val="24"/>
+        </w:rPr>
+      </w:pPr>
+      <w:r>
+        <w:rPr>
+          <w:rFonts w:eastAsia="Times New Roman" w:cs="Times New Roman" w:ascii="Times New Roman" w:hAnsi="Times New Roman"/>
+          <w:b w:val="false"/>
+          <w:bCs w:val="false"/>
+          <w:sz w:val="32"/>
+          <w:szCs w:val="32"/>
+        </w:rPr>
+      </w:r>
+    </w:p>
+    <w:p>
+      <w:pPr>
+        <w:pStyle w:val="Normal"/>
+        <w:ind w:hanging="0"/>
+        <w:jc w:val="center"/>
+        <w:rPr>
+          <w:sz w:val="24"/>
+          <w:szCs w:val="24"/>
+        </w:rPr>
+      </w:pPr>
+      <w:r>
+        <w:rPr>
+          <w:rFonts w:eastAsia="Times New Roman" w:cs="Times New Roman" w:ascii="Times New Roman" w:hAnsi="Times New Roman"/>
+          <w:b w:val="false"/>
+          <w:bCs w:val="false"/>
+          <w:sz w:val="32"/>
+          <w:szCs w:val="32"/>
+        </w:rPr>
+      </w:r>
+    </w:p>
+    <w:p>
+      <w:pPr>
+        <w:pStyle w:val="Normal"/>
+        <w:ind w:hanging="0"/>
+        <w:jc w:val="center"/>
+        <w:rPr>
+          <w:sz w:val="24"/>
+          <w:szCs w:val="24"/>
+        </w:rPr>
+      </w:pPr>
+      <w:r>
+        <w:rPr>
+          <w:rFonts w:eastAsia="Times New Roman" w:cs="Times New Roman" w:ascii="Times New Roman" w:hAnsi="Times New Roman"/>
+          <w:b w:val="false"/>
+          <w:bCs w:val="false"/>
+          <w:sz w:val="32"/>
+          <w:szCs w:val="32"/>
+        </w:rPr>
+      </w:r>
+    </w:p>
+    <w:p>
+      <w:pPr>
+        <w:pStyle w:val="Normal"/>
+        <w:ind w:hanging="0"/>
+        <w:jc w:val="center"/>
+        <w:rPr>
+          <w:rFonts w:ascii="Times New Roman" w:hAnsi="Times New Roman" w:eastAsia="Times New Roman" w:cs="Times New Roman"/>
+          <w:b/>
+          <w:b/>
+          <w:sz w:val="32"/>
+          <w:szCs w:val="32"/>
+        </w:rPr>
+      </w:pPr>
+      <w:r>
+        <w:rPr>
+          <w:rFonts w:eastAsia="Times New Roman" w:cs="Times New Roman" w:ascii="Times New Roman" w:hAnsi="Times New Roman"/>
+          <w:b/>
+          <w:sz w:val="32"/>
+          <w:szCs w:val="32"/>
+        </w:rPr>
+      </w:r>
+    </w:p>
+    <w:p>
+      <w:pPr>
+        <w:pStyle w:val="Normal"/>
+        <w:ind w:hanging="0"/>
+        <w:jc w:val="center"/>
+        <w:rPr>
+          <w:rFonts w:ascii="Times New Roman" w:hAnsi="Times New Roman" w:eastAsia="Times New Roman" w:cs="Times New Roman"/>
+          <w:b/>
+          <w:b/>
+          <w:sz w:val="32"/>
+          <w:szCs w:val="32"/>
+        </w:rPr>
+      </w:pPr>
+      <w:r>
+        <w:rPr>
+          <w:rFonts w:eastAsia="Times New Roman" w:cs="Times New Roman" w:ascii="Times New Roman" w:hAnsi="Times New Roman"/>
+          <w:b/>
+          <w:sz w:val="32"/>
+          <w:szCs w:val="32"/>
+        </w:rPr>
+      </w:r>
+    </w:p>
+    <w:p>
+      <w:pPr>
+        <w:pStyle w:val="Normal"/>
+        <w:ind w:hanging="0"/>
+        <w:jc w:val="center"/>
+        <w:rPr>
+          <w:rFonts w:ascii="Times New Roman" w:hAnsi="Times New Roman" w:eastAsia="Times New Roman" w:cs="Times New Roman"/>
+          <w:b/>
+          <w:b/>
+          <w:sz w:val="32"/>
+          <w:szCs w:val="32"/>
+        </w:rPr>
+      </w:pPr>
+      <w:r>
+        <w:rPr>
+          <w:rFonts w:eastAsia="Times New Roman" w:cs="Times New Roman" w:ascii="Times New Roman" w:hAnsi="Times New Roman"/>
+          <w:b/>
+          <w:sz w:val="32"/>
+          <w:szCs w:val="32"/>
+        </w:rPr>
+      </w:r>
+    </w:p>
+    <w:p>
+      <w:pPr>
+        <w:pStyle w:val="Normal"/>
+        <w:ind w:hanging="0"/>
+        <w:jc w:val="center"/>
+        <w:rPr>
+          <w:rFonts w:ascii="Times New Roman" w:hAnsi="Times New Roman" w:eastAsia="Times New Roman" w:cs="Times New Roman"/>
+          <w:b/>
+          <w:b/>
+          <w:sz w:val="32"/>
+          <w:szCs w:val="32"/>
+        </w:rPr>
+      </w:pPr>
+      <w:r>
+        <w:rPr>
+          <w:rFonts w:eastAsia="Times New Roman" w:cs="Times New Roman" w:ascii="Times New Roman" w:hAnsi="Times New Roman"/>
+          <w:b/>
+          <w:sz w:val="32"/>
+          <w:szCs w:val="32"/>
+        </w:rPr>
+      </w:r>
+    </w:p>
+    <w:p>
+      <w:pPr>
+        <w:pStyle w:val="Normal"/>
+        <w:ind w:hanging="0"/>
+        <w:jc w:val="center"/>
+        <w:rPr>
+          <w:rFonts w:ascii="Times New Roman" w:hAnsi="Times New Roman" w:eastAsia="Times New Roman" w:cs="Times New Roman"/>
+          <w:b/>
+          <w:b/>
+          <w:sz w:val="32"/>
+          <w:szCs w:val="32"/>
+        </w:rPr>
+      </w:pPr>
+      <w:r>
+        <w:rPr>
+          <w:rFonts w:eastAsia="Times New Roman" w:cs="Times New Roman" w:ascii="Times New Roman" w:hAnsi="Times New Roman"/>
+          <w:b/>
+          <w:sz w:val="32"/>
+          <w:szCs w:val="32"/>
+        </w:rPr>
+      </w:r>
+    </w:p>
+    <w:p>
+      <w:pPr>
+        <w:pStyle w:val="Normal"/>
+        <w:ind w:hanging="0"/>
+        <w:jc w:val="center"/>
+        <w:rPr>
+          <w:rFonts w:ascii="Times New Roman" w:hAnsi="Times New Roman" w:eastAsia="Times New Roman" w:cs="Times New Roman"/>
+          <w:b/>
+          <w:b/>
+          <w:sz w:val="32"/>
+          <w:szCs w:val="32"/>
+        </w:rPr>
+      </w:pPr>
+      <w:r>
+        <w:rPr>
+          <w:rFonts w:eastAsia="Times New Roman" w:cs="Times New Roman" w:ascii="Times New Roman" w:hAnsi="Times New Roman"/>
+          <w:b/>
+          <w:sz w:val="32"/>
+          <w:szCs w:val="32"/>
+        </w:rPr>
+      </w:r>
+    </w:p>
+    <w:p>
+      <w:pPr>
+        <w:pStyle w:val="Normal"/>
+        <w:ind w:hanging="0"/>
+        <w:jc w:val="center"/>
+        <w:rPr>
+          <w:rFonts w:ascii="Times New Roman" w:hAnsi="Times New Roman" w:eastAsia="Times New Roman" w:cs="Times New Roman"/>
+          <w:b/>
+          <w:b/>
+          <w:sz w:val="32"/>
+          <w:szCs w:val="32"/>
+        </w:rPr>
+      </w:pPr>
+      <w:r>
+        <w:rPr>
+          <w:rFonts w:eastAsia="Times New Roman" w:cs="Times New Roman" w:ascii="Times New Roman" w:hAnsi="Times New Roman"/>
+          <w:b/>
+          <w:sz w:val="32"/>
+          <w:szCs w:val="32"/>
+        </w:rPr>
+      </w:r>
+    </w:p>
+    <w:p>
+      <w:pPr>
+        <w:pStyle w:val="Normal"/>
+        <w:ind w:hanging="0"/>
+        <w:jc w:val="center"/>
+        <w:rPr>
+          <w:sz w:val="24"/>
+          <w:szCs w:val="24"/>
+        </w:rPr>
+      </w:pPr>
+      <w:r>
+        <w:rPr>
+          <w:rFonts w:eastAsia="Times New Roman" w:cs="Times New Roman" w:ascii="Times New Roman" w:hAnsi="Times New Roman"/>
+          <w:b w:val="false"/>
+          <w:bCs w:val="false"/>
+          <w:sz w:val="32"/>
+          <w:szCs w:val="32"/>
+        </w:rPr>
+      </w:r>
+    </w:p>
+    <w:p>
+      <w:pPr>
+        <w:pStyle w:val="Normal"/>
+        <w:ind w:hanging="0"/>
+        <w:jc w:val="center"/>
+        <w:rPr>
+          <w:rFonts w:ascii="Times New Roman" w:hAnsi="Times New Roman" w:eastAsia="Times New Roman" w:cs="Times New Roman"/>
+          <w:b w:val="false"/>
+          <w:b w:val="false"/>
+          <w:bCs w:val="false"/>
+          <w:sz w:val="32"/>
+          <w:szCs w:val="32"/>
+        </w:rPr>
+      </w:pPr>
+      <w:r>
+        <w:rPr>
+          <w:rFonts w:eastAsia="Times New Roman" w:cs="Times New Roman" w:ascii="Times New Roman" w:hAnsi="Times New Roman"/>
+          <w:b w:val="false"/>
+          <w:bCs w:val="false"/>
+          <w:sz w:val="24"/>
+          <w:szCs w:val="24"/>
+        </w:rPr>
+        <w:t xml:space="preserve">вывод программы в задании под номером </w:t>
+      </w:r>
+      <w:r>
+        <w:rPr>
+          <w:rFonts w:eastAsia="Times New Roman" w:cs="Times New Roman" w:ascii="Times New Roman" w:hAnsi="Times New Roman"/>
+          <w:b w:val="false"/>
+          <w:bCs w:val="false"/>
+          <w:sz w:val="24"/>
+          <w:szCs w:val="24"/>
+          <w:lang w:val="en-US"/>
+        </w:rPr>
+        <w:t>5</w:t>
+      </w:r>
+      <w:r>
+        <w:rPr>
+          <w:rFonts w:eastAsia="Times New Roman" w:cs="Times New Roman" w:ascii="Times New Roman" w:hAnsi="Times New Roman"/>
+          <w:b w:val="false"/>
+          <w:bCs w:val="false"/>
+          <w:sz w:val="24"/>
+          <w:szCs w:val="24"/>
+        </w:rPr>
+        <w:t>.</w:t>
+      </w:r>
+    </w:p>
+    <w:p>
+      <w:pPr>
+        <w:pStyle w:val="Normal"/>
+        <w:ind w:hanging="0"/>
+        <w:jc w:val="center"/>
+        <w:rPr>
+          <w:rFonts w:ascii="Times New Roman" w:hAnsi="Times New Roman" w:eastAsia="Times New Roman" w:cs="Times New Roman"/>
+          <w:b/>
+          <w:b/>
+          <w:sz w:val="32"/>
+          <w:szCs w:val="32"/>
+        </w:rPr>
+      </w:pPr>
+      <w:r>
+        <w:rPr>
+          <w:rFonts w:eastAsia="Times New Roman" w:cs="Times New Roman" w:ascii="Times New Roman" w:hAnsi="Times New Roman"/>
+          <w:b/>
+          <w:sz w:val="32"/>
+          <w:szCs w:val="32"/>
+        </w:rPr>
+      </w:r>
+    </w:p>
+    <w:p>
+      <w:pPr>
+        <w:pStyle w:val="Normal"/>
+        <w:ind w:hanging="0"/>
+        <w:jc w:val="center"/>
+        <w:rPr>
+          <w:rFonts w:ascii="Times New Roman" w:hAnsi="Times New Roman" w:eastAsia="Times New Roman" w:cs="Times New Roman"/>
+          <w:b/>
+          <w:b/>
+          <w:sz w:val="32"/>
+          <w:szCs w:val="32"/>
+        </w:rPr>
+      </w:pPr>
+      <w:r>
+        <w:rPr>
+          <w:rFonts w:eastAsia="Times New Roman" w:cs="Times New Roman" w:ascii="Times New Roman" w:hAnsi="Times New Roman"/>
+          <w:b/>
+          <w:sz w:val="32"/>
+          <w:szCs w:val="32"/>
+        </w:rPr>
         <w:t>Заключение</w:t>
       </w:r>
     </w:p>
@@ -19678,7 +20673,7 @@
       </w:r>
     </w:p>
     <w:sectPr>
-      <w:footerReference w:type="default" r:id="rId7"/>
+      <w:footerReference w:type="default" r:id="rId12"/>
       <w:type w:val="nextPage"/>
       <w:pgSz w:w="11906" w:h="16838"/>
       <w:pgMar w:left="1701" w:right="1700" w:gutter="0" w:header="0" w:top="1134" w:footer="708" w:bottom="1134"/>
@@ -19729,7 +20724,7 @@
       <w:rPr>
         <w:color w:val="000000"/>
       </w:rPr>
-      <w:t>0</w:t>
+      <w:t>17</w:t>
     </w:r>
     <w:r>
       <w:rPr>
@@ -20659,11 +21654,12 @@
       <w:lang w:val="ru-RU" w:eastAsia="ru-RU" w:bidi="ar-SA"/>
     </w:rPr>
   </w:style>
-  <w:style w:type="paragraph" w:styleId="Normal1">
+  <w:style w:type="paragraph" w:styleId="LOnormal5">
     <w:name w:val="LO-normal5"/>
     <w:qFormat/>
     <w:pPr>
       <w:widowControl/>
+      <w:suppressAutoHyphens w:val="true"/>
       <w:bidi w:val="0"/>
       <w:spacing w:lineRule="auto" w:line="360" w:before="0" w:after="0"/>
       <w:jc w:val="left"/>

--- a/отчёты/ооп 11.docx
+++ b/отчёты/ооп 11.docx
@@ -19378,16 +19378,7 @@
           <w:sz w:val="32"/>
           <w:szCs w:val="32"/>
         </w:rPr>
-        <w:t>Вывод</w:t>
-      </w:r>
-      <w:r>
-        <w:rPr>
-          <w:rFonts w:eastAsia="Times New Roman" w:cs="Times New Roman" w:ascii="Times New Roman" w:hAnsi="Times New Roman"/>
-          <w:b/>
-          <w:sz w:val="32"/>
-          <w:szCs w:val="32"/>
-        </w:rPr>
-        <w:t xml:space="preserve"> программы</w:t>
+        <w:t>Вывод программы</w:t>
       </w:r>
     </w:p>
     <w:p>
@@ -19694,11 +19685,8 @@
       </w:pPr>
       <w:r>
         <w:rPr>
-          <w:rFonts w:eastAsia="Times New Roman" w:cs="Times New Roman" w:ascii="Times New Roman" w:hAnsi="Times New Roman"/>
-          <w:b w:val="false"/>
-          <w:bCs w:val="false"/>
-          <w:sz w:val="32"/>
-          <w:szCs w:val="32"/>
+          <w:sz w:val="24"/>
+          <w:szCs w:val="24"/>
         </w:rPr>
       </w:r>
     </w:p>
@@ -19714,11 +19702,8 @@
       </w:pPr>
       <w:r>
         <w:rPr>
-          <w:rFonts w:eastAsia="Times New Roman" w:cs="Times New Roman" w:ascii="Times New Roman" w:hAnsi="Times New Roman"/>
-          <w:b w:val="false"/>
-          <w:bCs w:val="false"/>
-          <w:sz w:val="32"/>
-          <w:szCs w:val="32"/>
+          <w:sz w:val="24"/>
+          <w:szCs w:val="24"/>
         </w:rPr>
         <w:drawing>
           <wp:anchor behindDoc="0" distT="0" distB="0" distL="0" distR="0" simplePos="0" locked="0" layoutInCell="0" allowOverlap="1" relativeHeight="9">
@@ -19779,11 +19764,8 @@
       </w:pPr>
       <w:r>
         <w:rPr>
-          <w:rFonts w:eastAsia="Times New Roman" w:cs="Times New Roman" w:ascii="Times New Roman" w:hAnsi="Times New Roman"/>
-          <w:b w:val="false"/>
-          <w:bCs w:val="false"/>
-          <w:sz w:val="32"/>
-          <w:szCs w:val="32"/>
+          <w:sz w:val="24"/>
+          <w:szCs w:val="24"/>
         </w:rPr>
       </w:r>
     </w:p>
@@ -19799,11 +19781,8 @@
       </w:pPr>
       <w:r>
         <w:rPr>
-          <w:rFonts w:eastAsia="Times New Roman" w:cs="Times New Roman" w:ascii="Times New Roman" w:hAnsi="Times New Roman"/>
-          <w:b w:val="false"/>
-          <w:bCs w:val="false"/>
-          <w:sz w:val="32"/>
-          <w:szCs w:val="32"/>
+          <w:sz w:val="24"/>
+          <w:szCs w:val="24"/>
         </w:rPr>
       </w:r>
     </w:p>
@@ -19819,11 +19798,8 @@
       </w:pPr>
       <w:r>
         <w:rPr>
-          <w:rFonts w:eastAsia="Times New Roman" w:cs="Times New Roman" w:ascii="Times New Roman" w:hAnsi="Times New Roman"/>
-          <w:b w:val="false"/>
-          <w:bCs w:val="false"/>
-          <w:sz w:val="32"/>
-          <w:szCs w:val="32"/>
+          <w:sz w:val="24"/>
+          <w:szCs w:val="24"/>
         </w:rPr>
       </w:r>
     </w:p>
@@ -19839,11 +19815,8 @@
       </w:pPr>
       <w:r>
         <w:rPr>
-          <w:rFonts w:eastAsia="Times New Roman" w:cs="Times New Roman" w:ascii="Times New Roman" w:hAnsi="Times New Roman"/>
-          <w:b w:val="false"/>
-          <w:bCs w:val="false"/>
-          <w:sz w:val="32"/>
-          <w:szCs w:val="32"/>
+          <w:sz w:val="24"/>
+          <w:szCs w:val="24"/>
         </w:rPr>
       </w:r>
     </w:p>
@@ -19859,11 +19832,8 @@
       </w:pPr>
       <w:r>
         <w:rPr>
-          <w:rFonts w:eastAsia="Times New Roman" w:cs="Times New Roman" w:ascii="Times New Roman" w:hAnsi="Times New Roman"/>
-          <w:b w:val="false"/>
-          <w:bCs w:val="false"/>
-          <w:sz w:val="32"/>
-          <w:szCs w:val="32"/>
+          <w:sz w:val="24"/>
+          <w:szCs w:val="24"/>
         </w:rPr>
       </w:r>
     </w:p>
@@ -19879,11 +19849,8 @@
       </w:pPr>
       <w:r>
         <w:rPr>
-          <w:rFonts w:eastAsia="Times New Roman" w:cs="Times New Roman" w:ascii="Times New Roman" w:hAnsi="Times New Roman"/>
-          <w:b w:val="false"/>
-          <w:bCs w:val="false"/>
-          <w:sz w:val="32"/>
-          <w:szCs w:val="32"/>
+          <w:sz w:val="24"/>
+          <w:szCs w:val="24"/>
         </w:rPr>
       </w:r>
     </w:p>
@@ -19899,11 +19866,8 @@
       </w:pPr>
       <w:r>
         <w:rPr>
-          <w:rFonts w:eastAsia="Times New Roman" w:cs="Times New Roman" w:ascii="Times New Roman" w:hAnsi="Times New Roman"/>
-          <w:b w:val="false"/>
-          <w:bCs w:val="false"/>
-          <w:sz w:val="32"/>
-          <w:szCs w:val="32"/>
+          <w:sz w:val="24"/>
+          <w:szCs w:val="24"/>
         </w:rPr>
       </w:r>
     </w:p>
@@ -19919,11 +19883,8 @@
       </w:pPr>
       <w:r>
         <w:rPr>
-          <w:rFonts w:eastAsia="Times New Roman" w:cs="Times New Roman" w:ascii="Times New Roman" w:hAnsi="Times New Roman"/>
-          <w:b w:val="false"/>
-          <w:bCs w:val="false"/>
-          <w:sz w:val="32"/>
-          <w:szCs w:val="32"/>
+          <w:sz w:val="24"/>
+          <w:szCs w:val="24"/>
         </w:rPr>
       </w:r>
     </w:p>
@@ -20274,11 +20235,8 @@
       </w:pPr>
       <w:r>
         <w:rPr>
-          <w:rFonts w:eastAsia="Times New Roman" w:cs="Times New Roman" w:ascii="Times New Roman" w:hAnsi="Times New Roman"/>
-          <w:b w:val="false"/>
-          <w:bCs w:val="false"/>
-          <w:sz w:val="32"/>
-          <w:szCs w:val="32"/>
+          <w:sz w:val="24"/>
+          <w:szCs w:val="24"/>
         </w:rPr>
         <w:drawing>
           <wp:anchor behindDoc="0" distT="0" distB="0" distL="0" distR="0" simplePos="0" locked="0" layoutInCell="0" allowOverlap="1" relativeHeight="11">
@@ -20339,12 +20297,65 @@
       </w:pPr>
       <w:r>
         <w:rPr>
-          <w:rFonts w:eastAsia="Times New Roman" w:cs="Times New Roman" w:ascii="Times New Roman" w:hAnsi="Times New Roman"/>
-          <w:b w:val="false"/>
-          <w:bCs w:val="false"/>
+          <w:sz w:val="24"/>
+          <w:szCs w:val="24"/>
+        </w:rPr>
+      </w:r>
+    </w:p>
+    <w:p>
+      <w:pPr>
+        <w:pStyle w:val="Normal"/>
+        <w:ind w:hanging="0"/>
+        <w:jc w:val="center"/>
+        <w:rPr>
+          <w:sz w:val="24"/>
+          <w:szCs w:val="24"/>
+        </w:rPr>
+      </w:pPr>
+      <w:r>
+        <w:rPr>
+          <w:sz w:val="24"/>
+          <w:szCs w:val="24"/>
+        </w:rPr>
+      </w:r>
+    </w:p>
+    <w:p>
+      <w:pPr>
+        <w:pStyle w:val="Normal"/>
+        <w:ind w:hanging="0"/>
+        <w:jc w:val="center"/>
+        <w:rPr>
+          <w:sz w:val="24"/>
+          <w:szCs w:val="24"/>
+        </w:rPr>
+      </w:pPr>
+      <w:r>
+        <w:rPr>
+          <w:sz w:val="24"/>
+          <w:szCs w:val="24"/>
+        </w:rPr>
+      </w:r>
+    </w:p>
+    <w:p>
+      <w:pPr>
+        <w:pStyle w:val="Normal"/>
+        <w:ind w:hanging="0"/>
+        <w:jc w:val="center"/>
+        <w:rPr>
+          <w:rFonts w:ascii="Times New Roman" w:hAnsi="Times New Roman" w:eastAsia="Times New Roman" w:cs="Times New Roman"/>
+          <w:b/>
+          <w:b/>
           <w:sz w:val="32"/>
           <w:szCs w:val="32"/>
         </w:rPr>
+      </w:pPr>
+      <w:r>
+        <w:rPr>
+          <w:rFonts w:eastAsia="Times New Roman" w:cs="Times New Roman" w:ascii="Times New Roman" w:hAnsi="Times New Roman"/>
+          <w:b/>
+          <w:sz w:val="32"/>
+          <w:szCs w:val="32"/>
+        </w:rPr>
       </w:r>
     </w:p>
     <w:p>
@@ -20353,18 +20364,20 @@
         <w:ind w:hanging="0"/>
         <w:jc w:val="center"/>
         <w:rPr>
-          <w:sz w:val="24"/>
-          <w:szCs w:val="24"/>
-        </w:rPr>
-      </w:pPr>
-      <w:r>
-        <w:rPr>
-          <w:rFonts w:eastAsia="Times New Roman" w:cs="Times New Roman" w:ascii="Times New Roman" w:hAnsi="Times New Roman"/>
-          <w:b w:val="false"/>
-          <w:bCs w:val="false"/>
+          <w:rFonts w:ascii="Times New Roman" w:hAnsi="Times New Roman" w:eastAsia="Times New Roman" w:cs="Times New Roman"/>
+          <w:b/>
+          <w:b/>
           <w:sz w:val="32"/>
           <w:szCs w:val="32"/>
         </w:rPr>
+      </w:pPr>
+      <w:r>
+        <w:rPr>
+          <w:rFonts w:eastAsia="Times New Roman" w:cs="Times New Roman" w:ascii="Times New Roman" w:hAnsi="Times New Roman"/>
+          <w:b/>
+          <w:sz w:val="32"/>
+          <w:szCs w:val="32"/>
+        </w:rPr>
       </w:r>
     </w:p>
     <w:p>
@@ -20373,18 +20386,20 @@
         <w:ind w:hanging="0"/>
         <w:jc w:val="center"/>
         <w:rPr>
-          <w:sz w:val="24"/>
-          <w:szCs w:val="24"/>
-        </w:rPr>
-      </w:pPr>
-      <w:r>
-        <w:rPr>
-          <w:rFonts w:eastAsia="Times New Roman" w:cs="Times New Roman" w:ascii="Times New Roman" w:hAnsi="Times New Roman"/>
-          <w:b w:val="false"/>
-          <w:bCs w:val="false"/>
+          <w:rFonts w:ascii="Times New Roman" w:hAnsi="Times New Roman" w:eastAsia="Times New Roman" w:cs="Times New Roman"/>
+          <w:b/>
+          <w:b/>
           <w:sz w:val="32"/>
           <w:szCs w:val="32"/>
         </w:rPr>
+      </w:pPr>
+      <w:r>
+        <w:rPr>
+          <w:rFonts w:eastAsia="Times New Roman" w:cs="Times New Roman" w:ascii="Times New Roman" w:hAnsi="Times New Roman"/>
+          <w:b/>
+          <w:sz w:val="32"/>
+          <w:szCs w:val="32"/>
+        </w:rPr>
       </w:r>
     </w:p>
     <w:p>
@@ -20481,83 +20496,14 @@
         <w:ind w:hanging="0"/>
         <w:jc w:val="center"/>
         <w:rPr>
-          <w:rFonts w:ascii="Times New Roman" w:hAnsi="Times New Roman" w:eastAsia="Times New Roman" w:cs="Times New Roman"/>
-          <w:b/>
-          <w:b/>
-          <w:sz w:val="32"/>
-          <w:szCs w:val="32"/>
-        </w:rPr>
-      </w:pPr>
-      <w:r>
-        <w:rPr>
-          <w:rFonts w:eastAsia="Times New Roman" w:cs="Times New Roman" w:ascii="Times New Roman" w:hAnsi="Times New Roman"/>
-          <w:b/>
-          <w:sz w:val="32"/>
-          <w:szCs w:val="32"/>
-        </w:rPr>
-      </w:r>
-    </w:p>
-    <w:p>
-      <w:pPr>
-        <w:pStyle w:val="Normal"/>
-        <w:ind w:hanging="0"/>
-        <w:jc w:val="center"/>
-        <w:rPr>
-          <w:rFonts w:ascii="Times New Roman" w:hAnsi="Times New Roman" w:eastAsia="Times New Roman" w:cs="Times New Roman"/>
-          <w:b/>
-          <w:b/>
-          <w:sz w:val="32"/>
-          <w:szCs w:val="32"/>
-        </w:rPr>
-      </w:pPr>
-      <w:r>
-        <w:rPr>
-          <w:rFonts w:eastAsia="Times New Roman" w:cs="Times New Roman" w:ascii="Times New Roman" w:hAnsi="Times New Roman"/>
-          <w:b/>
-          <w:sz w:val="32"/>
-          <w:szCs w:val="32"/>
-        </w:rPr>
-      </w:r>
-    </w:p>
-    <w:p>
-      <w:pPr>
-        <w:pStyle w:val="Normal"/>
-        <w:ind w:hanging="0"/>
-        <w:jc w:val="center"/>
-        <w:rPr>
-          <w:rFonts w:ascii="Times New Roman" w:hAnsi="Times New Roman" w:eastAsia="Times New Roman" w:cs="Times New Roman"/>
-          <w:b/>
-          <w:b/>
-          <w:sz w:val="32"/>
-          <w:szCs w:val="32"/>
-        </w:rPr>
-      </w:pPr>
-      <w:r>
-        <w:rPr>
-          <w:rFonts w:eastAsia="Times New Roman" w:cs="Times New Roman" w:ascii="Times New Roman" w:hAnsi="Times New Roman"/>
-          <w:b/>
-          <w:sz w:val="32"/>
-          <w:szCs w:val="32"/>
-        </w:rPr>
-      </w:r>
-    </w:p>
-    <w:p>
-      <w:pPr>
-        <w:pStyle w:val="Normal"/>
-        <w:ind w:hanging="0"/>
-        <w:jc w:val="center"/>
-        <w:rPr>
-          <w:sz w:val="24"/>
-          <w:szCs w:val="24"/>
-        </w:rPr>
-      </w:pPr>
-      <w:r>
-        <w:rPr>
-          <w:rFonts w:eastAsia="Times New Roman" w:cs="Times New Roman" w:ascii="Times New Roman" w:hAnsi="Times New Roman"/>
-          <w:b w:val="false"/>
-          <w:bCs w:val="false"/>
-          <w:sz w:val="32"/>
-          <w:szCs w:val="32"/>
+          <w:sz w:val="24"/>
+          <w:szCs w:val="24"/>
+        </w:rPr>
+      </w:pPr>
+      <w:r>
+        <w:rPr>
+          <w:sz w:val="24"/>
+          <w:szCs w:val="24"/>
         </w:rPr>
       </w:r>
     </w:p>
@@ -20672,8 +20618,1404 @@
         <w:t>Для решения задачи потребовались знания языка программирования, а конкретнее C++. Программа выполняет те условия, что были указаны в постановке задачи и работает без проблем.</w:t>
       </w:r>
     </w:p>
+    <w:p>
+      <w:pPr>
+        <w:pStyle w:val="Normal"/>
+        <w:spacing w:before="0" w:after="160"/>
+        <w:ind w:firstLine="850"/>
+        <w:rPr>
+          <w:rFonts w:ascii="Times New Roman" w:hAnsi="Times New Roman" w:eastAsia="Times New Roman" w:cs="Times New Roman"/>
+          <w:sz w:val="24"/>
+          <w:szCs w:val="24"/>
+        </w:rPr>
+      </w:pPr>
+      <w:r>
+        <w:rPr/>
+      </w:r>
+    </w:p>
+    <w:p>
+      <w:pPr>
+        <w:pStyle w:val="Normal"/>
+        <w:spacing w:before="0" w:after="160"/>
+        <w:ind w:firstLine="850"/>
+        <w:rPr>
+          <w:rFonts w:ascii="Times New Roman" w:hAnsi="Times New Roman" w:eastAsia="Times New Roman" w:cs="Times New Roman"/>
+          <w:sz w:val="24"/>
+          <w:szCs w:val="24"/>
+        </w:rPr>
+      </w:pPr>
+      <w:r>
+        <w:rPr/>
+      </w:r>
+    </w:p>
+    <w:p>
+      <w:pPr>
+        <w:pStyle w:val="Normal"/>
+        <w:spacing w:before="0" w:after="160"/>
+        <w:ind w:firstLine="850"/>
+        <w:rPr>
+          <w:rFonts w:ascii="Times New Roman" w:hAnsi="Times New Roman" w:eastAsia="Times New Roman" w:cs="Times New Roman"/>
+          <w:sz w:val="24"/>
+          <w:szCs w:val="24"/>
+        </w:rPr>
+      </w:pPr>
+      <w:r>
+        <w:rPr/>
+      </w:r>
+    </w:p>
+    <w:p>
+      <w:pPr>
+        <w:pStyle w:val="Normal"/>
+        <w:spacing w:before="0" w:after="160"/>
+        <w:ind w:firstLine="850"/>
+        <w:rPr>
+          <w:rFonts w:ascii="Times New Roman" w:hAnsi="Times New Roman" w:eastAsia="Times New Roman" w:cs="Times New Roman"/>
+          <w:sz w:val="24"/>
+          <w:szCs w:val="24"/>
+        </w:rPr>
+      </w:pPr>
+      <w:r>
+        <w:rPr/>
+      </w:r>
+    </w:p>
+    <w:p>
+      <w:pPr>
+        <w:pStyle w:val="1"/>
+        <w:rPr/>
+      </w:pPr>
+      <w:bookmarkStart w:id="0" w:name="_snpd8y3k41bx"/>
+      <w:bookmarkEnd w:id="0"/>
+      <w:r>
+        <w:rPr/>
+        <w:t>Ответы на контрольные вопросы</w:t>
+      </w:r>
+    </w:p>
+    <w:p>
+      <w:pPr>
+        <w:pStyle w:val="Normal1"/>
+        <w:ind w:left="720" w:hanging="0"/>
+        <w:rPr/>
+      </w:pPr>
+      <w:r>
+        <w:rPr/>
+        <w:t>1. Из каких частей состоит библиотека STL?</w:t>
+      </w:r>
+    </w:p>
+    <w:p>
+      <w:pPr>
+        <w:pStyle w:val="Normal1"/>
+        <w:rPr/>
+      </w:pPr>
+      <w:r>
+        <w:rPr/>
+        <w:t>STL – Standard Template Library, стандартная библиотека шаблонов</w:t>
+      </w:r>
+    </w:p>
+    <w:p>
+      <w:pPr>
+        <w:pStyle w:val="Normal1"/>
+        <w:rPr/>
+      </w:pPr>
+      <w:r>
+        <w:rPr/>
+        <w:t>состоит из двух основных частей: набора контейнерных классов и набора обобщенных алгоритмов. Контейнеры — это объекты, содержащие другие однотипные объекты. Обобщенные алгоритмы реализуют большое количество процедур, применимых к контейнерам: поиск, сортировку, слияние и т. п.</w:t>
+      </w:r>
+    </w:p>
+    <w:p>
+      <w:pPr>
+        <w:pStyle w:val="Normal1"/>
+        <w:rPr/>
+      </w:pPr>
+      <w:r>
+        <w:rPr/>
+      </w:r>
+    </w:p>
+    <w:p>
+      <w:pPr>
+        <w:pStyle w:val="Normal1"/>
+        <w:ind w:left="720" w:hanging="0"/>
+        <w:rPr/>
+      </w:pPr>
+      <w:r>
+        <w:rPr/>
+        <w:t>2. Какие типы контейнеров существуют в STL?</w:t>
+      </w:r>
+    </w:p>
+    <w:p>
+      <w:pPr>
+        <w:pStyle w:val="Normal1"/>
+        <w:rPr/>
+      </w:pPr>
+      <w:r>
+        <w:rPr/>
+        <w:t>Последовательные контейнеры (векторы (vector), списки (list) и двусторонние очереди (deque)), ассоциативные контейнеры (словари (mар), словари с дубликатами (multimap), множества (set), множества с дубликатами (multiset) и битовые множества (bitset)), есть еще специализированные контейнеры (или адаптеры контейнеров), реализованные на основе базовых — стеки (stack), очереди (queue) и очереди с приоритетами (priority_queue)</w:t>
+      </w:r>
+    </w:p>
+    <w:p>
+      <w:pPr>
+        <w:pStyle w:val="Normal1"/>
+        <w:rPr/>
+      </w:pPr>
+      <w:r>
+        <w:rPr/>
+        <w:drawing>
+          <wp:inline distT="0" distB="0" distL="0" distR="0">
+            <wp:extent cx="5731510" cy="2501900"/>
+            <wp:effectExtent l="0" t="0" r="0" b="0"/>
+            <wp:docPr id="11" name="image58.png" descr=""/>
+            <wp:cNvGraphicFramePr>
+              <a:graphicFrameLocks xmlns:a="http://schemas.openxmlformats.org/drawingml/2006/main" noChangeAspect="1"/>
+            </wp:cNvGraphicFramePr>
+            <a:graphic xmlns:a="http://schemas.openxmlformats.org/drawingml/2006/main">
+              <a:graphicData uri="http://schemas.openxmlformats.org/drawingml/2006/picture">
+                <pic:pic xmlns:pic="http://schemas.openxmlformats.org/drawingml/2006/picture">
+                  <pic:nvPicPr>
+                    <pic:cNvPr id="11" name="image58.png" descr=""/>
+                    <pic:cNvPicPr>
+                      <a:picLocks noChangeAspect="1" noChangeArrowheads="1"/>
+                    </pic:cNvPicPr>
+                  </pic:nvPicPr>
+                  <pic:blipFill>
+                    <a:blip r:embed="rId12"/>
+                    <a:stretch>
+                      <a:fillRect/>
+                    </a:stretch>
+                  </pic:blipFill>
+                  <pic:spPr bwMode="auto">
+                    <a:xfrm>
+                      <a:off x="0" y="0"/>
+                      <a:ext cx="5731510" cy="2501900"/>
+                    </a:xfrm>
+                    <a:prstGeom prst="rect">
+                      <a:avLst/>
+                    </a:prstGeom>
+                  </pic:spPr>
+                </pic:pic>
+              </a:graphicData>
+            </a:graphic>
+          </wp:inline>
+        </w:drawing>
+      </w:r>
+    </w:p>
+    <w:p>
+      <w:pPr>
+        <w:pStyle w:val="Normal1"/>
+        <w:ind w:left="720" w:hanging="0"/>
+        <w:rPr/>
+      </w:pPr>
+      <w:r>
+        <w:rPr/>
+        <w:t>3. Что нужно сделать для использования контейнера STL в своей программе?</w:t>
+      </w:r>
+    </w:p>
+    <w:p>
+      <w:pPr>
+        <w:pStyle w:val="Normal1"/>
+        <w:rPr/>
+      </w:pPr>
+      <w:r>
+        <w:rPr/>
+        <w:t>Для использования контейнера в программе необходимо включить в нее соответствующий заголовочный файл. Тип объектов, сохраняемых в контейнере, задается с помощью аргумента шаблона, например:</w:t>
+      </w:r>
+    </w:p>
+    <w:p>
+      <w:pPr>
+        <w:pStyle w:val="Normal1"/>
+        <w:rPr/>
+      </w:pPr>
+      <w:r>
+        <w:rPr/>
+        <w:t>#include &lt;vector&gt;</w:t>
+      </w:r>
+    </w:p>
+    <w:p>
+      <w:pPr>
+        <w:pStyle w:val="Normal1"/>
+        <w:rPr/>
+      </w:pPr>
+      <w:r>
+        <w:rPr/>
+        <w:t>#include &lt;list&gt;</w:t>
+      </w:r>
+    </w:p>
+    <w:p>
+      <w:pPr>
+        <w:pStyle w:val="Normal1"/>
+        <w:ind w:left="720" w:hanging="0"/>
+        <w:rPr/>
+      </w:pPr>
+      <w:r>
+        <w:rPr/>
+        <w:t>4. Что представляет собой итератор?</w:t>
+      </w:r>
+    </w:p>
+    <w:p>
+      <w:pPr>
+        <w:pStyle w:val="Normal1"/>
+        <w:rPr/>
+      </w:pPr>
+      <w:r>
+        <w:rPr/>
+        <w:t>Итераторы (iterators) - это объекты, которые по отношению к контейнеру играют роль указателей. Они позволяют получить доступ к содержимому контейнера примерно так же, как указатели используются для доступа к элементам массива.</w:t>
+      </w:r>
+    </w:p>
+    <w:p>
+      <w:pPr>
+        <w:pStyle w:val="Normal1"/>
+        <w:ind w:left="720" w:hanging="0"/>
+        <w:rPr/>
+      </w:pPr>
+      <w:r>
+        <w:rPr/>
+        <w:t>5. Какие операции можно выполнять над итераторами?</w:t>
+      </w:r>
+    </w:p>
+    <w:p>
+      <w:pPr>
+        <w:pStyle w:val="Normal1"/>
+        <w:rPr/>
+      </w:pPr>
+      <w:r>
+        <w:rPr/>
+        <w:t>С итераторами можно работать так же, как с указателями. К ним можно применить операции *, инкремента, декремента. Присваивание одного итератора другому. Сравнение итераторов на равенство и неравенство (== и !=).</w:t>
+      </w:r>
+    </w:p>
+    <w:p>
+      <w:pPr>
+        <w:pStyle w:val="Normal1"/>
+        <w:ind w:left="720" w:hanging="0"/>
+        <w:rPr/>
+      </w:pPr>
+      <w:r>
+        <w:rPr/>
+        <w:t>6. Каким образом можно организовать цикл для перебора контейнера с использованием итератора?</w:t>
+      </w:r>
+    </w:p>
+    <w:p>
+      <w:pPr>
+        <w:pStyle w:val="Normal1"/>
+        <w:rPr/>
+      </w:pPr>
+      <w:r>
+        <w:rPr/>
+        <w:t>for (iterator it = v.begin(); it != v.end(), ++it) cout &lt;&lt; v[it] &lt;&lt; endl; //vector</w:t>
+      </w:r>
+    </w:p>
+    <w:p>
+      <w:pPr>
+        <w:pStyle w:val="Normal1"/>
+        <w:ind w:left="720" w:hanging="0"/>
+        <w:rPr/>
+      </w:pPr>
+      <w:r>
+        <w:rPr/>
+        <w:t>7. Какие типы итераторов существуют?</w:t>
+      </w:r>
+    </w:p>
+    <w:p>
+      <w:pPr>
+        <w:pStyle w:val="Normal1"/>
+        <w:rPr/>
+      </w:pPr>
+      <w:r>
+        <w:rPr/>
+        <w:t>Существует пять типов итераторов:</w:t>
+      </w:r>
+    </w:p>
+    <w:p>
+      <w:pPr>
+        <w:pStyle w:val="Normal1"/>
+        <w:rPr/>
+      </w:pPr>
+      <w:r>
+        <w:rPr/>
+      </w:r>
+    </w:p>
+    <w:p>
+      <w:pPr>
+        <w:pStyle w:val="Normal1"/>
+        <w:numPr>
+          <w:ilvl w:val="0"/>
+          <w:numId w:val="1"/>
+        </w:numPr>
+        <w:ind w:left="720" w:hanging="360"/>
+        <w:rPr/>
+      </w:pPr>
+      <w:r>
+        <w:rPr/>
+        <w:t>Итераторы ввода (input iterator) поддерживают операции равенства, разыменования и инкремента. ==, !=, *i, ++i, i++, *i++</w:t>
+      </w:r>
+    </w:p>
+    <w:p>
+      <w:pPr>
+        <w:pStyle w:val="Normal1"/>
+        <w:numPr>
+          <w:ilvl w:val="0"/>
+          <w:numId w:val="2"/>
+        </w:numPr>
+        <w:ind w:left="720" w:hanging="360"/>
+        <w:rPr/>
+      </w:pPr>
+      <w:r>
+        <w:rPr/>
+        <w:t>Итераторы вывода (output iterator) поддерживают операции разыменования, допустимые только с левой стороны присваивания, и инкремента. ++i, i++, *i = t, *i++ = t</w:t>
+      </w:r>
+    </w:p>
+    <w:p>
+      <w:pPr>
+        <w:pStyle w:val="Normal1"/>
+        <w:numPr>
+          <w:ilvl w:val="0"/>
+          <w:numId w:val="3"/>
+        </w:numPr>
+        <w:ind w:left="720" w:hanging="360"/>
+        <w:rPr/>
+      </w:pPr>
+      <w:r>
+        <w:rPr/>
+        <w:t>Однонаправленные итераторы (forward iterator) поддерживают все операции итераторов ввода/вывода и, кроме того, позволяют без ограничения применять присваивание. ==, !=, =, *i, ++i, i++, *i++</w:t>
+      </w:r>
+    </w:p>
+    <w:p>
+      <w:pPr>
+        <w:pStyle w:val="Normal1"/>
+        <w:numPr>
+          <w:ilvl w:val="0"/>
+          <w:numId w:val="4"/>
+        </w:numPr>
+        <w:ind w:left="720" w:hanging="360"/>
+        <w:rPr/>
+      </w:pPr>
+      <w:r>
+        <w:rPr/>
+        <w:t>Двунаправленные итераторы (bidirectional iterator) обладают всеми свойствами forward-итераторов, а также имеют дополнительную операцию декремента (--i, i--, *i--), что позволяет им проходить контейнер в обоих направлениях.</w:t>
+      </w:r>
+    </w:p>
+    <w:p>
+      <w:pPr>
+        <w:pStyle w:val="Normal1"/>
+        <w:numPr>
+          <w:ilvl w:val="0"/>
+          <w:numId w:val="4"/>
+        </w:numPr>
+        <w:ind w:left="720" w:hanging="360"/>
+        <w:rPr/>
+      </w:pPr>
+      <w:r>
+        <w:rPr/>
+        <w:t>Итераторы произвольного доступа (random access iterator) обладают всеми свойствами bidirectional-итераторов, а также поддерживают операции сравнения и адресной арифметики, то есть непосредственный доступ по индексу. i += n, i + n, i -= n, i - n, i1 - i2, i[n], i1 &lt; i2, i1 &lt;= i2, i1 &gt; i2, i1 &gt;= i2</w:t>
+      </w:r>
+    </w:p>
+    <w:p>
+      <w:pPr>
+        <w:pStyle w:val="Normal1"/>
+        <w:rPr/>
+      </w:pPr>
+      <w:r>
+        <w:rPr/>
+        <w:t>В STL также поддерживаются обратные итераторы (reverse iterators). Обратными итераторами могут быть либо двунаправленные итераторы, либо итераторы произвольного доступа, но проходящие последовательность в обратном направлении.</w:t>
+      </w:r>
+    </w:p>
+    <w:p>
+      <w:pPr>
+        <w:pStyle w:val="Normal1"/>
+        <w:ind w:left="720" w:hanging="0"/>
+        <w:rPr/>
+      </w:pPr>
+      <w:r>
+        <w:rPr/>
+        <w:t>8. Перечислить операции и методы общие для всех контейнеров.</w:t>
+      </w:r>
+    </w:p>
+    <w:p>
+      <w:pPr>
+        <w:pStyle w:val="Normal1"/>
+        <w:rPr/>
+      </w:pPr>
+      <w:r>
+        <w:rPr/>
+        <w:t>Операции равенства (==), неравенства (!=), операция присваивания (=), clear, insert, erase, size_type size() const, size_type max_size() const, bool empty() const, iterator begin(), iterator end(), reverse_iterator begin(), reverse_iterator end()</w:t>
+      </w:r>
+    </w:p>
+    <w:p>
+      <w:pPr>
+        <w:pStyle w:val="Normal1"/>
+        <w:ind w:left="720" w:hanging="0"/>
+        <w:rPr/>
+      </w:pPr>
+      <w:r>
+        <w:rPr/>
+        <w:t>9. Какие операции являются эффективными для контейнера vector? Почему?</w:t>
+      </w:r>
+    </w:p>
+    <w:p>
+      <w:pPr>
+        <w:pStyle w:val="Normal1"/>
+        <w:rPr/>
+      </w:pPr>
+      <w:r>
+        <w:rPr/>
+        <w:t>Контейнер вектор является аналогом обычного массива, за исключением того, что он автоматически выделяет и освобождает память по мере необходимости. Контейнер эффективно обрабатывает произвольную выборку элементов с помощью операции индексации [] или метода at. Происходит это потому, что массив - это последовательно занятая память, так что доступ к любому элементу происходит быстро.</w:t>
+      </w:r>
+    </w:p>
+    <w:p>
+      <w:pPr>
+        <w:pStyle w:val="Normal1"/>
+        <w:ind w:left="720" w:hanging="0"/>
+        <w:rPr/>
+      </w:pPr>
+      <w:r>
+        <w:rPr/>
+        <w:t>10. Какие операции являются эффективными для контейнера list? Почему?</w:t>
+      </w:r>
+    </w:p>
+    <w:p>
+      <w:pPr>
+        <w:pStyle w:val="Normal1"/>
+        <w:rPr/>
+      </w:pPr>
+      <w:r>
+        <w:rPr/>
+        <w:t>Контейнер список организует хранение объектов в виде двусвязного списка. Каждый элемент списка содержит три поля: значение элемента, указатель на предшествующий и указатель на последующий элементы списка. Вставка и удаление работают эффективно для любой позиции элемента в списке, поскольку не требуется заново перевыделять память, достаточно переобозначить связи с предыдущим и последующим элементом.</w:t>
+      </w:r>
+    </w:p>
+    <w:p>
+      <w:pPr>
+        <w:pStyle w:val="Normal1"/>
+        <w:ind w:left="720" w:hanging="0"/>
+        <w:rPr/>
+      </w:pPr>
+      <w:r>
+        <w:rPr/>
+        <w:t>11. Какие операции являются эффективными для контейнера deque? Почему?</w:t>
+      </w:r>
+    </w:p>
+    <w:p>
+      <w:pPr>
+        <w:pStyle w:val="Normal1"/>
+        <w:rPr/>
+      </w:pPr>
+      <w:r>
+        <w:rPr/>
+        <w:t>Контейнер двусторонняя очередь во многом аналогичен вектору, элементы хранятся в непрерывной области памяти. Но в отличие от вектора двусторонняя очередь эффективно поддерживает вставку и удаление первого элемента (так же, как и последнего). Дек является сочетанием вектора и списка, поэтому при добавлении элементов в начало создается новый массив, конец которого по принципа списка указывает на изначальный массив. Аналогично с добавлением элементов в конец.</w:t>
+      </w:r>
+    </w:p>
+    <w:p>
+      <w:pPr>
+        <w:pStyle w:val="Normal1"/>
+        <w:ind w:left="720" w:hanging="0"/>
+        <w:rPr/>
+      </w:pPr>
+      <w:r>
+        <w:rPr/>
+        <w:t>12. Перечислить методы, которые поддерживает последовательный контейнер vector.</w:t>
+      </w:r>
+    </w:p>
+    <w:p>
+      <w:pPr>
+        <w:pStyle w:val="Normal1"/>
+        <w:rPr/>
+      </w:pPr>
+      <w:r>
+        <w:rPr/>
+        <w:t>push_back(), pop_back(), insert, erase, [], at, swap, clear()</w:t>
+      </w:r>
+    </w:p>
+    <w:p>
+      <w:pPr>
+        <w:pStyle w:val="Normal1"/>
+        <w:ind w:left="720" w:hanging="0"/>
+        <w:rPr/>
+      </w:pPr>
+      <w:r>
+        <w:rPr/>
+        <w:t>13. Перечислить методы, которые поддерживает последовательный контейнер list.</w:t>
+      </w:r>
+    </w:p>
+    <w:p>
+      <w:pPr>
+        <w:pStyle w:val="Normal1"/>
+        <w:rPr/>
+      </w:pPr>
+      <w:r>
+        <w:rPr/>
+        <w:t>push_back(), pop_back(), push_front(), pop_back(), insert(), erase, swap, clear(), splice</w:t>
+      </w:r>
+    </w:p>
+    <w:p>
+      <w:pPr>
+        <w:pStyle w:val="Normal1"/>
+        <w:ind w:left="720" w:hanging="0"/>
+        <w:rPr/>
+      </w:pPr>
+      <w:r>
+        <w:rPr/>
+        <w:t>14. Перечислить методы, которые поддерживает последовательный контейнер deque.</w:t>
+      </w:r>
+    </w:p>
+    <w:p>
+      <w:pPr>
+        <w:pStyle w:val="Normal1"/>
+        <w:rPr/>
+      </w:pPr>
+      <w:r>
+        <w:rPr/>
+        <w:t>push_back(), push_front(), pop_back, pop_front, insert, erase, [] ,at</w:t>
+      </w:r>
+    </w:p>
+    <w:p>
+      <w:pPr>
+        <w:pStyle w:val="Normal1"/>
+        <w:ind w:left="720" w:hanging="0"/>
+        <w:rPr/>
+      </w:pPr>
+      <w:r>
+        <w:rPr/>
+        <w:t>15. Задан контейнер vector. Как удалить из него элементы со 2 по 5?</w:t>
+      </w:r>
+    </w:p>
+    <w:p>
+      <w:pPr>
+        <w:pStyle w:val="Normal1"/>
+        <w:rPr/>
+      </w:pPr>
+      <w:r>
+        <w:rPr/>
+        <w:t>for (int i = 2; i &lt;= 5; ++i) v.erase(v.begin()+i);</w:t>
+      </w:r>
+    </w:p>
+    <w:p>
+      <w:pPr>
+        <w:pStyle w:val="Normal1"/>
+        <w:ind w:left="720" w:hanging="0"/>
+        <w:rPr/>
+      </w:pPr>
+      <w:r>
+        <w:rPr/>
+        <w:t>16. Задан контейнер vector. Как удалить из него последний элемент?</w:t>
+      </w:r>
+    </w:p>
+    <w:p>
+      <w:pPr>
+        <w:pStyle w:val="Normal1"/>
+        <w:rPr/>
+      </w:pPr>
+      <w:r>
+        <w:rPr/>
+        <w:t>v.erase(--v.end()); //итератор end() указывает на ячейку памяти после последнего элемента</w:t>
+      </w:r>
+    </w:p>
+    <w:p>
+      <w:pPr>
+        <w:pStyle w:val="Normal1"/>
+        <w:ind w:left="720" w:hanging="0"/>
+        <w:rPr/>
+      </w:pPr>
+      <w:r>
+        <w:rPr/>
+        <w:t>17. Задан контейнер list. Как удалить из него элементы со 2 по 5?</w:t>
+      </w:r>
+    </w:p>
+    <w:p>
+      <w:pPr>
+        <w:pStyle w:val="Normal1"/>
+        <w:rPr/>
+      </w:pPr>
+      <w:r>
+        <w:rPr/>
+        <w:t>list&lt;int&gt;::iterator beg = l.begin(); advance(beg, 2);</w:t>
+      </w:r>
+    </w:p>
+    <w:p>
+      <w:pPr>
+        <w:pStyle w:val="Normal1"/>
+        <w:rPr/>
+      </w:pPr>
+      <w:r>
+        <w:rPr/>
+        <w:t>list&lt;int&gt;::iterator end = l.begin(); advance(end, 6); //удаляем включительно</w:t>
+      </w:r>
+    </w:p>
+    <w:p>
+      <w:pPr>
+        <w:pStyle w:val="Normal1"/>
+        <w:rPr/>
+      </w:pPr>
+      <w:r>
+        <w:rPr/>
+        <w:t>l.erase(beg, end);</w:t>
+      </w:r>
+    </w:p>
+    <w:p>
+      <w:pPr>
+        <w:pStyle w:val="Normal1"/>
+        <w:ind w:left="720" w:hanging="0"/>
+        <w:rPr/>
+      </w:pPr>
+      <w:r>
+        <w:rPr/>
+        <w:t>18. Задан контейнер list. Как удалить из него последний элемент?</w:t>
+      </w:r>
+    </w:p>
+    <w:p>
+      <w:pPr>
+        <w:pStyle w:val="Normal1"/>
+        <w:rPr/>
+      </w:pPr>
+      <w:r>
+        <w:rPr/>
+        <w:t>l.erase(--l.end());</w:t>
+      </w:r>
+    </w:p>
+    <w:p>
+      <w:pPr>
+        <w:pStyle w:val="Normal1"/>
+        <w:ind w:left="720" w:hanging="0"/>
+        <w:rPr/>
+      </w:pPr>
+      <w:r>
+        <w:rPr/>
+        <w:t>19. Задан контейнер deque. Как удалить из него элементы со 2 по 5?</w:t>
+      </w:r>
+    </w:p>
+    <w:p>
+      <w:pPr>
+        <w:pStyle w:val="Normal1"/>
+        <w:rPr/>
+      </w:pPr>
+      <w:r>
+        <w:rPr/>
+        <w:t>auto beg = q.begin(); advance(beg, 2);</w:t>
+      </w:r>
+    </w:p>
+    <w:p>
+      <w:pPr>
+        <w:pStyle w:val="Normal1"/>
+        <w:rPr/>
+      </w:pPr>
+      <w:r>
+        <w:rPr/>
+        <w:t>auto end = q.begin(); advance(end, 6);</w:t>
+      </w:r>
+    </w:p>
+    <w:p>
+      <w:pPr>
+        <w:pStyle w:val="Normal1"/>
+        <w:rPr/>
+      </w:pPr>
+      <w:r>
+        <w:rPr/>
+        <w:t>q.erase(beg, end);</w:t>
+      </w:r>
+    </w:p>
+    <w:p>
+      <w:pPr>
+        <w:pStyle w:val="Normal1"/>
+        <w:ind w:left="720" w:hanging="0"/>
+        <w:rPr/>
+      </w:pPr>
+      <w:r>
+        <w:rPr/>
+        <w:t>20. Задан контейнер deque. Как удалить из него последний элемент?</w:t>
+      </w:r>
+    </w:p>
+    <w:p>
+      <w:pPr>
+        <w:pStyle w:val="Normal1"/>
+        <w:rPr/>
+      </w:pPr>
+      <w:r>
+        <w:rPr/>
+        <w:t>q.erase(--q.end());</w:t>
+      </w:r>
+    </w:p>
+    <w:p>
+      <w:pPr>
+        <w:pStyle w:val="Normal1"/>
+        <w:ind w:left="720" w:hanging="0"/>
+        <w:rPr/>
+      </w:pPr>
+      <w:r>
+        <w:rPr/>
+        <w:t>21. Написать функцию для печати последовательного контейнера с использованием итератора.</w:t>
+      </w:r>
+    </w:p>
+    <w:p>
+      <w:pPr>
+        <w:pStyle w:val="Normal1"/>
+        <w:rPr/>
+      </w:pPr>
+      <w:r>
+        <w:rPr/>
+        <w:t>void print(deque&lt;int&gt;q) {</w:t>
+      </w:r>
+    </w:p>
+    <w:p>
+      <w:pPr>
+        <w:pStyle w:val="Normal1"/>
+        <w:rPr/>
+      </w:pPr>
+      <w:r>
+        <w:rPr/>
+        <w:tab/>
+        <w:t xml:space="preserve">for (deque&lt;int&gt;::iterator elem = q.begin(); elem != q.end(); ++elem) </w:t>
+      </w:r>
+    </w:p>
+    <w:p>
+      <w:pPr>
+        <w:pStyle w:val="Normal1"/>
+        <w:rPr/>
+      </w:pPr>
+      <w:r>
+        <w:rPr/>
+        <w:tab/>
+        <w:tab/>
+        <w:t>cout &lt;&lt; *elem &lt;&lt; " ";</w:t>
+      </w:r>
+    </w:p>
+    <w:p>
+      <w:pPr>
+        <w:pStyle w:val="Normal1"/>
+        <w:rPr/>
+      </w:pPr>
+      <w:r>
+        <w:rPr/>
+        <w:t>}</w:t>
+      </w:r>
+    </w:p>
+    <w:p>
+      <w:pPr>
+        <w:pStyle w:val="Normal1"/>
+        <w:ind w:left="720" w:hanging="0"/>
+        <w:rPr/>
+      </w:pPr>
+      <w:r>
+        <w:rPr/>
+        <w:t>22. Что представляют собой адаптеры контейнеров?</w:t>
+      </w:r>
+    </w:p>
+    <w:p>
+      <w:pPr>
+        <w:pStyle w:val="Normal1"/>
+        <w:rPr/>
+      </w:pPr>
+      <w:r>
+        <w:rPr/>
+        <w:t>Специализированные последовательные контейнеры — стек, очередь и очередь с приоритетами — не являются самостоятельными контейнерными классами, а реализованы на основе рассмотренных выше классов, поэтому они называются адаптерами контейнеров.</w:t>
+      </w:r>
+    </w:p>
+    <w:p>
+      <w:pPr>
+        <w:pStyle w:val="Normal1"/>
+        <w:ind w:left="720" w:hanging="0"/>
+        <w:rPr/>
+      </w:pPr>
+      <w:r>
+        <w:rPr/>
+        <w:t>23. Чем отличаются друг от друга объявления stack&lt;int&gt; s и stack&lt;int, list&lt;int&gt; &gt; s?</w:t>
+      </w:r>
+    </w:p>
+    <w:p>
+      <w:pPr>
+        <w:pStyle w:val="Normal1"/>
+        <w:rPr/>
+      </w:pPr>
+      <w:r>
+        <w:rPr/>
+        <w:t>По умолчанию для стека прототипом является класс deque.</w:t>
+      </w:r>
+    </w:p>
+    <w:p>
+      <w:pPr>
+        <w:pStyle w:val="Normal1"/>
+        <w:rPr/>
+      </w:pPr>
+      <w:r>
+        <w:rPr/>
+        <w:t>Объявление stack&lt;int&gt; s создает стек на базе двусторонней очереди (по</w:t>
+      </w:r>
+    </w:p>
+    <w:p>
+      <w:pPr>
+        <w:pStyle w:val="Normal1"/>
+        <w:rPr/>
+      </w:pPr>
+      <w:r>
+        <w:rPr/>
+        <w:t>умолчанию). Если по каким-то причинам нас это не устраивает, и мы хотим создать стек на базе списка, то объявление будет выглядеть следующим образом: stack&lt;int, list&lt;int&gt; &gt; s;</w:t>
+      </w:r>
+    </w:p>
+    <w:p>
+      <w:pPr>
+        <w:pStyle w:val="Normal1"/>
+        <w:ind w:left="720" w:hanging="0"/>
+        <w:rPr/>
+      </w:pPr>
+      <w:r>
+        <w:rPr/>
+        <w:t>24. Перечислить методы, которые поддерживает контейнер stack.</w:t>
+      </w:r>
+    </w:p>
+    <w:p>
+      <w:pPr>
+        <w:pStyle w:val="Normal1"/>
+        <w:rPr/>
+      </w:pPr>
+      <w:r>
+        <w:rPr/>
+        <w:t>push () - добавление в конец; pop () - удаление из конца; top () - получение текущего элемента стека; empty() - проверка пустой стек или нет; size () – получение размера стека.</w:t>
+      </w:r>
+    </w:p>
+    <w:p>
+      <w:pPr>
+        <w:pStyle w:val="Normal1"/>
+        <w:ind w:left="720" w:hanging="0"/>
+        <w:rPr/>
+      </w:pPr>
+      <w:r>
+        <w:rPr/>
+        <w:t>25. Перечислить методы, которые поддерживает контейнер queue.</w:t>
+      </w:r>
+    </w:p>
+    <w:p>
+      <w:pPr>
+        <w:pStyle w:val="Normal1"/>
+        <w:rPr/>
+      </w:pPr>
+      <w:r>
+        <w:rPr/>
+        <w:t>push () – добавление в конец очереди; pop () – удаление из начала очереди; front () – получение первого элемента очереди; back()- получение последнего элемента очереди; empty () – проверка пустая очередь или нет; size() – получение размера очереди.</w:t>
+      </w:r>
+    </w:p>
+    <w:p>
+      <w:pPr>
+        <w:pStyle w:val="Normal1"/>
+        <w:ind w:left="720" w:hanging="0"/>
+        <w:rPr/>
+      </w:pPr>
+      <w:r>
+        <w:rPr/>
+        <w:t>26. Чем отличаются друг от друга контейнеры queue и priority_queue?</w:t>
+      </w:r>
+    </w:p>
+    <w:p>
+      <w:pPr>
+        <w:pStyle w:val="Normal1"/>
+        <w:rPr/>
+      </w:pPr>
+      <w:r>
+        <w:rPr/>
+        <w:t>Шаблонный класс priority_queue (заголовочный файл &lt;queue&gt;)</w:t>
+      </w:r>
+    </w:p>
+    <w:p>
+      <w:pPr>
+        <w:pStyle w:val="Normal1"/>
+        <w:rPr/>
+      </w:pPr>
+      <w:r>
+        <w:rPr/>
+        <w:t>поддерживает такие же операции, как и класс queue, но реализация класса возможна либо на основе вектора (реализация по умолчанию), либо на основе списка. Очередь с приоритетами отличается от обычной очереди тем, что для извлечения выбирается максимальный элемент из хранимых в контейнере. Поэтому после каждого изменения состояния очереди максимальный элемент из оставшихся сдвигается в начало контейнера.</w:t>
+      </w:r>
+    </w:p>
+    <w:p>
+      <w:pPr>
+        <w:pStyle w:val="Normal1"/>
+        <w:rPr/>
+      </w:pPr>
+      <w:r>
+        <w:rPr/>
+      </w:r>
+    </w:p>
+    <w:p>
+      <w:pPr>
+        <w:pStyle w:val="Normal1"/>
+        <w:ind w:left="720" w:hanging="0"/>
+        <w:rPr/>
+      </w:pPr>
+      <w:r>
+        <w:rPr/>
+        <w:t>27. Задан контейнер stack. Как удалить из него элемент с заданным номером?</w:t>
+      </w:r>
+    </w:p>
+    <w:p>
+      <w:pPr>
+        <w:pStyle w:val="Normal1"/>
+        <w:rPr/>
+      </w:pPr>
+      <w:r>
+        <w:rPr/>
+        <w:t>stack&lt;int&gt; copy;</w:t>
+      </w:r>
+    </w:p>
+    <w:p>
+      <w:pPr>
+        <w:pStyle w:val="Normal1"/>
+        <w:rPr/>
+      </w:pPr>
+      <w:r>
+        <w:rPr/>
+        <w:tab/>
+        <w:t>int counter = 0;</w:t>
+      </w:r>
+    </w:p>
+    <w:p>
+      <w:pPr>
+        <w:pStyle w:val="Normal1"/>
+        <w:rPr/>
+      </w:pPr>
+      <w:r>
+        <w:rPr/>
+        <w:tab/>
+        <w:t>while (counter != 2) {</w:t>
+      </w:r>
+    </w:p>
+    <w:p>
+      <w:pPr>
+        <w:pStyle w:val="Normal1"/>
+        <w:rPr/>
+      </w:pPr>
+      <w:r>
+        <w:rPr/>
+        <w:tab/>
+        <w:tab/>
+        <w:t>copy.push(s.top());</w:t>
+      </w:r>
+    </w:p>
+    <w:p>
+      <w:pPr>
+        <w:pStyle w:val="Normal1"/>
+        <w:rPr/>
+      </w:pPr>
+      <w:r>
+        <w:rPr/>
+        <w:tab/>
+        <w:tab/>
+        <w:t>s.pop();</w:t>
+      </w:r>
+    </w:p>
+    <w:p>
+      <w:pPr>
+        <w:pStyle w:val="Normal1"/>
+        <w:rPr/>
+      </w:pPr>
+      <w:r>
+        <w:rPr/>
+        <w:tab/>
+        <w:tab/>
+        <w:t>++counter;</w:t>
+      </w:r>
+    </w:p>
+    <w:p>
+      <w:pPr>
+        <w:pStyle w:val="Normal1"/>
+        <w:rPr/>
+      </w:pPr>
+      <w:r>
+        <w:rPr/>
+        <w:tab/>
+        <w:t>}</w:t>
+      </w:r>
+    </w:p>
+    <w:p>
+      <w:pPr>
+        <w:pStyle w:val="Normal1"/>
+        <w:rPr/>
+      </w:pPr>
+      <w:r>
+        <w:rPr/>
+        <w:tab/>
+        <w:t>while (counter != 6) { //удаление не включительно</w:t>
+      </w:r>
+    </w:p>
+    <w:p>
+      <w:pPr>
+        <w:pStyle w:val="Normal1"/>
+        <w:rPr/>
+      </w:pPr>
+      <w:r>
+        <w:rPr/>
+        <w:tab/>
+        <w:tab/>
+        <w:t>s.pop();</w:t>
+      </w:r>
+    </w:p>
+    <w:p>
+      <w:pPr>
+        <w:pStyle w:val="Normal1"/>
+        <w:rPr/>
+      </w:pPr>
+      <w:r>
+        <w:rPr/>
+        <w:tab/>
+        <w:tab/>
+        <w:t>++counter;</w:t>
+      </w:r>
+    </w:p>
+    <w:p>
+      <w:pPr>
+        <w:pStyle w:val="Normal1"/>
+        <w:rPr/>
+      </w:pPr>
+      <w:r>
+        <w:rPr/>
+        <w:tab/>
+        <w:t>}</w:t>
+      </w:r>
+    </w:p>
+    <w:p>
+      <w:pPr>
+        <w:pStyle w:val="Normal1"/>
+        <w:rPr/>
+      </w:pPr>
+      <w:r>
+        <w:rPr/>
+        <w:tab/>
+        <w:t>while (!copy.empty()) {</w:t>
+      </w:r>
+    </w:p>
+    <w:p>
+      <w:pPr>
+        <w:pStyle w:val="Normal1"/>
+        <w:rPr/>
+      </w:pPr>
+      <w:r>
+        <w:rPr/>
+        <w:tab/>
+        <w:tab/>
+        <w:t>s.push(copy.top());</w:t>
+      </w:r>
+    </w:p>
+    <w:p>
+      <w:pPr>
+        <w:pStyle w:val="Normal1"/>
+        <w:rPr/>
+      </w:pPr>
+      <w:r>
+        <w:rPr/>
+        <w:tab/>
+        <w:tab/>
+        <w:t>copy.pop();</w:t>
+      </w:r>
+    </w:p>
+    <w:p>
+      <w:pPr>
+        <w:pStyle w:val="Normal1"/>
+        <w:rPr/>
+      </w:pPr>
+      <w:r>
+        <w:rPr/>
+        <w:tab/>
+        <w:t>}</w:t>
+      </w:r>
+    </w:p>
+    <w:p>
+      <w:pPr>
+        <w:pStyle w:val="Normal1"/>
+        <w:ind w:left="720" w:hanging="0"/>
+        <w:rPr/>
+      </w:pPr>
+      <w:r>
+        <w:rPr/>
+        <w:t>28. Задан контейнер queue. Как удалить из него элемент с заданным номером?</w:t>
+      </w:r>
+    </w:p>
+    <w:p>
+      <w:pPr>
+        <w:pStyle w:val="Normal1"/>
+        <w:rPr/>
+      </w:pPr>
+      <w:r>
+        <w:rPr/>
+        <w:t>//перемещение всех элементов до удаляемого в конец</w:t>
+      </w:r>
+    </w:p>
+    <w:p>
+      <w:pPr>
+        <w:pStyle w:val="Normal1"/>
+        <w:rPr/>
+      </w:pPr>
+      <w:r>
+        <w:rPr/>
+        <w:t>for (int i = 1; i &lt; num; i++) {</w:t>
+      </w:r>
+    </w:p>
+    <w:p>
+      <w:pPr>
+        <w:pStyle w:val="Normal1"/>
+        <w:rPr/>
+      </w:pPr>
+      <w:r>
+        <w:rPr/>
+        <w:tab/>
+        <w:t>push(qwe, qwe-&gt;head-&gt;key);</w:t>
+      </w:r>
+    </w:p>
+    <w:p>
+      <w:pPr>
+        <w:pStyle w:val="Normal1"/>
+        <w:rPr/>
+      </w:pPr>
+      <w:r>
+        <w:rPr/>
+        <w:tab/>
+        <w:t>pop(qwe); }</w:t>
+      </w:r>
+    </w:p>
+    <w:p>
+      <w:pPr>
+        <w:pStyle w:val="Normal1"/>
+        <w:rPr/>
+      </w:pPr>
+      <w:r>
+        <w:rPr/>
+        <w:t>pop(qwe); //удаление элемента</w:t>
+      </w:r>
+    </w:p>
+    <w:p>
+      <w:pPr>
+        <w:pStyle w:val="Normal1"/>
+        <w:rPr/>
+      </w:pPr>
+      <w:r>
+        <w:rPr/>
+        <w:t>//возвращение очереди в прежнее состояние</w:t>
+      </w:r>
+    </w:p>
+    <w:p>
+      <w:pPr>
+        <w:pStyle w:val="Normal1"/>
+        <w:rPr/>
+      </w:pPr>
+      <w:r>
+        <w:rPr/>
+        <w:t>//первый элемент снова ставится в начало</w:t>
+      </w:r>
+    </w:p>
+    <w:p>
+      <w:pPr>
+        <w:pStyle w:val="Normal1"/>
+        <w:rPr/>
+      </w:pPr>
+      <w:r>
+        <w:rPr/>
+        <w:t>for (int i = 0; i &lt; (qwe-&gt;size) - (num + 2 * k); i++) {</w:t>
+      </w:r>
+    </w:p>
+    <w:p>
+      <w:pPr>
+        <w:pStyle w:val="Normal1"/>
+        <w:rPr/>
+      </w:pPr>
+      <w:r>
+        <w:rPr/>
+        <w:tab/>
+        <w:t>push(qwe, qwe-&gt;head-&gt;key);</w:t>
+      </w:r>
+    </w:p>
+    <w:p>
+      <w:pPr>
+        <w:pStyle w:val="Normal1"/>
+        <w:rPr/>
+      </w:pPr>
+      <w:r>
+        <w:rPr/>
+        <w:tab/>
+        <w:t>pop(qwe); }</w:t>
+      </w:r>
+    </w:p>
+    <w:p>
+      <w:pPr>
+        <w:pStyle w:val="Normal1"/>
+        <w:rPr/>
+      </w:pPr>
+      <w:r>
+        <w:rPr/>
+        <w:tab/>
+        <w:tab/>
+        <w:tab/>
+      </w:r>
+    </w:p>
+    <w:p>
+      <w:pPr>
+        <w:pStyle w:val="Normal1"/>
+        <w:rPr/>
+      </w:pPr>
+      <w:r>
+        <w:rPr/>
+      </w:r>
+    </w:p>
+    <w:p>
+      <w:pPr>
+        <w:pStyle w:val="Normal1"/>
+        <w:ind w:left="720" w:hanging="0"/>
+        <w:rPr/>
+      </w:pPr>
+      <w:r>
+        <w:rPr/>
+        <w:t>29. Написать функцию для печати контейнера stack с использованием итератора.</w:t>
+      </w:r>
+    </w:p>
+    <w:p>
+      <w:pPr>
+        <w:pStyle w:val="Normal1"/>
+        <w:rPr/>
+      </w:pPr>
+      <w:r>
+        <w:rPr/>
+        <w:t>void print(stack&lt;int&gt; s) {</w:t>
+      </w:r>
+    </w:p>
+    <w:p>
+      <w:pPr>
+        <w:pStyle w:val="Normal1"/>
+        <w:rPr/>
+      </w:pPr>
+      <w:r>
+        <w:rPr/>
+        <w:tab/>
+        <w:t>int size = s.size();</w:t>
+      </w:r>
+    </w:p>
+    <w:p>
+      <w:pPr>
+        <w:pStyle w:val="Normal1"/>
+        <w:rPr/>
+      </w:pPr>
+      <w:r>
+        <w:rPr/>
+        <w:tab/>
+        <w:t>for (int i = 0; i &lt; size; ++i) {</w:t>
+      </w:r>
+    </w:p>
+    <w:p>
+      <w:pPr>
+        <w:pStyle w:val="Normal1"/>
+        <w:rPr/>
+      </w:pPr>
+      <w:r>
+        <w:rPr/>
+        <w:tab/>
+        <w:tab/>
+        <w:t>cout &lt;&lt; s.top() &lt;&lt; " ";</w:t>
+      </w:r>
+    </w:p>
+    <w:p>
+      <w:pPr>
+        <w:pStyle w:val="Normal1"/>
+        <w:rPr/>
+      </w:pPr>
+      <w:r>
+        <w:rPr/>
+        <w:tab/>
+        <w:tab/>
+        <w:t>s.pop(); }</w:t>
+      </w:r>
+    </w:p>
+    <w:p>
+      <w:pPr>
+        <w:pStyle w:val="Normal1"/>
+        <w:rPr/>
+      </w:pPr>
+      <w:r>
+        <w:rPr/>
+        <w:t>}</w:t>
+      </w:r>
+    </w:p>
+    <w:p>
+      <w:pPr>
+        <w:pStyle w:val="Normal1"/>
+        <w:ind w:left="720" w:hanging="0"/>
+        <w:rPr/>
+      </w:pPr>
+      <w:r>
+        <w:rPr/>
+        <w:t>30. Написать функцию для печати контейнера queue с использованием итератора.</w:t>
+      </w:r>
+    </w:p>
+    <w:p>
+      <w:pPr>
+        <w:pStyle w:val="Normal1"/>
+        <w:rPr/>
+      </w:pPr>
+      <w:r>
+        <w:rPr/>
+        <w:t>void print(queue&lt;int&gt; s) {</w:t>
+      </w:r>
+    </w:p>
+    <w:p>
+      <w:pPr>
+        <w:pStyle w:val="Normal1"/>
+        <w:rPr/>
+      </w:pPr>
+      <w:r>
+        <w:rPr/>
+        <w:tab/>
+        <w:t>int size = s.size();</w:t>
+      </w:r>
+    </w:p>
+    <w:p>
+      <w:pPr>
+        <w:pStyle w:val="Normal1"/>
+        <w:rPr/>
+      </w:pPr>
+      <w:r>
+        <w:rPr/>
+        <w:tab/>
+        <w:t>for (int i = 0; i &lt; size; ++i) {</w:t>
+      </w:r>
+    </w:p>
+    <w:p>
+      <w:pPr>
+        <w:pStyle w:val="Normal1"/>
+        <w:rPr/>
+      </w:pPr>
+      <w:r>
+        <w:rPr/>
+        <w:tab/>
+        <w:tab/>
+        <w:t>cout &lt;&lt; s.front() &lt;&lt; " ";</w:t>
+      </w:r>
+    </w:p>
+    <w:p>
+      <w:pPr>
+        <w:pStyle w:val="Normal1"/>
+        <w:rPr/>
+      </w:pPr>
+      <w:r>
+        <w:rPr/>
+        <w:tab/>
+        <w:tab/>
+        <w:t>s.pop(); }</w:t>
+      </w:r>
+    </w:p>
+    <w:p>
+      <w:pPr>
+        <w:pStyle w:val="Normal1"/>
+        <w:rPr/>
+      </w:pPr>
+      <w:r>
+        <w:rPr/>
+        <w:t>}</w:t>
+      </w:r>
+    </w:p>
+    <w:p>
+      <w:pPr>
+        <w:pStyle w:val="Normal1"/>
+        <w:spacing w:before="0" w:after="160"/>
+        <w:ind w:firstLine="850"/>
+        <w:rPr>
+          <w:rFonts w:ascii="Times New Roman" w:hAnsi="Times New Roman" w:eastAsia="Times New Roman" w:cs="Times New Roman"/>
+          <w:sz w:val="24"/>
+          <w:szCs w:val="24"/>
+        </w:rPr>
+      </w:pPr>
+      <w:r>
+        <w:rPr/>
+      </w:r>
+    </w:p>
     <w:sectPr>
-      <w:footerReference w:type="default" r:id="rId12"/>
+      <w:footerReference w:type="default" r:id="rId13"/>
       <w:type w:val="nextPage"/>
       <w:pgSz w:w="11906" w:h="16838"/>
       <w:pgMar w:left="1701" w:right="1700" w:gutter="0" w:header="0" w:top="1134" w:footer="708" w:bottom="1134"/>
@@ -20724,7 +22066,7 @@
       <w:rPr>
         <w:color w:val="000000"/>
       </w:rPr>
-      <w:t>17</w:t>
+      <w:t>21</w:t>
     </w:r>
     <w:r>
       <w:rPr>
@@ -20766,6 +22108,729 @@
     </w:r>
   </w:p>
 </w:ftr>
+</file>
+
+<file path=word/numbering.xml><?xml version="1.0" encoding="utf-8"?>
+<w:numbering xmlns:w="http://schemas.openxmlformats.org/wordprocessingml/2006/main" xmlns:o="urn:schemas-microsoft-com:office:office" xmlns:r="http://schemas.openxmlformats.org/officeDocument/2006/relationships" xmlns:v="urn:schemas-microsoft-com:vml" xmlns:mc="http://schemas.openxmlformats.org/markup-compatibility/2006" xmlns:w14="http://schemas.microsoft.com/office/word/2010/wordml" mc:Ignorable="w14">
+  <w:abstractNum w:abstractNumId="1">
+    <w:lvl w:ilvl="0">
+      <w:start w:val="1"/>
+      <w:numFmt w:val="bullet"/>
+      <w:lvlText w:val="-"/>
+      <w:lvlJc w:val="left"/>
+      <w:pPr>
+        <w:tabs>
+          <w:tab w:val="num" w:pos="0"/>
+        </w:tabs>
+        <w:ind w:left="720" w:hanging="360"/>
+      </w:pPr>
+      <w:rPr>
+        <w:rFonts w:ascii="OpenSymbol" w:hAnsi="OpenSymbol" w:cs="OpenSymbol" w:hint="default"/>
+        <w:u w:val="none"/>
+      </w:rPr>
+    </w:lvl>
+    <w:lvl w:ilvl="1">
+      <w:start w:val="1"/>
+      <w:numFmt w:val="bullet"/>
+      <w:lvlText w:val="-"/>
+      <w:lvlJc w:val="left"/>
+      <w:pPr>
+        <w:tabs>
+          <w:tab w:val="num" w:pos="0"/>
+        </w:tabs>
+        <w:ind w:left="1440" w:hanging="360"/>
+      </w:pPr>
+      <w:rPr>
+        <w:rFonts w:ascii="OpenSymbol" w:hAnsi="OpenSymbol" w:cs="OpenSymbol" w:hint="default"/>
+        <w:u w:val="none"/>
+      </w:rPr>
+    </w:lvl>
+    <w:lvl w:ilvl="2">
+      <w:start w:val="1"/>
+      <w:numFmt w:val="bullet"/>
+      <w:lvlText w:val="-"/>
+      <w:lvlJc w:val="left"/>
+      <w:pPr>
+        <w:tabs>
+          <w:tab w:val="num" w:pos="0"/>
+        </w:tabs>
+        <w:ind w:left="2160" w:hanging="360"/>
+      </w:pPr>
+      <w:rPr>
+        <w:rFonts w:ascii="OpenSymbol" w:hAnsi="OpenSymbol" w:cs="OpenSymbol" w:hint="default"/>
+        <w:u w:val="none"/>
+      </w:rPr>
+    </w:lvl>
+    <w:lvl w:ilvl="3">
+      <w:start w:val="1"/>
+      <w:numFmt w:val="bullet"/>
+      <w:lvlText w:val="-"/>
+      <w:lvlJc w:val="left"/>
+      <w:pPr>
+        <w:tabs>
+          <w:tab w:val="num" w:pos="0"/>
+        </w:tabs>
+        <w:ind w:left="2880" w:hanging="360"/>
+      </w:pPr>
+      <w:rPr>
+        <w:rFonts w:ascii="OpenSymbol" w:hAnsi="OpenSymbol" w:cs="OpenSymbol" w:hint="default"/>
+        <w:u w:val="none"/>
+      </w:rPr>
+    </w:lvl>
+    <w:lvl w:ilvl="4">
+      <w:start w:val="1"/>
+      <w:numFmt w:val="bullet"/>
+      <w:lvlText w:val="-"/>
+      <w:lvlJc w:val="left"/>
+      <w:pPr>
+        <w:tabs>
+          <w:tab w:val="num" w:pos="0"/>
+        </w:tabs>
+        <w:ind w:left="3600" w:hanging="360"/>
+      </w:pPr>
+      <w:rPr>
+        <w:rFonts w:ascii="OpenSymbol" w:hAnsi="OpenSymbol" w:cs="OpenSymbol" w:hint="default"/>
+        <w:u w:val="none"/>
+      </w:rPr>
+    </w:lvl>
+    <w:lvl w:ilvl="5">
+      <w:start w:val="1"/>
+      <w:numFmt w:val="bullet"/>
+      <w:lvlText w:val="-"/>
+      <w:lvlJc w:val="left"/>
+      <w:pPr>
+        <w:tabs>
+          <w:tab w:val="num" w:pos="0"/>
+        </w:tabs>
+        <w:ind w:left="4320" w:hanging="360"/>
+      </w:pPr>
+      <w:rPr>
+        <w:rFonts w:ascii="OpenSymbol" w:hAnsi="OpenSymbol" w:cs="OpenSymbol" w:hint="default"/>
+        <w:u w:val="none"/>
+      </w:rPr>
+    </w:lvl>
+    <w:lvl w:ilvl="6">
+      <w:start w:val="1"/>
+      <w:numFmt w:val="bullet"/>
+      <w:lvlText w:val="-"/>
+      <w:lvlJc w:val="left"/>
+      <w:pPr>
+        <w:tabs>
+          <w:tab w:val="num" w:pos="0"/>
+        </w:tabs>
+        <w:ind w:left="5040" w:hanging="360"/>
+      </w:pPr>
+      <w:rPr>
+        <w:rFonts w:ascii="OpenSymbol" w:hAnsi="OpenSymbol" w:cs="OpenSymbol" w:hint="default"/>
+        <w:u w:val="none"/>
+      </w:rPr>
+    </w:lvl>
+    <w:lvl w:ilvl="7">
+      <w:start w:val="1"/>
+      <w:numFmt w:val="bullet"/>
+      <w:lvlText w:val="-"/>
+      <w:lvlJc w:val="left"/>
+      <w:pPr>
+        <w:tabs>
+          <w:tab w:val="num" w:pos="0"/>
+        </w:tabs>
+        <w:ind w:left="5760" w:hanging="360"/>
+      </w:pPr>
+      <w:rPr>
+        <w:rFonts w:ascii="OpenSymbol" w:hAnsi="OpenSymbol" w:cs="OpenSymbol" w:hint="default"/>
+        <w:u w:val="none"/>
+      </w:rPr>
+    </w:lvl>
+    <w:lvl w:ilvl="8">
+      <w:start w:val="1"/>
+      <w:numFmt w:val="bullet"/>
+      <w:lvlText w:val="-"/>
+      <w:lvlJc w:val="left"/>
+      <w:pPr>
+        <w:tabs>
+          <w:tab w:val="num" w:pos="0"/>
+        </w:tabs>
+        <w:ind w:left="6480" w:hanging="360"/>
+      </w:pPr>
+      <w:rPr>
+        <w:rFonts w:ascii="OpenSymbol" w:hAnsi="OpenSymbol" w:cs="OpenSymbol" w:hint="default"/>
+        <w:u w:val="none"/>
+      </w:rPr>
+    </w:lvl>
+  </w:abstractNum>
+  <w:abstractNum w:abstractNumId="2">
+    <w:lvl w:ilvl="0">
+      <w:start w:val="1"/>
+      <w:numFmt w:val="bullet"/>
+      <w:lvlText w:val="-"/>
+      <w:lvlJc w:val="left"/>
+      <w:pPr>
+        <w:tabs>
+          <w:tab w:val="num" w:pos="0"/>
+        </w:tabs>
+        <w:ind w:left="720" w:hanging="360"/>
+      </w:pPr>
+      <w:rPr>
+        <w:rFonts w:ascii="OpenSymbol" w:hAnsi="OpenSymbol" w:cs="OpenSymbol" w:hint="default"/>
+        <w:u w:val="none"/>
+      </w:rPr>
+    </w:lvl>
+    <w:lvl w:ilvl="1">
+      <w:start w:val="1"/>
+      <w:numFmt w:val="bullet"/>
+      <w:lvlText w:val="-"/>
+      <w:lvlJc w:val="left"/>
+      <w:pPr>
+        <w:tabs>
+          <w:tab w:val="num" w:pos="0"/>
+        </w:tabs>
+        <w:ind w:left="1440" w:hanging="360"/>
+      </w:pPr>
+      <w:rPr>
+        <w:rFonts w:ascii="OpenSymbol" w:hAnsi="OpenSymbol" w:cs="OpenSymbol" w:hint="default"/>
+        <w:u w:val="none"/>
+      </w:rPr>
+    </w:lvl>
+    <w:lvl w:ilvl="2">
+      <w:start w:val="1"/>
+      <w:numFmt w:val="bullet"/>
+      <w:lvlText w:val="-"/>
+      <w:lvlJc w:val="left"/>
+      <w:pPr>
+        <w:tabs>
+          <w:tab w:val="num" w:pos="0"/>
+        </w:tabs>
+        <w:ind w:left="2160" w:hanging="360"/>
+      </w:pPr>
+      <w:rPr>
+        <w:rFonts w:ascii="OpenSymbol" w:hAnsi="OpenSymbol" w:cs="OpenSymbol" w:hint="default"/>
+        <w:u w:val="none"/>
+      </w:rPr>
+    </w:lvl>
+    <w:lvl w:ilvl="3">
+      <w:start w:val="1"/>
+      <w:numFmt w:val="bullet"/>
+      <w:lvlText w:val="-"/>
+      <w:lvlJc w:val="left"/>
+      <w:pPr>
+        <w:tabs>
+          <w:tab w:val="num" w:pos="0"/>
+        </w:tabs>
+        <w:ind w:left="2880" w:hanging="360"/>
+      </w:pPr>
+      <w:rPr>
+        <w:rFonts w:ascii="OpenSymbol" w:hAnsi="OpenSymbol" w:cs="OpenSymbol" w:hint="default"/>
+        <w:u w:val="none"/>
+      </w:rPr>
+    </w:lvl>
+    <w:lvl w:ilvl="4">
+      <w:start w:val="1"/>
+      <w:numFmt w:val="bullet"/>
+      <w:lvlText w:val="-"/>
+      <w:lvlJc w:val="left"/>
+      <w:pPr>
+        <w:tabs>
+          <w:tab w:val="num" w:pos="0"/>
+        </w:tabs>
+        <w:ind w:left="3600" w:hanging="360"/>
+      </w:pPr>
+      <w:rPr>
+        <w:rFonts w:ascii="OpenSymbol" w:hAnsi="OpenSymbol" w:cs="OpenSymbol" w:hint="default"/>
+        <w:u w:val="none"/>
+      </w:rPr>
+    </w:lvl>
+    <w:lvl w:ilvl="5">
+      <w:start w:val="1"/>
+      <w:numFmt w:val="bullet"/>
+      <w:lvlText w:val="-"/>
+      <w:lvlJc w:val="left"/>
+      <w:pPr>
+        <w:tabs>
+          <w:tab w:val="num" w:pos="0"/>
+        </w:tabs>
+        <w:ind w:left="4320" w:hanging="360"/>
+      </w:pPr>
+      <w:rPr>
+        <w:rFonts w:ascii="OpenSymbol" w:hAnsi="OpenSymbol" w:cs="OpenSymbol" w:hint="default"/>
+        <w:u w:val="none"/>
+      </w:rPr>
+    </w:lvl>
+    <w:lvl w:ilvl="6">
+      <w:start w:val="1"/>
+      <w:numFmt w:val="bullet"/>
+      <w:lvlText w:val="-"/>
+      <w:lvlJc w:val="left"/>
+      <w:pPr>
+        <w:tabs>
+          <w:tab w:val="num" w:pos="0"/>
+        </w:tabs>
+        <w:ind w:left="5040" w:hanging="360"/>
+      </w:pPr>
+      <w:rPr>
+        <w:rFonts w:ascii="OpenSymbol" w:hAnsi="OpenSymbol" w:cs="OpenSymbol" w:hint="default"/>
+        <w:u w:val="none"/>
+      </w:rPr>
+    </w:lvl>
+    <w:lvl w:ilvl="7">
+      <w:start w:val="1"/>
+      <w:numFmt w:val="bullet"/>
+      <w:lvlText w:val="-"/>
+      <w:lvlJc w:val="left"/>
+      <w:pPr>
+        <w:tabs>
+          <w:tab w:val="num" w:pos="0"/>
+        </w:tabs>
+        <w:ind w:left="5760" w:hanging="360"/>
+      </w:pPr>
+      <w:rPr>
+        <w:rFonts w:ascii="OpenSymbol" w:hAnsi="OpenSymbol" w:cs="OpenSymbol" w:hint="default"/>
+        <w:u w:val="none"/>
+      </w:rPr>
+    </w:lvl>
+    <w:lvl w:ilvl="8">
+      <w:start w:val="1"/>
+      <w:numFmt w:val="bullet"/>
+      <w:lvlText w:val="-"/>
+      <w:lvlJc w:val="left"/>
+      <w:pPr>
+        <w:tabs>
+          <w:tab w:val="num" w:pos="0"/>
+        </w:tabs>
+        <w:ind w:left="6480" w:hanging="360"/>
+      </w:pPr>
+      <w:rPr>
+        <w:rFonts w:ascii="OpenSymbol" w:hAnsi="OpenSymbol" w:cs="OpenSymbol" w:hint="default"/>
+        <w:u w:val="none"/>
+      </w:rPr>
+    </w:lvl>
+  </w:abstractNum>
+  <w:abstractNum w:abstractNumId="3">
+    <w:lvl w:ilvl="0">
+      <w:start w:val="1"/>
+      <w:numFmt w:val="bullet"/>
+      <w:lvlText w:val="-"/>
+      <w:lvlJc w:val="left"/>
+      <w:pPr>
+        <w:tabs>
+          <w:tab w:val="num" w:pos="0"/>
+        </w:tabs>
+        <w:ind w:left="720" w:hanging="360"/>
+      </w:pPr>
+      <w:rPr>
+        <w:rFonts w:ascii="OpenSymbol" w:hAnsi="OpenSymbol" w:cs="OpenSymbol" w:hint="default"/>
+        <w:u w:val="none"/>
+      </w:rPr>
+    </w:lvl>
+    <w:lvl w:ilvl="1">
+      <w:start w:val="1"/>
+      <w:numFmt w:val="bullet"/>
+      <w:lvlText w:val="-"/>
+      <w:lvlJc w:val="left"/>
+      <w:pPr>
+        <w:tabs>
+          <w:tab w:val="num" w:pos="0"/>
+        </w:tabs>
+        <w:ind w:left="1440" w:hanging="360"/>
+      </w:pPr>
+      <w:rPr>
+        <w:rFonts w:ascii="OpenSymbol" w:hAnsi="OpenSymbol" w:cs="OpenSymbol" w:hint="default"/>
+        <w:u w:val="none"/>
+      </w:rPr>
+    </w:lvl>
+    <w:lvl w:ilvl="2">
+      <w:start w:val="1"/>
+      <w:numFmt w:val="bullet"/>
+      <w:lvlText w:val="-"/>
+      <w:lvlJc w:val="left"/>
+      <w:pPr>
+        <w:tabs>
+          <w:tab w:val="num" w:pos="0"/>
+        </w:tabs>
+        <w:ind w:left="2160" w:hanging="360"/>
+      </w:pPr>
+      <w:rPr>
+        <w:rFonts w:ascii="OpenSymbol" w:hAnsi="OpenSymbol" w:cs="OpenSymbol" w:hint="default"/>
+        <w:u w:val="none"/>
+      </w:rPr>
+    </w:lvl>
+    <w:lvl w:ilvl="3">
+      <w:start w:val="1"/>
+      <w:numFmt w:val="bullet"/>
+      <w:lvlText w:val="-"/>
+      <w:lvlJc w:val="left"/>
+      <w:pPr>
+        <w:tabs>
+          <w:tab w:val="num" w:pos="0"/>
+        </w:tabs>
+        <w:ind w:left="2880" w:hanging="360"/>
+      </w:pPr>
+      <w:rPr>
+        <w:rFonts w:ascii="OpenSymbol" w:hAnsi="OpenSymbol" w:cs="OpenSymbol" w:hint="default"/>
+        <w:u w:val="none"/>
+      </w:rPr>
+    </w:lvl>
+    <w:lvl w:ilvl="4">
+      <w:start w:val="1"/>
+      <w:numFmt w:val="bullet"/>
+      <w:lvlText w:val="-"/>
+      <w:lvlJc w:val="left"/>
+      <w:pPr>
+        <w:tabs>
+          <w:tab w:val="num" w:pos="0"/>
+        </w:tabs>
+        <w:ind w:left="3600" w:hanging="360"/>
+      </w:pPr>
+      <w:rPr>
+        <w:rFonts w:ascii="OpenSymbol" w:hAnsi="OpenSymbol" w:cs="OpenSymbol" w:hint="default"/>
+        <w:u w:val="none"/>
+      </w:rPr>
+    </w:lvl>
+    <w:lvl w:ilvl="5">
+      <w:start w:val="1"/>
+      <w:numFmt w:val="bullet"/>
+      <w:lvlText w:val="-"/>
+      <w:lvlJc w:val="left"/>
+      <w:pPr>
+        <w:tabs>
+          <w:tab w:val="num" w:pos="0"/>
+        </w:tabs>
+        <w:ind w:left="4320" w:hanging="360"/>
+      </w:pPr>
+      <w:rPr>
+        <w:rFonts w:ascii="OpenSymbol" w:hAnsi="OpenSymbol" w:cs="OpenSymbol" w:hint="default"/>
+        <w:u w:val="none"/>
+      </w:rPr>
+    </w:lvl>
+    <w:lvl w:ilvl="6">
+      <w:start w:val="1"/>
+      <w:numFmt w:val="bullet"/>
+      <w:lvlText w:val="-"/>
+      <w:lvlJc w:val="left"/>
+      <w:pPr>
+        <w:tabs>
+          <w:tab w:val="num" w:pos="0"/>
+        </w:tabs>
+        <w:ind w:left="5040" w:hanging="360"/>
+      </w:pPr>
+      <w:rPr>
+        <w:rFonts w:ascii="OpenSymbol" w:hAnsi="OpenSymbol" w:cs="OpenSymbol" w:hint="default"/>
+        <w:u w:val="none"/>
+      </w:rPr>
+    </w:lvl>
+    <w:lvl w:ilvl="7">
+      <w:start w:val="1"/>
+      <w:numFmt w:val="bullet"/>
+      <w:lvlText w:val="-"/>
+      <w:lvlJc w:val="left"/>
+      <w:pPr>
+        <w:tabs>
+          <w:tab w:val="num" w:pos="0"/>
+        </w:tabs>
+        <w:ind w:left="5760" w:hanging="360"/>
+      </w:pPr>
+      <w:rPr>
+        <w:rFonts w:ascii="OpenSymbol" w:hAnsi="OpenSymbol" w:cs="OpenSymbol" w:hint="default"/>
+        <w:u w:val="none"/>
+      </w:rPr>
+    </w:lvl>
+    <w:lvl w:ilvl="8">
+      <w:start w:val="1"/>
+      <w:numFmt w:val="bullet"/>
+      <w:lvlText w:val="-"/>
+      <w:lvlJc w:val="left"/>
+      <w:pPr>
+        <w:tabs>
+          <w:tab w:val="num" w:pos="0"/>
+        </w:tabs>
+        <w:ind w:left="6480" w:hanging="360"/>
+      </w:pPr>
+      <w:rPr>
+        <w:rFonts w:ascii="OpenSymbol" w:hAnsi="OpenSymbol" w:cs="OpenSymbol" w:hint="default"/>
+        <w:u w:val="none"/>
+      </w:rPr>
+    </w:lvl>
+  </w:abstractNum>
+  <w:abstractNum w:abstractNumId="4">
+    <w:lvl w:ilvl="0">
+      <w:start w:val="1"/>
+      <w:numFmt w:val="bullet"/>
+      <w:lvlText w:val="-"/>
+      <w:lvlJc w:val="left"/>
+      <w:pPr>
+        <w:tabs>
+          <w:tab w:val="num" w:pos="0"/>
+        </w:tabs>
+        <w:ind w:left="720" w:hanging="360"/>
+      </w:pPr>
+      <w:rPr>
+        <w:rFonts w:ascii="OpenSymbol" w:hAnsi="OpenSymbol" w:cs="OpenSymbol" w:hint="default"/>
+        <w:u w:val="none"/>
+      </w:rPr>
+    </w:lvl>
+    <w:lvl w:ilvl="1">
+      <w:start w:val="1"/>
+      <w:numFmt w:val="bullet"/>
+      <w:lvlText w:val="-"/>
+      <w:lvlJc w:val="left"/>
+      <w:pPr>
+        <w:tabs>
+          <w:tab w:val="num" w:pos="0"/>
+        </w:tabs>
+        <w:ind w:left="1440" w:hanging="360"/>
+      </w:pPr>
+      <w:rPr>
+        <w:rFonts w:ascii="OpenSymbol" w:hAnsi="OpenSymbol" w:cs="OpenSymbol" w:hint="default"/>
+        <w:u w:val="none"/>
+      </w:rPr>
+    </w:lvl>
+    <w:lvl w:ilvl="2">
+      <w:start w:val="1"/>
+      <w:numFmt w:val="bullet"/>
+      <w:lvlText w:val="-"/>
+      <w:lvlJc w:val="left"/>
+      <w:pPr>
+        <w:tabs>
+          <w:tab w:val="num" w:pos="0"/>
+        </w:tabs>
+        <w:ind w:left="2160" w:hanging="360"/>
+      </w:pPr>
+      <w:rPr>
+        <w:rFonts w:ascii="OpenSymbol" w:hAnsi="OpenSymbol" w:cs="OpenSymbol" w:hint="default"/>
+        <w:u w:val="none"/>
+      </w:rPr>
+    </w:lvl>
+    <w:lvl w:ilvl="3">
+      <w:start w:val="1"/>
+      <w:numFmt w:val="bullet"/>
+      <w:lvlText w:val="-"/>
+      <w:lvlJc w:val="left"/>
+      <w:pPr>
+        <w:tabs>
+          <w:tab w:val="num" w:pos="0"/>
+        </w:tabs>
+        <w:ind w:left="2880" w:hanging="360"/>
+      </w:pPr>
+      <w:rPr>
+        <w:rFonts w:ascii="OpenSymbol" w:hAnsi="OpenSymbol" w:cs="OpenSymbol" w:hint="default"/>
+        <w:u w:val="none"/>
+      </w:rPr>
+    </w:lvl>
+    <w:lvl w:ilvl="4">
+      <w:start w:val="1"/>
+      <w:numFmt w:val="bullet"/>
+      <w:lvlText w:val="-"/>
+      <w:lvlJc w:val="left"/>
+      <w:pPr>
+        <w:tabs>
+          <w:tab w:val="num" w:pos="0"/>
+        </w:tabs>
+        <w:ind w:left="3600" w:hanging="360"/>
+      </w:pPr>
+      <w:rPr>
+        <w:rFonts w:ascii="OpenSymbol" w:hAnsi="OpenSymbol" w:cs="OpenSymbol" w:hint="default"/>
+        <w:u w:val="none"/>
+      </w:rPr>
+    </w:lvl>
+    <w:lvl w:ilvl="5">
+      <w:start w:val="1"/>
+      <w:numFmt w:val="bullet"/>
+      <w:lvlText w:val="-"/>
+      <w:lvlJc w:val="left"/>
+      <w:pPr>
+        <w:tabs>
+          <w:tab w:val="num" w:pos="0"/>
+        </w:tabs>
+        <w:ind w:left="4320" w:hanging="360"/>
+      </w:pPr>
+      <w:rPr>
+        <w:rFonts w:ascii="OpenSymbol" w:hAnsi="OpenSymbol" w:cs="OpenSymbol" w:hint="default"/>
+        <w:u w:val="none"/>
+      </w:rPr>
+    </w:lvl>
+    <w:lvl w:ilvl="6">
+      <w:start w:val="1"/>
+      <w:numFmt w:val="bullet"/>
+      <w:lvlText w:val="-"/>
+      <w:lvlJc w:val="left"/>
+      <w:pPr>
+        <w:tabs>
+          <w:tab w:val="num" w:pos="0"/>
+        </w:tabs>
+        <w:ind w:left="5040" w:hanging="360"/>
+      </w:pPr>
+      <w:rPr>
+        <w:rFonts w:ascii="OpenSymbol" w:hAnsi="OpenSymbol" w:cs="OpenSymbol" w:hint="default"/>
+        <w:u w:val="none"/>
+      </w:rPr>
+    </w:lvl>
+    <w:lvl w:ilvl="7">
+      <w:start w:val="1"/>
+      <w:numFmt w:val="bullet"/>
+      <w:lvlText w:val="-"/>
+      <w:lvlJc w:val="left"/>
+      <w:pPr>
+        <w:tabs>
+          <w:tab w:val="num" w:pos="0"/>
+        </w:tabs>
+        <w:ind w:left="5760" w:hanging="360"/>
+      </w:pPr>
+      <w:rPr>
+        <w:rFonts w:ascii="OpenSymbol" w:hAnsi="OpenSymbol" w:cs="OpenSymbol" w:hint="default"/>
+        <w:u w:val="none"/>
+      </w:rPr>
+    </w:lvl>
+    <w:lvl w:ilvl="8">
+      <w:start w:val="1"/>
+      <w:numFmt w:val="bullet"/>
+      <w:lvlText w:val="-"/>
+      <w:lvlJc w:val="left"/>
+      <w:pPr>
+        <w:tabs>
+          <w:tab w:val="num" w:pos="0"/>
+        </w:tabs>
+        <w:ind w:left="6480" w:hanging="360"/>
+      </w:pPr>
+      <w:rPr>
+        <w:rFonts w:ascii="OpenSymbol" w:hAnsi="OpenSymbol" w:cs="OpenSymbol" w:hint="default"/>
+        <w:u w:val="none"/>
+      </w:rPr>
+    </w:lvl>
+  </w:abstractNum>
+  <w:abstractNum w:abstractNumId="5">
+    <w:lvl w:ilvl="0">
+      <w:start w:val="1"/>
+      <w:numFmt w:val="none"/>
+      <w:suff w:val="nothing"/>
+      <w:lvlText w:val=""/>
+      <w:lvlJc w:val="left"/>
+      <w:pPr>
+        <w:tabs>
+          <w:tab w:val="num" w:pos="0"/>
+        </w:tabs>
+        <w:ind w:left="0" w:hanging="0"/>
+      </w:pPr>
+    </w:lvl>
+    <w:lvl w:ilvl="1">
+      <w:start w:val="1"/>
+      <w:numFmt w:val="none"/>
+      <w:suff w:val="nothing"/>
+      <w:lvlText w:val=""/>
+      <w:lvlJc w:val="left"/>
+      <w:pPr>
+        <w:tabs>
+          <w:tab w:val="num" w:pos="0"/>
+        </w:tabs>
+        <w:ind w:left="0" w:hanging="0"/>
+      </w:pPr>
+    </w:lvl>
+    <w:lvl w:ilvl="2">
+      <w:start w:val="1"/>
+      <w:numFmt w:val="none"/>
+      <w:suff w:val="nothing"/>
+      <w:lvlText w:val=""/>
+      <w:lvlJc w:val="left"/>
+      <w:pPr>
+        <w:tabs>
+          <w:tab w:val="num" w:pos="0"/>
+        </w:tabs>
+        <w:ind w:left="0" w:hanging="0"/>
+      </w:pPr>
+    </w:lvl>
+    <w:lvl w:ilvl="3">
+      <w:start w:val="1"/>
+      <w:numFmt w:val="none"/>
+      <w:suff w:val="nothing"/>
+      <w:lvlText w:val=""/>
+      <w:lvlJc w:val="left"/>
+      <w:pPr>
+        <w:tabs>
+          <w:tab w:val="num" w:pos="0"/>
+        </w:tabs>
+        <w:ind w:left="0" w:hanging="0"/>
+      </w:pPr>
+    </w:lvl>
+    <w:lvl w:ilvl="4">
+      <w:start w:val="1"/>
+      <w:numFmt w:val="none"/>
+      <w:suff w:val="nothing"/>
+      <w:lvlText w:val=""/>
+      <w:lvlJc w:val="left"/>
+      <w:pPr>
+        <w:tabs>
+          <w:tab w:val="num" w:pos="0"/>
+        </w:tabs>
+        <w:ind w:left="0" w:hanging="0"/>
+      </w:pPr>
+    </w:lvl>
+    <w:lvl w:ilvl="5">
+      <w:start w:val="1"/>
+      <w:numFmt w:val="none"/>
+      <w:suff w:val="nothing"/>
+      <w:lvlText w:val=""/>
+      <w:lvlJc w:val="left"/>
+      <w:pPr>
+        <w:tabs>
+          <w:tab w:val="num" w:pos="0"/>
+        </w:tabs>
+        <w:ind w:left="0" w:hanging="0"/>
+      </w:pPr>
+    </w:lvl>
+    <w:lvl w:ilvl="6">
+      <w:start w:val="1"/>
+      <w:numFmt w:val="none"/>
+      <w:suff w:val="nothing"/>
+      <w:lvlText w:val=""/>
+      <w:lvlJc w:val="left"/>
+      <w:pPr>
+        <w:tabs>
+          <w:tab w:val="num" w:pos="0"/>
+        </w:tabs>
+        <w:ind w:left="0" w:hanging="0"/>
+      </w:pPr>
+    </w:lvl>
+    <w:lvl w:ilvl="7">
+      <w:start w:val="1"/>
+      <w:numFmt w:val="none"/>
+      <w:suff w:val="nothing"/>
+      <w:lvlText w:val=""/>
+      <w:lvlJc w:val="left"/>
+      <w:pPr>
+        <w:tabs>
+          <w:tab w:val="num" w:pos="0"/>
+        </w:tabs>
+        <w:ind w:left="0" w:hanging="0"/>
+      </w:pPr>
+    </w:lvl>
+    <w:lvl w:ilvl="8">
+      <w:start w:val="1"/>
+      <w:numFmt w:val="none"/>
+      <w:suff w:val="nothing"/>
+      <w:lvlText w:val=""/>
+      <w:lvlJc w:val="left"/>
+      <w:pPr>
+        <w:tabs>
+          <w:tab w:val="num" w:pos="0"/>
+        </w:tabs>
+        <w:ind w:left="0" w:hanging="0"/>
+      </w:pPr>
+    </w:lvl>
+  </w:abstractNum>
+  <w:num w:numId="1">
+    <w:abstractNumId w:val="1"/>
+  </w:num>
+  <w:num w:numId="2">
+    <w:abstractNumId w:val="2"/>
+  </w:num>
+  <w:num w:numId="3">
+    <w:abstractNumId w:val="3"/>
+  </w:num>
+  <w:num w:numId="4">
+    <w:abstractNumId w:val="4"/>
+  </w:num>
+  <w:num w:numId="5">
+    <w:abstractNumId w:val="5"/>
+  </w:num>
+</w:numbering>
 </file>
 
 <file path=word/styles.xml><?xml version="1.0" encoding="utf-8"?>
@@ -21673,6 +23738,24 @@
       <w:lang w:val="ru-RU" w:eastAsia="ru-RU" w:bidi="ar-SA"/>
     </w:rPr>
   </w:style>
+  <w:style w:type="paragraph" w:styleId="Normal1">
+    <w:name w:val="LO-normal7"/>
+    <w:qFormat/>
+    <w:pPr>
+      <w:widowControl/>
+      <w:bidi w:val="0"/>
+      <w:spacing w:lineRule="auto" w:line="360" w:before="0" w:after="0"/>
+      <w:jc w:val="left"/>
+    </w:pPr>
+    <w:rPr>
+      <w:rFonts w:ascii="Calibri" w:hAnsi="Calibri" w:eastAsia="Calibri" w:cs="Calibri"/>
+      <w:color w:val="auto"/>
+      <w:kern w:val="0"/>
+      <w:sz w:val="22"/>
+      <w:szCs w:val="22"/>
+      <w:lang w:val="ru-RU" w:eastAsia="ru-RU" w:bidi="ar-SA"/>
+    </w:rPr>
+  </w:style>
   <w:style w:type="numbering" w:styleId="NoList" w:default="1">
     <w:name w:val="No List"/>
     <w:uiPriority w:val="99"/>
